--- a/TM战队-陈冠/解决方案.docx
+++ b/TM战队-陈冠/解决方案.docx
@@ -1,6 +1,6 @@
 
 <file path=word/document.xml><?xml version="1.0" encoding="utf-8"?>
-<w:document xmlns:wpc="http://schemas.microsoft.com/office/word/2010/wordprocessingCanvas" xmlns:cx="http://schemas.microsoft.com/office/drawing/2014/chartex" xmlns:cx1="http://schemas.microsoft.com/office/drawing/2015/9/8/chartex" xmlns:cx2="http://schemas.microsoft.com/office/drawing/2015/10/21/chartex" xmlns:cx3="http://schemas.microsoft.com/office/drawing/2016/5/9/chartex" xmlns:cx4="http://schemas.microsoft.com/office/drawing/2016/5/10/chartex" xmlns:cx5="http://schemas.microsoft.com/office/drawing/2016/5/11/chartex" xmlns:cx6="http://schemas.microsoft.com/office/drawing/2016/5/12/chartex" xmlns:cx7="http://schemas.microsoft.com/office/drawing/2016/5/13/chartex" xmlns:cx8="http://schemas.microsoft.com/office/drawing/2016/5/14/chartex" xmlns:mc="http://schemas.openxmlformats.org/markup-compatibility/2006" xmlns:aink="http://schemas.microsoft.com/office/drawing/2016/ink" xmlns:am3d="http://schemas.microsoft.com/office/drawing/2017/model3d" xmlns:o="urn:schemas-microsoft-com:office:office" xmlns:r="http://schemas.openxmlformats.org/officeDocument/2006/relationships" xmlns:m="http://schemas.openxmlformats.org/officeDocument/2006/math" xmlns:v="urn:schemas-microsoft-com:vml" xmlns:wp14="http://schemas.microsoft.com/office/word/2010/wordprocessingDrawing" xmlns:wp="http://schemas.openxmlformats.org/drawingml/2006/wordprocessingDrawing" xmlns:w10="urn:schemas-microsoft-com:office:word" xmlns:w="http://schemas.openxmlformats.org/wordprocessingml/2006/main" xmlns:w14="http://schemas.microsoft.com/office/word/2010/wordml" xmlns:w15="http://schemas.microsoft.com/office/word/2012/wordml" xmlns:w16cid="http://schemas.microsoft.com/office/word/2016/wordml/cid" xmlns:w16se="http://schemas.microsoft.com/office/word/2015/wordml/symex" xmlns:wpg="http://schemas.microsoft.com/office/word/2010/wordprocessingGroup" xmlns:wpi="http://schemas.microsoft.com/office/word/2010/wordprocessingInk" xmlns:wne="http://schemas.microsoft.com/office/word/2006/wordml" xmlns:wps="http://schemas.microsoft.com/office/word/2010/wordprocessingShape" mc:Ignorable="w14 w15 w16se w16cid wp14">
+<w:document xmlns:wpc="http://schemas.microsoft.com/office/word/2010/wordprocessingCanvas" xmlns:cx="http://schemas.microsoft.com/office/drawing/2014/chartex" xmlns:mc="http://schemas.openxmlformats.org/markup-compatibility/2006" xmlns:o="urn:schemas-microsoft-com:office:office" xmlns:r="http://schemas.openxmlformats.org/officeDocument/2006/relationships" xmlns:m="http://schemas.openxmlformats.org/officeDocument/2006/math" xmlns:v="urn:schemas-microsoft-com:vml" xmlns:wp14="http://schemas.microsoft.com/office/word/2010/wordprocessingDrawing" xmlns:wp="http://schemas.openxmlformats.org/drawingml/2006/wordprocessingDrawing" xmlns:w10="urn:schemas-microsoft-com:office:word" xmlns:w="http://schemas.openxmlformats.org/wordprocessingml/2006/main" xmlns:w14="http://schemas.microsoft.com/office/word/2010/wordml" xmlns:w15="http://schemas.microsoft.com/office/word/2012/wordml" xmlns:w16se="http://schemas.microsoft.com/office/word/2015/wordml/symex" xmlns:wpg="http://schemas.microsoft.com/office/word/2010/wordprocessingGroup" xmlns:wpi="http://schemas.microsoft.com/office/word/2010/wordprocessingInk" xmlns:wne="http://schemas.microsoft.com/office/word/2006/wordml" xmlns:wps="http://schemas.microsoft.com/office/word/2010/wordprocessingShape" mc:Ignorable="w14 w15 w16se wp14">
   <w:body>
     <w:p>
       <w:pPr>
@@ -333,7 +333,6 @@
         </w:rPr>
         <w:t xml:space="preserve"> </w:t>
       </w:r>
-      <w:proofErr w:type="gramStart"/>
       <w:r>
         <w:rPr>
           <w:rFonts w:ascii="楷体" w:hAnsi="楷体" w:hint="eastAsia"/>
@@ -343,7 +342,6 @@
         </w:rPr>
         <w:t>胡灵生</w:t>
       </w:r>
-      <w:proofErr w:type="gramEnd"/>
       <w:r>
         <w:rPr>
           <w:rFonts w:ascii="楷体" w:hAnsi="楷体" w:hint="eastAsia"/>
@@ -427,7 +425,7 @@
     </w:p>
     <w:p>
       <w:pPr>
-        <w:pStyle w:val="TOC1"/>
+        <w:pStyle w:val="11"/>
         <w:tabs>
           <w:tab w:val="right" w:leader="dot" w:pos="9071"/>
         </w:tabs>
@@ -470,16 +468,26 @@
         <w:r>
           <w:tab/>
         </w:r>
-        <w:fldSimple w:instr=" PAGEREF _Toc13594 ">
-          <w:r>
-            <w:t>3</w:t>
-          </w:r>
-        </w:fldSimple>
+        <w:r>
+          <w:fldChar w:fldCharType="begin"/>
+        </w:r>
+        <w:r>
+          <w:instrText xml:space="preserve"> PAGEREF _Toc13594 </w:instrText>
+        </w:r>
+        <w:r>
+          <w:fldChar w:fldCharType="separate"/>
+        </w:r>
+        <w:r>
+          <w:t>3</w:t>
+        </w:r>
+        <w:r>
+          <w:fldChar w:fldCharType="end"/>
+        </w:r>
       </w:hyperlink>
     </w:p>
     <w:p>
       <w:pPr>
-        <w:pStyle w:val="TOC2"/>
+        <w:pStyle w:val="21"/>
         <w:tabs>
           <w:tab w:val="right" w:leader="dot" w:pos="9071"/>
         </w:tabs>
@@ -495,16 +503,26 @@
         <w:r>
           <w:tab/>
         </w:r>
-        <w:fldSimple w:instr=" PAGEREF _Toc27005 ">
-          <w:r>
-            <w:t>3</w:t>
-          </w:r>
-        </w:fldSimple>
+        <w:r>
+          <w:fldChar w:fldCharType="begin"/>
+        </w:r>
+        <w:r>
+          <w:instrText xml:space="preserve"> PAGEREF _Toc27005 </w:instrText>
+        </w:r>
+        <w:r>
+          <w:fldChar w:fldCharType="separate"/>
+        </w:r>
+        <w:r>
+          <w:t>3</w:t>
+        </w:r>
+        <w:r>
+          <w:fldChar w:fldCharType="end"/>
+        </w:r>
       </w:hyperlink>
     </w:p>
     <w:p>
       <w:pPr>
-        <w:pStyle w:val="TOC2"/>
+        <w:pStyle w:val="21"/>
         <w:tabs>
           <w:tab w:val="right" w:leader="dot" w:pos="9071"/>
         </w:tabs>
@@ -520,16 +538,26 @@
         <w:r>
           <w:tab/>
         </w:r>
-        <w:fldSimple w:instr=" PAGEREF _Toc15909 ">
-          <w:r>
-            <w:t>3</w:t>
-          </w:r>
-        </w:fldSimple>
+        <w:r>
+          <w:fldChar w:fldCharType="begin"/>
+        </w:r>
+        <w:r>
+          <w:instrText xml:space="preserve"> PAGEREF _Toc15909 </w:instrText>
+        </w:r>
+        <w:r>
+          <w:fldChar w:fldCharType="separate"/>
+        </w:r>
+        <w:r>
+          <w:t>3</w:t>
+        </w:r>
+        <w:r>
+          <w:fldChar w:fldCharType="end"/>
+        </w:r>
       </w:hyperlink>
     </w:p>
     <w:p>
       <w:pPr>
-        <w:pStyle w:val="TOC3"/>
+        <w:pStyle w:val="31"/>
         <w:tabs>
           <w:tab w:val="right" w:leader="dot" w:pos="9071"/>
         </w:tabs>
@@ -545,16 +573,26 @@
         <w:r>
           <w:tab/>
         </w:r>
-        <w:fldSimple w:instr=" PAGEREF _Toc15655 ">
-          <w:r>
-            <w:t>3</w:t>
-          </w:r>
-        </w:fldSimple>
+        <w:r>
+          <w:fldChar w:fldCharType="begin"/>
+        </w:r>
+        <w:r>
+          <w:instrText xml:space="preserve"> PAGEREF _Toc15655 </w:instrText>
+        </w:r>
+        <w:r>
+          <w:fldChar w:fldCharType="separate"/>
+        </w:r>
+        <w:r>
+          <w:t>3</w:t>
+        </w:r>
+        <w:r>
+          <w:fldChar w:fldCharType="end"/>
+        </w:r>
       </w:hyperlink>
     </w:p>
     <w:p>
       <w:pPr>
-        <w:pStyle w:val="TOC3"/>
+        <w:pStyle w:val="31"/>
         <w:tabs>
           <w:tab w:val="right" w:leader="dot" w:pos="9071"/>
         </w:tabs>
@@ -570,16 +608,26 @@
         <w:r>
           <w:tab/>
         </w:r>
-        <w:fldSimple w:instr=" PAGEREF _Toc4578 ">
-          <w:r>
-            <w:t>3</w:t>
-          </w:r>
-        </w:fldSimple>
+        <w:r>
+          <w:fldChar w:fldCharType="begin"/>
+        </w:r>
+        <w:r>
+          <w:instrText xml:space="preserve"> PAGEREF _Toc4578 </w:instrText>
+        </w:r>
+        <w:r>
+          <w:fldChar w:fldCharType="separate"/>
+        </w:r>
+        <w:r>
+          <w:t>3</w:t>
+        </w:r>
+        <w:r>
+          <w:fldChar w:fldCharType="end"/>
+        </w:r>
       </w:hyperlink>
     </w:p>
     <w:p>
       <w:pPr>
-        <w:pStyle w:val="TOC3"/>
+        <w:pStyle w:val="31"/>
         <w:tabs>
           <w:tab w:val="right" w:leader="dot" w:pos="9071"/>
         </w:tabs>
@@ -595,16 +643,26 @@
         <w:r>
           <w:tab/>
         </w:r>
-        <w:fldSimple w:instr=" PAGEREF _Toc1117 ">
-          <w:r>
-            <w:t>3</w:t>
-          </w:r>
-        </w:fldSimple>
+        <w:r>
+          <w:fldChar w:fldCharType="begin"/>
+        </w:r>
+        <w:r>
+          <w:instrText xml:space="preserve"> PAGEREF _Toc1117 </w:instrText>
+        </w:r>
+        <w:r>
+          <w:fldChar w:fldCharType="separate"/>
+        </w:r>
+        <w:r>
+          <w:t>3</w:t>
+        </w:r>
+        <w:r>
+          <w:fldChar w:fldCharType="end"/>
+        </w:r>
       </w:hyperlink>
     </w:p>
     <w:p>
       <w:pPr>
-        <w:pStyle w:val="TOC3"/>
+        <w:pStyle w:val="31"/>
         <w:tabs>
           <w:tab w:val="right" w:leader="dot" w:pos="9071"/>
         </w:tabs>
@@ -620,16 +678,26 @@
         <w:r>
           <w:tab/>
         </w:r>
-        <w:fldSimple w:instr=" PAGEREF _Toc26901 ">
-          <w:r>
-            <w:t>4</w:t>
-          </w:r>
-        </w:fldSimple>
+        <w:r>
+          <w:fldChar w:fldCharType="begin"/>
+        </w:r>
+        <w:r>
+          <w:instrText xml:space="preserve"> PAGEREF _Toc26901 </w:instrText>
+        </w:r>
+        <w:r>
+          <w:fldChar w:fldCharType="separate"/>
+        </w:r>
+        <w:r>
+          <w:t>4</w:t>
+        </w:r>
+        <w:r>
+          <w:fldChar w:fldCharType="end"/>
+        </w:r>
       </w:hyperlink>
     </w:p>
     <w:p>
       <w:pPr>
-        <w:pStyle w:val="TOC3"/>
+        <w:pStyle w:val="31"/>
         <w:tabs>
           <w:tab w:val="right" w:leader="dot" w:pos="9071"/>
         </w:tabs>
@@ -645,16 +713,26 @@
         <w:r>
           <w:tab/>
         </w:r>
-        <w:fldSimple w:instr=" PAGEREF _Toc7145 ">
-          <w:r>
-            <w:t>4</w:t>
-          </w:r>
-        </w:fldSimple>
+        <w:r>
+          <w:fldChar w:fldCharType="begin"/>
+        </w:r>
+        <w:r>
+          <w:instrText xml:space="preserve"> PAGEREF _Toc7145 </w:instrText>
+        </w:r>
+        <w:r>
+          <w:fldChar w:fldCharType="separate"/>
+        </w:r>
+        <w:r>
+          <w:t>4</w:t>
+        </w:r>
+        <w:r>
+          <w:fldChar w:fldCharType="end"/>
+        </w:r>
       </w:hyperlink>
     </w:p>
     <w:p>
       <w:pPr>
-        <w:pStyle w:val="TOC2"/>
+        <w:pStyle w:val="21"/>
         <w:tabs>
           <w:tab w:val="right" w:leader="dot" w:pos="9071"/>
         </w:tabs>
@@ -670,16 +748,26 @@
         <w:r>
           <w:tab/>
         </w:r>
-        <w:fldSimple w:instr=" PAGEREF _Toc24615 ">
-          <w:r>
-            <w:t>6</w:t>
-          </w:r>
-        </w:fldSimple>
+        <w:r>
+          <w:fldChar w:fldCharType="begin"/>
+        </w:r>
+        <w:r>
+          <w:instrText xml:space="preserve"> PAGEREF _Toc24615 </w:instrText>
+        </w:r>
+        <w:r>
+          <w:fldChar w:fldCharType="separate"/>
+        </w:r>
+        <w:r>
+          <w:t>6</w:t>
+        </w:r>
+        <w:r>
+          <w:fldChar w:fldCharType="end"/>
+        </w:r>
       </w:hyperlink>
     </w:p>
     <w:p>
       <w:pPr>
-        <w:pStyle w:val="TOC3"/>
+        <w:pStyle w:val="31"/>
         <w:tabs>
           <w:tab w:val="right" w:leader="dot" w:pos="9071"/>
         </w:tabs>
@@ -695,16 +783,29 @@
         <w:r>
           <w:tab/>
         </w:r>
-        <w:fldSimple w:instr=" PAGEREF _Toc15916 ">
-          <w:r>
-            <w:t>6</w:t>
-          </w:r>
-        </w:fldSimple>
+        <w:r>
+          <w:fldChar w:fldCharType="begin"/>
+        </w:r>
+        <w:r>
+          <w:instrText xml:space="preserve"> PAGEREF _Toc</w:instrText>
+        </w:r>
+        <w:r>
+          <w:instrText xml:space="preserve">15916 </w:instrText>
+        </w:r>
+        <w:r>
+          <w:fldChar w:fldCharType="separate"/>
+        </w:r>
+        <w:r>
+          <w:t>6</w:t>
+        </w:r>
+        <w:r>
+          <w:fldChar w:fldCharType="end"/>
+        </w:r>
       </w:hyperlink>
     </w:p>
     <w:p>
       <w:pPr>
-        <w:pStyle w:val="TOC3"/>
+        <w:pStyle w:val="31"/>
         <w:tabs>
           <w:tab w:val="right" w:leader="dot" w:pos="9071"/>
         </w:tabs>
@@ -720,16 +821,26 @@
         <w:r>
           <w:tab/>
         </w:r>
-        <w:fldSimple w:instr=" PAGEREF _Toc8469 ">
-          <w:r>
-            <w:t>6</w:t>
-          </w:r>
-        </w:fldSimple>
+        <w:r>
+          <w:fldChar w:fldCharType="begin"/>
+        </w:r>
+        <w:r>
+          <w:instrText xml:space="preserve"> PAGEREF _Toc8469 </w:instrText>
+        </w:r>
+        <w:r>
+          <w:fldChar w:fldCharType="separate"/>
+        </w:r>
+        <w:r>
+          <w:t>6</w:t>
+        </w:r>
+        <w:r>
+          <w:fldChar w:fldCharType="end"/>
+        </w:r>
       </w:hyperlink>
     </w:p>
     <w:p>
       <w:pPr>
-        <w:pStyle w:val="TOC3"/>
+        <w:pStyle w:val="31"/>
         <w:tabs>
           <w:tab w:val="right" w:leader="dot" w:pos="9071"/>
         </w:tabs>
@@ -745,16 +856,26 @@
         <w:r>
           <w:tab/>
         </w:r>
-        <w:fldSimple w:instr=" PAGEREF _Toc18915 ">
-          <w:r>
-            <w:t>8</w:t>
-          </w:r>
-        </w:fldSimple>
+        <w:r>
+          <w:fldChar w:fldCharType="begin"/>
+        </w:r>
+        <w:r>
+          <w:instrText xml:space="preserve"> PAGEREF _Toc18915 </w:instrText>
+        </w:r>
+        <w:r>
+          <w:fldChar w:fldCharType="separate"/>
+        </w:r>
+        <w:r>
+          <w:t>8</w:t>
+        </w:r>
+        <w:r>
+          <w:fldChar w:fldCharType="end"/>
+        </w:r>
       </w:hyperlink>
     </w:p>
     <w:p>
       <w:pPr>
-        <w:pStyle w:val="TOC2"/>
+        <w:pStyle w:val="21"/>
         <w:tabs>
           <w:tab w:val="right" w:leader="dot" w:pos="9071"/>
         </w:tabs>
@@ -770,16 +891,26 @@
         <w:r>
           <w:tab/>
         </w:r>
-        <w:fldSimple w:instr=" PAGEREF _Toc16778 ">
-          <w:r>
-            <w:t>10</w:t>
-          </w:r>
-        </w:fldSimple>
+        <w:r>
+          <w:fldChar w:fldCharType="begin"/>
+        </w:r>
+        <w:r>
+          <w:instrText xml:space="preserve"> PAGEREF _Toc16778 </w:instrText>
+        </w:r>
+        <w:r>
+          <w:fldChar w:fldCharType="separate"/>
+        </w:r>
+        <w:r>
+          <w:t>10</w:t>
+        </w:r>
+        <w:r>
+          <w:fldChar w:fldCharType="end"/>
+        </w:r>
       </w:hyperlink>
     </w:p>
     <w:p>
       <w:pPr>
-        <w:pStyle w:val="TOC3"/>
+        <w:pStyle w:val="31"/>
         <w:tabs>
           <w:tab w:val="right" w:leader="dot" w:pos="9071"/>
         </w:tabs>
@@ -795,16 +926,26 @@
         <w:r>
           <w:tab/>
         </w:r>
-        <w:fldSimple w:instr=" PAGEREF _Toc4175 ">
-          <w:r>
-            <w:t>10</w:t>
-          </w:r>
-        </w:fldSimple>
+        <w:r>
+          <w:fldChar w:fldCharType="begin"/>
+        </w:r>
+        <w:r>
+          <w:instrText xml:space="preserve"> PAGEREF _Toc4175 </w:instrText>
+        </w:r>
+        <w:r>
+          <w:fldChar w:fldCharType="separate"/>
+        </w:r>
+        <w:r>
+          <w:t>10</w:t>
+        </w:r>
+        <w:r>
+          <w:fldChar w:fldCharType="end"/>
+        </w:r>
       </w:hyperlink>
     </w:p>
     <w:p>
       <w:pPr>
-        <w:pStyle w:val="TOC3"/>
+        <w:pStyle w:val="31"/>
         <w:tabs>
           <w:tab w:val="right" w:leader="dot" w:pos="9071"/>
         </w:tabs>
@@ -820,16 +961,26 @@
         <w:r>
           <w:tab/>
         </w:r>
-        <w:fldSimple w:instr=" PAGEREF _Toc27979 ">
-          <w:r>
-            <w:t>11</w:t>
-          </w:r>
-        </w:fldSimple>
+        <w:r>
+          <w:fldChar w:fldCharType="begin"/>
+        </w:r>
+        <w:r>
+          <w:instrText xml:space="preserve"> PAGEREF _Toc27979 </w:instrText>
+        </w:r>
+        <w:r>
+          <w:fldChar w:fldCharType="separate"/>
+        </w:r>
+        <w:r>
+          <w:t>11</w:t>
+        </w:r>
+        <w:r>
+          <w:fldChar w:fldCharType="end"/>
+        </w:r>
       </w:hyperlink>
     </w:p>
     <w:p>
       <w:pPr>
-        <w:pStyle w:val="TOC1"/>
+        <w:pStyle w:val="11"/>
         <w:tabs>
           <w:tab w:val="right" w:leader="dot" w:pos="9071"/>
         </w:tabs>
@@ -845,16 +996,26 @@
         <w:r>
           <w:tab/>
         </w:r>
-        <w:fldSimple w:instr=" PAGEREF _Toc4345 ">
-          <w:r>
-            <w:t>13</w:t>
-          </w:r>
-        </w:fldSimple>
+        <w:r>
+          <w:fldChar w:fldCharType="begin"/>
+        </w:r>
+        <w:r>
+          <w:instrText xml:space="preserve"> PAGEREF _Toc4345 </w:instrText>
+        </w:r>
+        <w:r>
+          <w:fldChar w:fldCharType="separate"/>
+        </w:r>
+        <w:r>
+          <w:t>13</w:t>
+        </w:r>
+        <w:r>
+          <w:fldChar w:fldCharType="end"/>
+        </w:r>
       </w:hyperlink>
     </w:p>
     <w:p>
       <w:pPr>
-        <w:pStyle w:val="TOC2"/>
+        <w:pStyle w:val="21"/>
         <w:tabs>
           <w:tab w:val="right" w:leader="dot" w:pos="9071"/>
         </w:tabs>
@@ -870,16 +1031,26 @@
         <w:r>
           <w:tab/>
         </w:r>
-        <w:fldSimple w:instr=" PAGEREF _Toc16719 ">
-          <w:r>
-            <w:t>13</w:t>
-          </w:r>
-        </w:fldSimple>
+        <w:r>
+          <w:fldChar w:fldCharType="begin"/>
+        </w:r>
+        <w:r>
+          <w:instrText xml:space="preserve"> PAGEREF _Toc16719 </w:instrText>
+        </w:r>
+        <w:r>
+          <w:fldChar w:fldCharType="separate"/>
+        </w:r>
+        <w:r>
+          <w:t>13</w:t>
+        </w:r>
+        <w:r>
+          <w:fldChar w:fldCharType="end"/>
+        </w:r>
       </w:hyperlink>
     </w:p>
     <w:p>
       <w:pPr>
-        <w:pStyle w:val="TOC3"/>
+        <w:pStyle w:val="31"/>
         <w:tabs>
           <w:tab w:val="right" w:leader="dot" w:pos="9071"/>
         </w:tabs>
@@ -895,16 +1066,26 @@
         <w:r>
           <w:tab/>
         </w:r>
-        <w:fldSimple w:instr=" PAGEREF _Toc18779 ">
-          <w:r>
-            <w:t>13</w:t>
-          </w:r>
-        </w:fldSimple>
+        <w:r>
+          <w:fldChar w:fldCharType="begin"/>
+        </w:r>
+        <w:r>
+          <w:instrText xml:space="preserve"> PAGEREF _Toc18779 </w:instrText>
+        </w:r>
+        <w:r>
+          <w:fldChar w:fldCharType="separate"/>
+        </w:r>
+        <w:r>
+          <w:t>13</w:t>
+        </w:r>
+        <w:r>
+          <w:fldChar w:fldCharType="end"/>
+        </w:r>
       </w:hyperlink>
     </w:p>
     <w:p>
       <w:pPr>
-        <w:pStyle w:val="TOC3"/>
+        <w:pStyle w:val="31"/>
         <w:tabs>
           <w:tab w:val="right" w:leader="dot" w:pos="9071"/>
         </w:tabs>
@@ -920,16 +1101,26 @@
         <w:r>
           <w:tab/>
         </w:r>
-        <w:fldSimple w:instr=" PAGEREF _Toc25729 ">
-          <w:r>
-            <w:t>14</w:t>
-          </w:r>
-        </w:fldSimple>
+        <w:r>
+          <w:fldChar w:fldCharType="begin"/>
+        </w:r>
+        <w:r>
+          <w:instrText xml:space="preserve"> PAGEREF _Toc25729 </w:instrText>
+        </w:r>
+        <w:r>
+          <w:fldChar w:fldCharType="separate"/>
+        </w:r>
+        <w:r>
+          <w:t>14</w:t>
+        </w:r>
+        <w:r>
+          <w:fldChar w:fldCharType="end"/>
+        </w:r>
       </w:hyperlink>
     </w:p>
     <w:p>
       <w:pPr>
-        <w:pStyle w:val="TOC3"/>
+        <w:pStyle w:val="31"/>
         <w:tabs>
           <w:tab w:val="right" w:leader="dot" w:pos="9071"/>
         </w:tabs>
@@ -945,16 +1136,26 @@
         <w:r>
           <w:tab/>
         </w:r>
-        <w:fldSimple w:instr=" PAGEREF _Toc15841 ">
-          <w:r>
-            <w:t>14</w:t>
-          </w:r>
-        </w:fldSimple>
+        <w:r>
+          <w:fldChar w:fldCharType="begin"/>
+        </w:r>
+        <w:r>
+          <w:instrText xml:space="preserve"> PAGEREF _Toc15841 </w:instrText>
+        </w:r>
+        <w:r>
+          <w:fldChar w:fldCharType="separate"/>
+        </w:r>
+        <w:r>
+          <w:t>14</w:t>
+        </w:r>
+        <w:r>
+          <w:fldChar w:fldCharType="end"/>
+        </w:r>
       </w:hyperlink>
     </w:p>
     <w:p>
       <w:pPr>
-        <w:pStyle w:val="TOC2"/>
+        <w:pStyle w:val="21"/>
         <w:tabs>
           <w:tab w:val="right" w:leader="dot" w:pos="9071"/>
         </w:tabs>
@@ -970,16 +1171,26 @@
         <w:r>
           <w:tab/>
         </w:r>
-        <w:fldSimple w:instr=" PAGEREF _Toc9015 ">
-          <w:r>
-            <w:t>15</w:t>
-          </w:r>
-        </w:fldSimple>
+        <w:r>
+          <w:fldChar w:fldCharType="begin"/>
+        </w:r>
+        <w:r>
+          <w:instrText xml:space="preserve"> PAGEREF _Toc9015 </w:instrText>
+        </w:r>
+        <w:r>
+          <w:fldChar w:fldCharType="separate"/>
+        </w:r>
+        <w:r>
+          <w:t>15</w:t>
+        </w:r>
+        <w:r>
+          <w:fldChar w:fldCharType="end"/>
+        </w:r>
       </w:hyperlink>
     </w:p>
     <w:p>
       <w:pPr>
-        <w:pStyle w:val="TOC3"/>
+        <w:pStyle w:val="31"/>
         <w:tabs>
           <w:tab w:val="right" w:leader="dot" w:pos="9071"/>
         </w:tabs>
@@ -995,16 +1206,26 @@
         <w:r>
           <w:tab/>
         </w:r>
-        <w:fldSimple w:instr=" PAGEREF _Toc2309 ">
-          <w:r>
-            <w:t>15</w:t>
-          </w:r>
-        </w:fldSimple>
+        <w:r>
+          <w:fldChar w:fldCharType="begin"/>
+        </w:r>
+        <w:r>
+          <w:instrText xml:space="preserve"> PAGEREF _Toc2309 </w:instrText>
+        </w:r>
+        <w:r>
+          <w:fldChar w:fldCharType="separate"/>
+        </w:r>
+        <w:r>
+          <w:t>15</w:t>
+        </w:r>
+        <w:r>
+          <w:fldChar w:fldCharType="end"/>
+        </w:r>
       </w:hyperlink>
     </w:p>
     <w:p>
       <w:pPr>
-        <w:pStyle w:val="TOC3"/>
+        <w:pStyle w:val="31"/>
         <w:tabs>
           <w:tab w:val="right" w:leader="dot" w:pos="9071"/>
         </w:tabs>
@@ -1020,16 +1241,26 @@
         <w:r>
           <w:tab/>
         </w:r>
-        <w:fldSimple w:instr=" PAGEREF _Toc6039 ">
-          <w:r>
-            <w:t>15</w:t>
-          </w:r>
-        </w:fldSimple>
+        <w:r>
+          <w:fldChar w:fldCharType="begin"/>
+        </w:r>
+        <w:r>
+          <w:instrText xml:space="preserve"> PAGEREF _Toc6039 </w:instrText>
+        </w:r>
+        <w:r>
+          <w:fldChar w:fldCharType="separate"/>
+        </w:r>
+        <w:r>
+          <w:t>15</w:t>
+        </w:r>
+        <w:r>
+          <w:fldChar w:fldCharType="end"/>
+        </w:r>
       </w:hyperlink>
     </w:p>
     <w:p>
       <w:pPr>
-        <w:pStyle w:val="TOC1"/>
+        <w:pStyle w:val="11"/>
         <w:tabs>
           <w:tab w:val="right" w:leader="dot" w:pos="9071"/>
         </w:tabs>
@@ -1045,16 +1276,26 @@
         <w:r>
           <w:tab/>
         </w:r>
-        <w:fldSimple w:instr=" PAGEREF _Toc26526 ">
-          <w:r>
-            <w:t>17</w:t>
-          </w:r>
-        </w:fldSimple>
+        <w:r>
+          <w:fldChar w:fldCharType="begin"/>
+        </w:r>
+        <w:r>
+          <w:instrText xml:space="preserve"> PAGEREF _Toc26526 </w:instrText>
+        </w:r>
+        <w:r>
+          <w:fldChar w:fldCharType="separate"/>
+        </w:r>
+        <w:r>
+          <w:t>17</w:t>
+        </w:r>
+        <w:r>
+          <w:fldChar w:fldCharType="end"/>
+        </w:r>
       </w:hyperlink>
     </w:p>
     <w:p>
       <w:pPr>
-        <w:pStyle w:val="TOC2"/>
+        <w:pStyle w:val="21"/>
         <w:tabs>
           <w:tab w:val="right" w:leader="dot" w:pos="9071"/>
         </w:tabs>
@@ -1070,16 +1311,26 @@
         <w:r>
           <w:tab/>
         </w:r>
-        <w:fldSimple w:instr=" PAGEREF _Toc4414 ">
-          <w:r>
-            <w:t>17</w:t>
-          </w:r>
-        </w:fldSimple>
+        <w:r>
+          <w:fldChar w:fldCharType="begin"/>
+        </w:r>
+        <w:r>
+          <w:instrText xml:space="preserve"> PAGEREF _Toc4414 </w:instrText>
+        </w:r>
+        <w:r>
+          <w:fldChar w:fldCharType="separate"/>
+        </w:r>
+        <w:r>
+          <w:t>17</w:t>
+        </w:r>
+        <w:r>
+          <w:fldChar w:fldCharType="end"/>
+        </w:r>
       </w:hyperlink>
     </w:p>
     <w:p>
       <w:pPr>
-        <w:pStyle w:val="TOC3"/>
+        <w:pStyle w:val="31"/>
         <w:tabs>
           <w:tab w:val="right" w:leader="dot" w:pos="9071"/>
         </w:tabs>
@@ -1095,16 +1346,26 @@
         <w:r>
           <w:tab/>
         </w:r>
-        <w:fldSimple w:instr=" PAGEREF _Toc24689 ">
-          <w:r>
-            <w:t>17</w:t>
-          </w:r>
-        </w:fldSimple>
+        <w:r>
+          <w:fldChar w:fldCharType="begin"/>
+        </w:r>
+        <w:r>
+          <w:instrText xml:space="preserve"> PAGEREF _Toc24689 </w:instrText>
+        </w:r>
+        <w:r>
+          <w:fldChar w:fldCharType="separate"/>
+        </w:r>
+        <w:r>
+          <w:t>17</w:t>
+        </w:r>
+        <w:r>
+          <w:fldChar w:fldCharType="end"/>
+        </w:r>
       </w:hyperlink>
     </w:p>
     <w:p>
       <w:pPr>
-        <w:pStyle w:val="TOC3"/>
+        <w:pStyle w:val="31"/>
         <w:tabs>
           <w:tab w:val="right" w:leader="dot" w:pos="9071"/>
         </w:tabs>
@@ -1120,16 +1381,26 @@
         <w:r>
           <w:tab/>
         </w:r>
-        <w:fldSimple w:instr=" PAGEREF _Toc785 ">
-          <w:r>
-            <w:t>18</w:t>
-          </w:r>
-        </w:fldSimple>
+        <w:r>
+          <w:fldChar w:fldCharType="begin"/>
+        </w:r>
+        <w:r>
+          <w:instrText xml:space="preserve"> PAGEREF _Toc785 </w:instrText>
+        </w:r>
+        <w:r>
+          <w:fldChar w:fldCharType="separate"/>
+        </w:r>
+        <w:r>
+          <w:t>18</w:t>
+        </w:r>
+        <w:r>
+          <w:fldChar w:fldCharType="end"/>
+        </w:r>
       </w:hyperlink>
     </w:p>
     <w:p>
       <w:pPr>
-        <w:pStyle w:val="TOC3"/>
+        <w:pStyle w:val="31"/>
         <w:tabs>
           <w:tab w:val="right" w:leader="dot" w:pos="9071"/>
         </w:tabs>
@@ -1145,16 +1416,26 @@
         <w:r>
           <w:tab/>
         </w:r>
-        <w:fldSimple w:instr=" PAGEREF _Toc19767 ">
-          <w:r>
-            <w:t>19</w:t>
-          </w:r>
-        </w:fldSimple>
+        <w:r>
+          <w:fldChar w:fldCharType="begin"/>
+        </w:r>
+        <w:r>
+          <w:instrText xml:space="preserve"> PAGEREF _Toc19767 </w:instrText>
+        </w:r>
+        <w:r>
+          <w:fldChar w:fldCharType="separate"/>
+        </w:r>
+        <w:r>
+          <w:t>19</w:t>
+        </w:r>
+        <w:r>
+          <w:fldChar w:fldCharType="end"/>
+        </w:r>
       </w:hyperlink>
     </w:p>
     <w:p>
       <w:pPr>
-        <w:pStyle w:val="TOC3"/>
+        <w:pStyle w:val="31"/>
         <w:tabs>
           <w:tab w:val="right" w:leader="dot" w:pos="9071"/>
         </w:tabs>
@@ -1169,16 +1450,26 @@
         <w:r>
           <w:tab/>
         </w:r>
-        <w:fldSimple w:instr=" PAGEREF _Toc28838 ">
-          <w:r>
-            <w:t>19</w:t>
-          </w:r>
-        </w:fldSimple>
+        <w:r>
+          <w:fldChar w:fldCharType="begin"/>
+        </w:r>
+        <w:r>
+          <w:instrText xml:space="preserve"> PAGEREF _Toc28838 </w:instrText>
+        </w:r>
+        <w:r>
+          <w:fldChar w:fldCharType="separate"/>
+        </w:r>
+        <w:r>
+          <w:t>19</w:t>
+        </w:r>
+        <w:r>
+          <w:fldChar w:fldCharType="end"/>
+        </w:r>
       </w:hyperlink>
     </w:p>
     <w:p>
       <w:pPr>
-        <w:pStyle w:val="TOC3"/>
+        <w:pStyle w:val="31"/>
         <w:tabs>
           <w:tab w:val="right" w:leader="dot" w:pos="9071"/>
         </w:tabs>
@@ -1194,16 +1485,26 @@
         <w:r>
           <w:tab/>
         </w:r>
-        <w:fldSimple w:instr=" PAGEREF _Toc30950 ">
-          <w:r>
-            <w:t>20</w:t>
-          </w:r>
-        </w:fldSimple>
+        <w:r>
+          <w:fldChar w:fldCharType="begin"/>
+        </w:r>
+        <w:r>
+          <w:instrText xml:space="preserve"> PAGEREF _Toc30950 </w:instrText>
+        </w:r>
+        <w:r>
+          <w:fldChar w:fldCharType="separate"/>
+        </w:r>
+        <w:r>
+          <w:t>20</w:t>
+        </w:r>
+        <w:r>
+          <w:fldChar w:fldCharType="end"/>
+        </w:r>
       </w:hyperlink>
     </w:p>
     <w:p>
       <w:pPr>
-        <w:pStyle w:val="TOC1"/>
+        <w:pStyle w:val="11"/>
         <w:tabs>
           <w:tab w:val="right" w:leader="dot" w:pos="9071"/>
         </w:tabs>
@@ -1219,16 +1520,26 @@
         <w:r>
           <w:tab/>
         </w:r>
-        <w:fldSimple w:instr=" PAGEREF _Toc24553 ">
-          <w:r>
-            <w:t>22</w:t>
-          </w:r>
-        </w:fldSimple>
+        <w:r>
+          <w:fldChar w:fldCharType="begin"/>
+        </w:r>
+        <w:r>
+          <w:instrText xml:space="preserve"> PAGEREF _Toc24553 </w:instrText>
+        </w:r>
+        <w:r>
+          <w:fldChar w:fldCharType="separate"/>
+        </w:r>
+        <w:r>
+          <w:t>22</w:t>
+        </w:r>
+        <w:r>
+          <w:fldChar w:fldCharType="end"/>
+        </w:r>
       </w:hyperlink>
     </w:p>
     <w:p>
       <w:pPr>
-        <w:pStyle w:val="TOC3"/>
+        <w:pStyle w:val="31"/>
         <w:tabs>
           <w:tab w:val="right" w:leader="dot" w:pos="9071"/>
         </w:tabs>
@@ -1244,16 +1555,26 @@
         <w:r>
           <w:tab/>
         </w:r>
-        <w:fldSimple w:instr=" PAGEREF _Toc25928 ">
-          <w:r>
-            <w:t>22</w:t>
-          </w:r>
-        </w:fldSimple>
+        <w:r>
+          <w:fldChar w:fldCharType="begin"/>
+        </w:r>
+        <w:r>
+          <w:instrText xml:space="preserve"> PAGEREF _Toc25928 </w:instrText>
+        </w:r>
+        <w:r>
+          <w:fldChar w:fldCharType="separate"/>
+        </w:r>
+        <w:r>
+          <w:t>22</w:t>
+        </w:r>
+        <w:r>
+          <w:fldChar w:fldCharType="end"/>
+        </w:r>
       </w:hyperlink>
     </w:p>
     <w:p>
       <w:pPr>
-        <w:pStyle w:val="TOC3"/>
+        <w:pStyle w:val="31"/>
         <w:tabs>
           <w:tab w:val="right" w:leader="dot" w:pos="9071"/>
         </w:tabs>
@@ -1269,16 +1590,26 @@
         <w:r>
           <w:tab/>
         </w:r>
-        <w:fldSimple w:instr=" PAGEREF _Toc14564 ">
-          <w:r>
-            <w:t>23</w:t>
-          </w:r>
-        </w:fldSimple>
+        <w:r>
+          <w:fldChar w:fldCharType="begin"/>
+        </w:r>
+        <w:r>
+          <w:instrText xml:space="preserve"> PAGEREF _Toc14564 </w:instrText>
+        </w:r>
+        <w:r>
+          <w:fldChar w:fldCharType="separate"/>
+        </w:r>
+        <w:r>
+          <w:t>23</w:t>
+        </w:r>
+        <w:r>
+          <w:fldChar w:fldCharType="end"/>
+        </w:r>
       </w:hyperlink>
     </w:p>
     <w:p>
       <w:pPr>
-        <w:pStyle w:val="TOC1"/>
+        <w:pStyle w:val="11"/>
         <w:tabs>
           <w:tab w:val="right" w:leader="dot" w:pos="9071"/>
         </w:tabs>
@@ -1294,16 +1625,26 @@
         <w:r>
           <w:tab/>
         </w:r>
-        <w:fldSimple w:instr=" PAGEREF _Toc6679 ">
-          <w:r>
-            <w:t>26</w:t>
-          </w:r>
-        </w:fldSimple>
+        <w:r>
+          <w:fldChar w:fldCharType="begin"/>
+        </w:r>
+        <w:r>
+          <w:instrText xml:space="preserve"> PAGEREF _Toc6679 </w:instrText>
+        </w:r>
+        <w:r>
+          <w:fldChar w:fldCharType="separate"/>
+        </w:r>
+        <w:r>
+          <w:t>26</w:t>
+        </w:r>
+        <w:r>
+          <w:fldChar w:fldCharType="end"/>
+        </w:r>
       </w:hyperlink>
     </w:p>
     <w:p>
       <w:pPr>
-        <w:pStyle w:val="TOC3"/>
+        <w:pStyle w:val="31"/>
         <w:tabs>
           <w:tab w:val="right" w:leader="dot" w:pos="9071"/>
         </w:tabs>
@@ -1319,16 +1660,26 @@
         <w:r>
           <w:tab/>
         </w:r>
-        <w:fldSimple w:instr=" PAGEREF _Toc3287 ">
-          <w:r>
-            <w:t>26</w:t>
-          </w:r>
-        </w:fldSimple>
+        <w:r>
+          <w:fldChar w:fldCharType="begin"/>
+        </w:r>
+        <w:r>
+          <w:instrText xml:space="preserve"> PAGEREF _Toc3287 </w:instrText>
+        </w:r>
+        <w:r>
+          <w:fldChar w:fldCharType="separate"/>
+        </w:r>
+        <w:r>
+          <w:t>26</w:t>
+        </w:r>
+        <w:r>
+          <w:fldChar w:fldCharType="end"/>
+        </w:r>
       </w:hyperlink>
     </w:p>
     <w:p>
       <w:pPr>
-        <w:pStyle w:val="TOC3"/>
+        <w:pStyle w:val="31"/>
         <w:tabs>
           <w:tab w:val="right" w:leader="dot" w:pos="9071"/>
         </w:tabs>
@@ -1343,11 +1694,21 @@
         <w:r>
           <w:tab/>
         </w:r>
-        <w:fldSimple w:instr=" PAGEREF _Toc12863 ">
-          <w:r>
-            <w:t>26</w:t>
-          </w:r>
-        </w:fldSimple>
+        <w:r>
+          <w:fldChar w:fldCharType="begin"/>
+        </w:r>
+        <w:r>
+          <w:instrText xml:space="preserve"> PAGEREF _Toc12863 </w:instrText>
+        </w:r>
+        <w:r>
+          <w:fldChar w:fldCharType="separate"/>
+        </w:r>
+        <w:r>
+          <w:t>26</w:t>
+        </w:r>
+        <w:r>
+          <w:fldChar w:fldCharType="end"/>
+        </w:r>
       </w:hyperlink>
     </w:p>
     <w:p>
@@ -1742,25 +2103,7 @@
           <w:sz w:val="20"/>
           <w:szCs w:val="20"/>
         </w:rPr>
-        <w:t>本系统采用了B/S体系结构，以PHP作为前台页面显示工具，以</w:t>
-      </w:r>
-      <w:proofErr w:type="spellStart"/>
-      <w:r>
-        <w:rPr>
-          <w:rFonts w:ascii="仿宋" w:eastAsia="仿宋" w:hAnsi="仿宋" w:cs="仿宋" w:hint="eastAsia"/>
-          <w:sz w:val="20"/>
-          <w:szCs w:val="20"/>
-        </w:rPr>
-        <w:t>Mysql</w:t>
-      </w:r>
-      <w:proofErr w:type="spellEnd"/>
-      <w:r>
-        <w:rPr>
-          <w:rFonts w:ascii="仿宋" w:eastAsia="仿宋" w:hAnsi="仿宋" w:cs="仿宋" w:hint="eastAsia"/>
-          <w:sz w:val="20"/>
-          <w:szCs w:val="20"/>
-        </w:rPr>
-        <w:t>作为后台数据库管理系统。</w:t>
+        <w:t>本系统采用了B/S体系结构，以PHP作为前台页面显示工具，以Mysql作为后台数据库管理系统。</w:t>
       </w:r>
       <w:r>
         <w:rPr>
@@ -1892,21 +2235,7 @@
         <w:rPr>
           <w:rFonts w:ascii="仿宋" w:eastAsia="仿宋" w:hAnsi="仿宋" w:cs="仿宋" w:hint="eastAsia"/>
         </w:rPr>
-        <w:t>2013年底美团外卖打开了外卖配送的市场，相应的需求也在社会上迅速蔓延，而大学校园内的客户大多数都是在校大学生，他们是当下市场的主力军，可以想象真正让外卖产业走起来的也是我们这群年轻人，因为上了年纪的人们大都已经生成了一种定式的生活习惯，可能对新鲜事物的接受没有那么的快，而我们年轻人正是一个养成这样一种生活习惯的过程，所以对新鲜事物都会产生尝试一下的心态，所以大学校园内推广这类服务更容易走上道。近年来，校园内的商户几乎没有被</w:t>
-      </w:r>
-      <w:proofErr w:type="gramStart"/>
-      <w:r>
-        <w:rPr>
-          <w:rFonts w:ascii="仿宋" w:eastAsia="仿宋" w:hAnsi="仿宋" w:cs="仿宋" w:hint="eastAsia"/>
-        </w:rPr>
-        <w:t>美团饿了吗等</w:t>
-      </w:r>
-      <w:proofErr w:type="gramEnd"/>
-      <w:r>
-        <w:rPr>
-          <w:rFonts w:ascii="仿宋" w:eastAsia="仿宋" w:hAnsi="仿宋" w:cs="仿宋" w:hint="eastAsia"/>
-        </w:rPr>
-        <w:t>大型公司渗透，大多数学生订餐都是订的校外的商户商品</w:t>
+        <w:t>2013年底美团外卖打开了外卖配送的市场，相应的需求也在社会上迅速蔓延，而大学校园内的客户大多数都是在校大学生，他们是当下市场的主力军，可以想象真正让外卖产业走起来的也是我们这群年轻人，因为上了年纪的人们大都已经生成了一种定式的生活习惯，可能对新鲜事物的接受没有那么的快，而我们年轻人正是一个养成这样一种生活习惯的过程，所以对新鲜事物都会产生尝试一下的心态，所以大学校园内推广这类服务更容易走上道。近年来，校园内的商户几乎没有被美团饿了吗等大型公司渗透，大多数学生订餐都是订的校外的商户商品</w:t>
       </w:r>
       <w:r>
         <w:rPr>
@@ -1981,25 +2310,7 @@
           <w:sz w:val="20"/>
           <w:szCs w:val="20"/>
         </w:rPr>
-        <w:t>本软件采用三层架构软件开发，采用MVC分成模式，数据层、业务层、逻辑层分离，逻辑清晰。 以php技术为基础，通过</w:t>
-      </w:r>
-      <w:proofErr w:type="spellStart"/>
-      <w:r>
-        <w:rPr>
-          <w:rFonts w:ascii="楷体_GB2312" w:eastAsia="楷体_GB2312" w:hint="eastAsia"/>
-          <w:sz w:val="20"/>
-          <w:szCs w:val="20"/>
-        </w:rPr>
-        <w:t>HBuilder</w:t>
-      </w:r>
-      <w:proofErr w:type="spellEnd"/>
-      <w:r>
-        <w:rPr>
-          <w:rFonts w:ascii="楷体_GB2312" w:eastAsia="楷体_GB2312" w:hint="eastAsia"/>
-          <w:sz w:val="20"/>
-          <w:szCs w:val="20"/>
-        </w:rPr>
-        <w:t>平台以实现。</w:t>
+        <w:t>本软件采用三层架构软件开发，采用MVC分成模式，数据层、业务层、逻辑层分离，逻辑清晰。 以php技术为基础，通过HBuilder平台以实现。</w:t>
       </w:r>
     </w:p>
     <w:p>
@@ -3175,7 +3486,6 @@
           <w:sz w:val="20"/>
           <w:szCs w:val="20"/>
         </w:rPr>
-        <w:lastRenderedPageBreak/>
         <w:t>管理员主页：是登陆管理员账户后的第一个页面，在此页面选择将要进行的操作。</w:t>
       </w:r>
     </w:p>
@@ -3290,6 +3600,7 @@
           <w:sz w:val="32"/>
           <w:szCs w:val="32"/>
         </w:rPr>
+        <w:lastRenderedPageBreak/>
         <w:t>产品/服务特点设计及介绍</w:t>
       </w:r>
       <w:bookmarkEnd w:id="31"/>
@@ -3385,21 +3696,7 @@
         <w:rPr>
           <w:rFonts w:ascii="仿宋" w:eastAsia="仿宋" w:hAnsi="仿宋" w:cs="仿宋" w:hint="eastAsia"/>
         </w:rPr>
-        <w:t>本系统客户操作界面简单，上手快，而且极其容易推广，本系统给出一套基于</w:t>
-      </w:r>
-      <w:proofErr w:type="gramStart"/>
-      <w:r>
-        <w:rPr>
-          <w:rFonts w:ascii="仿宋" w:eastAsia="仿宋" w:hAnsi="仿宋" w:cs="仿宋" w:hint="eastAsia"/>
-        </w:rPr>
-        <w:t>微信公众号</w:t>
-      </w:r>
-      <w:proofErr w:type="gramEnd"/>
-      <w:r>
-        <w:rPr>
-          <w:rFonts w:ascii="仿宋" w:eastAsia="仿宋" w:hAnsi="仿宋" w:cs="仿宋" w:hint="eastAsia"/>
-        </w:rPr>
-        <w:t>的推广方式，使其推广效果无比迅猛！最后本系统将以往不规范的校内配送机制一次性规范化，将校内配送机制变成一个新兴体系，并发扬光大！</w:t>
+        <w:t>本系统客户操作界面简单，上手快，而且极其容易推广，本系统给出一套基于微信公众号的推广方式，使其推广效果无比迅猛！最后本系统将以往不规范的校内配送机制一次性规范化，将校内配送机制变成一个新兴体系，并发扬光大！</w:t>
       </w:r>
     </w:p>
     <w:p>
@@ -3434,7 +3731,7 @@
     <w:p>
       <w:pPr>
         <w:spacing w:before="60" w:after="60"/>
-        <w:ind w:firstLineChars="200" w:firstLine="400"/>
+        <w:ind w:firstLineChars="200" w:firstLine="402"/>
         <w:rPr>
           <w:rFonts w:ascii="楷体_GB2312" w:eastAsia="楷体_GB2312"/>
           <w:b/>
@@ -3901,7 +4198,6 @@
                 <w:sz w:val="20"/>
                 <w:szCs w:val="20"/>
               </w:rPr>
-              <w:lastRenderedPageBreak/>
               <w:t>功能</w:t>
             </w:r>
             <w:r>
@@ -4170,6 +4466,7 @@
                 <w:sz w:val="20"/>
                 <w:szCs w:val="20"/>
               </w:rPr>
+              <w:lastRenderedPageBreak/>
               <w:t>功能</w:t>
             </w:r>
             <w:r>
@@ -4316,25 +4613,7 @@
                 <w:sz w:val="20"/>
                 <w:szCs w:val="20"/>
               </w:rPr>
-              <w:t>识别</w:t>
-            </w:r>
-            <w:proofErr w:type="gramStart"/>
-            <w:r>
-              <w:rPr>
-                <w:rFonts w:ascii="楷体_GB2312" w:eastAsia="楷体_GB2312" w:hint="eastAsia"/>
-                <w:sz w:val="20"/>
-                <w:szCs w:val="20"/>
-              </w:rPr>
-              <w:t>二维码付款</w:t>
-            </w:r>
-            <w:proofErr w:type="gramEnd"/>
-            <w:r>
-              <w:rPr>
-                <w:rFonts w:ascii="楷体_GB2312" w:eastAsia="楷体_GB2312" w:hint="eastAsia"/>
-                <w:sz w:val="20"/>
-                <w:szCs w:val="20"/>
-              </w:rPr>
-              <w:t>，送达时间</w:t>
+              <w:t>识别二维码付款，送达时间</w:t>
             </w:r>
           </w:p>
         </w:tc>
@@ -4343,7 +4622,7 @@
     <w:p>
       <w:pPr>
         <w:spacing w:before="60" w:after="60"/>
-        <w:ind w:firstLineChars="200" w:firstLine="400"/>
+        <w:ind w:firstLineChars="200" w:firstLine="402"/>
         <w:rPr>
           <w:rFonts w:ascii="楷体_GB2312" w:eastAsia="楷体_GB2312"/>
           <w:b/>
@@ -4773,7 +5052,6 @@
           <w:sz w:val="20"/>
           <w:szCs w:val="20"/>
         </w:rPr>
-        <w:lastRenderedPageBreak/>
         <w:t>功能</w:t>
       </w:r>
       <w:r>
@@ -4928,29 +5206,19 @@
           <w:szCs w:val="20"/>
         </w:rPr>
       </w:pPr>
-      <w:proofErr w:type="gramStart"/>
-      <w:r>
-        <w:rPr>
-          <w:rFonts w:ascii="楷体_GB2312" w:eastAsia="楷体_GB2312" w:hint="eastAsia"/>
-          <w:sz w:val="20"/>
-          <w:szCs w:val="20"/>
-        </w:rPr>
-        <w:t>长按二维码</w:t>
-      </w:r>
-      <w:proofErr w:type="gramEnd"/>
-      <w:r>
-        <w:rPr>
-          <w:rFonts w:ascii="楷体_GB2312" w:eastAsia="楷体_GB2312" w:hint="eastAsia"/>
-          <w:sz w:val="20"/>
-          <w:szCs w:val="20"/>
-        </w:rPr>
-        <w:t>识别，输入付款密码或指纹验证完成就可以看到预计到达时间了。</w:t>
+      <w:r>
+        <w:rPr>
+          <w:rFonts w:ascii="楷体_GB2312" w:eastAsia="楷体_GB2312" w:hint="eastAsia"/>
+          <w:sz w:val="20"/>
+          <w:szCs w:val="20"/>
+        </w:rPr>
+        <w:t>长按二维码识别，输入付款密码或指纹验证完成就可以看到预计到达时间了。</w:t>
       </w:r>
     </w:p>
     <w:p>
       <w:pPr>
         <w:spacing w:before="60" w:after="60"/>
-        <w:ind w:firstLineChars="200" w:firstLine="400"/>
+        <w:ind w:firstLineChars="200" w:firstLine="402"/>
         <w:rPr>
           <w:rFonts w:ascii="楷体_GB2312" w:eastAsia="楷体_GB2312"/>
           <w:b/>
@@ -5332,7 +5600,7 @@
     <w:p>
       <w:pPr>
         <w:spacing w:before="60" w:after="60"/>
-        <w:ind w:firstLineChars="200" w:firstLine="400"/>
+        <w:ind w:firstLineChars="200" w:firstLine="402"/>
         <w:rPr>
           <w:rFonts w:ascii="楷体_GB2312" w:eastAsia="楷体_GB2312"/>
           <w:b/>
@@ -5457,6 +5725,7 @@
           <w:sz w:val="20"/>
           <w:szCs w:val="20"/>
         </w:rPr>
+        <w:lastRenderedPageBreak/>
         <w:t>输入相应的信息，要修改的密码，验证成功后就修改成功了</w:t>
       </w:r>
       <w:r>
@@ -5535,7 +5804,7 @@
     <w:p>
       <w:pPr>
         <w:spacing w:before="60" w:after="60"/>
-        <w:ind w:firstLineChars="200" w:firstLine="400"/>
+        <w:ind w:firstLineChars="200" w:firstLine="402"/>
         <w:rPr>
           <w:rFonts w:ascii="楷体_GB2312" w:eastAsia="楷体_GB2312"/>
           <w:b/>
@@ -5612,7 +5881,6 @@
                 <w:sz w:val="20"/>
                 <w:szCs w:val="20"/>
               </w:rPr>
-              <w:lastRenderedPageBreak/>
               <w:t>序号</w:t>
             </w:r>
           </w:p>
@@ -6012,7 +6280,7 @@
     <w:p>
       <w:pPr>
         <w:spacing w:before="60" w:after="60"/>
-        <w:ind w:firstLineChars="200" w:firstLine="400"/>
+        <w:ind w:firstLineChars="200" w:firstLine="402"/>
         <w:rPr>
           <w:rFonts w:ascii="楷体_GB2312" w:eastAsia="楷体_GB2312"/>
           <w:b/>
@@ -6542,7 +6810,6 @@
           <w:bCs/>
           <w:sz w:val="24"/>
         </w:rPr>
-        <w:lastRenderedPageBreak/>
         <w:t>2、</w:t>
       </w:r>
       <w:r>
@@ -6747,6 +7014,7 @@
           <w:sz w:val="20"/>
           <w:szCs w:val="20"/>
         </w:rPr>
+        <w:lastRenderedPageBreak/>
         <w:t>输入：</w:t>
       </w:r>
       <w:r>
@@ -7160,7 +7428,6 @@
           <w:sz w:val="20"/>
           <w:szCs w:val="20"/>
         </w:rPr>
-        <w:lastRenderedPageBreak/>
         <w:t>输出：客户留言内容。</w:t>
       </w:r>
     </w:p>
@@ -7319,25 +7586,7 @@
           <w:sz w:val="20"/>
           <w:szCs w:val="20"/>
         </w:rPr>
-        <w:t>事件：</w:t>
-      </w:r>
-      <w:proofErr w:type="gramStart"/>
-      <w:r>
-        <w:rPr>
-          <w:rFonts w:ascii="楷体_GB2312" w:eastAsia="楷体_GB2312" w:hint="eastAsia"/>
-          <w:sz w:val="20"/>
-          <w:szCs w:val="20"/>
-        </w:rPr>
-        <w:t>长按识别</w:t>
-      </w:r>
-      <w:proofErr w:type="gramEnd"/>
-      <w:r>
-        <w:rPr>
-          <w:rFonts w:ascii="楷体_GB2312" w:eastAsia="楷体_GB2312" w:hint="eastAsia"/>
-          <w:sz w:val="20"/>
-          <w:szCs w:val="20"/>
-        </w:rPr>
-        <w:t>二维码。</w:t>
+        <w:t>事件：长按识别二维码。</w:t>
       </w:r>
     </w:p>
     <w:p>
@@ -7774,25 +8023,7 @@
           <w:sz w:val="20"/>
           <w:szCs w:val="20"/>
         </w:rPr>
-        <w:t>事件：</w:t>
-      </w:r>
-      <w:proofErr w:type="gramStart"/>
-      <w:r>
-        <w:rPr>
-          <w:rFonts w:ascii="楷体_GB2312" w:eastAsia="楷体_GB2312" w:hint="eastAsia"/>
-          <w:sz w:val="20"/>
-          <w:szCs w:val="20"/>
-        </w:rPr>
-        <w:t>点击员工</w:t>
-      </w:r>
-      <w:proofErr w:type="gramEnd"/>
-      <w:r>
-        <w:rPr>
-          <w:rFonts w:ascii="楷体_GB2312" w:eastAsia="楷体_GB2312" w:hint="eastAsia"/>
-          <w:sz w:val="20"/>
-          <w:szCs w:val="20"/>
-        </w:rPr>
-        <w:t>管理按钮，点击商户交互按钮，点击利益测算按钮。</w:t>
+        <w:t>事件：点击员工管理按钮，点击商户交互按钮，点击利益测算按钮。</w:t>
       </w:r>
     </w:p>
     <w:p>
@@ -7848,6 +8079,7 @@
           <w:bCs/>
           <w:sz w:val="24"/>
         </w:rPr>
+        <w:lastRenderedPageBreak/>
         <w:t>1</w:t>
       </w:r>
       <w:r>
@@ -7940,7 +8172,6 @@
           <w:sz w:val="20"/>
           <w:szCs w:val="20"/>
         </w:rPr>
-        <w:lastRenderedPageBreak/>
         <w:tab/>
       </w:r>
       <w:r>
@@ -8606,7 +8837,6 @@
           <w:sz w:val="20"/>
           <w:szCs w:val="20"/>
         </w:rPr>
-        <w:lastRenderedPageBreak/>
         <w:tab/>
       </w:r>
       <w:r>
@@ -9228,6 +9458,7 @@
           <w:sz w:val="20"/>
           <w:szCs w:val="20"/>
         </w:rPr>
+        <w:lastRenderedPageBreak/>
         <w:tab/>
       </w:r>
       <w:r>
@@ -9308,6 +9539,1418 @@
           <w:sz w:val="20"/>
           <w:szCs w:val="20"/>
         </w:rPr>
+        <w:tab/>
+      </w:r>
+      <w:r>
+        <w:rPr>
+          <w:rFonts w:ascii="楷体_GB2312" w:eastAsia="楷体_GB2312" w:hint="eastAsia"/>
+          <w:sz w:val="20"/>
+          <w:szCs w:val="20"/>
+        </w:rPr>
+        <w:tab/>
+        <w:t>事件：选择商户名，点击删除按钮。</w:t>
+      </w:r>
+    </w:p>
+    <w:p>
+      <w:pPr>
+        <w:ind w:firstLine="400"/>
+        <w:rPr>
+          <w:rFonts w:ascii="楷体_GB2312" w:eastAsia="楷体_GB2312"/>
+          <w:sz w:val="20"/>
+          <w:szCs w:val="20"/>
+        </w:rPr>
+      </w:pPr>
+      <w:r>
+        <w:rPr>
+          <w:rFonts w:ascii="楷体_GB2312" w:eastAsia="楷体_GB2312" w:hint="eastAsia"/>
+          <w:sz w:val="20"/>
+          <w:szCs w:val="20"/>
+        </w:rPr>
+        <w:tab/>
+      </w:r>
+      <w:r>
+        <w:rPr>
+          <w:rFonts w:ascii="楷体_GB2312" w:eastAsia="楷体_GB2312" w:hint="eastAsia"/>
+          <w:sz w:val="20"/>
+          <w:szCs w:val="20"/>
+        </w:rPr>
+        <w:tab/>
+        <w:t>输入：管理员唯一标识id，商户名。</w:t>
+      </w:r>
+    </w:p>
+    <w:p>
+      <w:pPr>
+        <w:ind w:firstLine="400"/>
+        <w:rPr>
+          <w:rFonts w:ascii="楷体_GB2312" w:eastAsia="楷体_GB2312"/>
+          <w:sz w:val="20"/>
+          <w:szCs w:val="20"/>
+        </w:rPr>
+      </w:pPr>
+      <w:r>
+        <w:rPr>
+          <w:rFonts w:ascii="楷体_GB2312" w:eastAsia="楷体_GB2312" w:hint="eastAsia"/>
+          <w:sz w:val="20"/>
+          <w:szCs w:val="20"/>
+        </w:rPr>
+        <w:tab/>
+      </w:r>
+      <w:r>
+        <w:rPr>
+          <w:rFonts w:ascii="楷体_GB2312" w:eastAsia="楷体_GB2312" w:hint="eastAsia"/>
+          <w:sz w:val="20"/>
+          <w:szCs w:val="20"/>
+        </w:rPr>
+        <w:tab/>
+        <w:t>输出：商户删除状态。</w:t>
+      </w:r>
+    </w:p>
+    <w:p>
+      <w:pPr>
+        <w:ind w:firstLine="400"/>
+        <w:rPr>
+          <w:rFonts w:ascii="楷体_GB2312" w:eastAsia="楷体_GB2312"/>
+          <w:sz w:val="20"/>
+          <w:szCs w:val="20"/>
+        </w:rPr>
+      </w:pPr>
+      <w:r>
+        <w:rPr>
+          <w:rFonts w:ascii="楷体_GB2312" w:eastAsia="楷体_GB2312" w:hint="eastAsia"/>
+          <w:sz w:val="20"/>
+          <w:szCs w:val="20"/>
+        </w:rPr>
+        <w:t>增加商户</w:t>
+      </w:r>
+      <w:r>
+        <w:rPr>
+          <w:rFonts w:ascii="楷体_GB2312" w:eastAsia="楷体_GB2312" w:hint="eastAsia"/>
+          <w:sz w:val="20"/>
+          <w:szCs w:val="20"/>
+        </w:rPr>
+        <w:t>：</w:t>
+      </w:r>
+    </w:p>
+    <w:p>
+      <w:pPr>
+        <w:ind w:firstLine="400"/>
+        <w:rPr>
+          <w:rFonts w:ascii="楷体_GB2312" w:eastAsia="楷体_GB2312"/>
+          <w:sz w:val="20"/>
+          <w:szCs w:val="20"/>
+        </w:rPr>
+      </w:pPr>
+      <w:r>
+        <w:rPr>
+          <w:rFonts w:ascii="楷体_GB2312" w:eastAsia="楷体_GB2312" w:hint="eastAsia"/>
+          <w:sz w:val="20"/>
+          <w:szCs w:val="20"/>
+        </w:rPr>
+        <w:tab/>
+      </w:r>
+      <w:r>
+        <w:rPr>
+          <w:rFonts w:ascii="楷体_GB2312" w:eastAsia="楷体_GB2312" w:hint="eastAsia"/>
+          <w:sz w:val="20"/>
+          <w:szCs w:val="20"/>
+        </w:rPr>
+        <w:tab/>
+        <w:t>事件：</w:t>
+      </w:r>
+      <w:r>
+        <w:rPr>
+          <w:rFonts w:ascii="楷体_GB2312" w:eastAsia="楷体_GB2312" w:hint="eastAsia"/>
+          <w:sz w:val="20"/>
+          <w:szCs w:val="20"/>
+        </w:rPr>
+        <w:t>键入商户名、老板电话、初始收入差价，点击增加按钮。</w:t>
+      </w:r>
+    </w:p>
+    <w:p>
+      <w:pPr>
+        <w:ind w:firstLine="400"/>
+        <w:rPr>
+          <w:rFonts w:ascii="楷体_GB2312" w:eastAsia="楷体_GB2312"/>
+          <w:sz w:val="20"/>
+          <w:szCs w:val="20"/>
+        </w:rPr>
+      </w:pPr>
+      <w:r>
+        <w:rPr>
+          <w:rFonts w:ascii="楷体_GB2312" w:eastAsia="楷体_GB2312" w:hint="eastAsia"/>
+          <w:sz w:val="20"/>
+          <w:szCs w:val="20"/>
+        </w:rPr>
+        <w:tab/>
+      </w:r>
+      <w:r>
+        <w:rPr>
+          <w:rFonts w:ascii="楷体_GB2312" w:eastAsia="楷体_GB2312" w:hint="eastAsia"/>
+          <w:sz w:val="20"/>
+          <w:szCs w:val="20"/>
+        </w:rPr>
+        <w:tab/>
+        <w:t>输入：</w:t>
+      </w:r>
+      <w:r>
+        <w:rPr>
+          <w:rFonts w:ascii="楷体_GB2312" w:eastAsia="楷体_GB2312" w:hint="eastAsia"/>
+          <w:sz w:val="20"/>
+          <w:szCs w:val="20"/>
+        </w:rPr>
+        <w:t>管理员唯一标识id，商户名，商户电话，初始差价。</w:t>
+      </w:r>
+    </w:p>
+    <w:p>
+      <w:pPr>
+        <w:ind w:firstLine="400"/>
+        <w:rPr>
+          <w:rFonts w:ascii="楷体_GB2312" w:eastAsia="楷体_GB2312"/>
+          <w:sz w:val="20"/>
+          <w:szCs w:val="20"/>
+        </w:rPr>
+      </w:pPr>
+      <w:r>
+        <w:rPr>
+          <w:rFonts w:ascii="楷体_GB2312" w:eastAsia="楷体_GB2312" w:hint="eastAsia"/>
+          <w:sz w:val="20"/>
+          <w:szCs w:val="20"/>
+        </w:rPr>
+        <w:tab/>
+      </w:r>
+      <w:r>
+        <w:rPr>
+          <w:rFonts w:ascii="楷体_GB2312" w:eastAsia="楷体_GB2312" w:hint="eastAsia"/>
+          <w:sz w:val="20"/>
+          <w:szCs w:val="20"/>
+        </w:rPr>
+        <w:tab/>
+        <w:t>输出：</w:t>
+      </w:r>
+      <w:r>
+        <w:rPr>
+          <w:rFonts w:ascii="楷体_GB2312" w:eastAsia="楷体_GB2312" w:hint="eastAsia"/>
+          <w:sz w:val="20"/>
+          <w:szCs w:val="20"/>
+        </w:rPr>
+        <w:t>商户增加状态。</w:t>
+      </w:r>
+    </w:p>
+    <w:p>
+      <w:pPr>
+        <w:ind w:firstLine="400"/>
+        <w:rPr>
+          <w:rFonts w:ascii="楷体_GB2312" w:eastAsia="楷体_GB2312"/>
+          <w:sz w:val="20"/>
+          <w:szCs w:val="20"/>
+        </w:rPr>
+      </w:pPr>
+      <w:r>
+        <w:rPr>
+          <w:rFonts w:ascii="楷体_GB2312" w:eastAsia="楷体_GB2312" w:hint="eastAsia"/>
+          <w:sz w:val="20"/>
+          <w:szCs w:val="20"/>
+        </w:rPr>
+        <w:t>商户商品查看</w:t>
+      </w:r>
+      <w:r>
+        <w:rPr>
+          <w:rFonts w:ascii="楷体_GB2312" w:eastAsia="楷体_GB2312" w:hint="eastAsia"/>
+          <w:sz w:val="20"/>
+          <w:szCs w:val="20"/>
+        </w:rPr>
+        <w:t>：</w:t>
+      </w:r>
+    </w:p>
+    <w:p>
+      <w:pPr>
+        <w:ind w:firstLine="400"/>
+        <w:rPr>
+          <w:rFonts w:ascii="楷体_GB2312" w:eastAsia="楷体_GB2312"/>
+          <w:sz w:val="20"/>
+          <w:szCs w:val="20"/>
+        </w:rPr>
+      </w:pPr>
+      <w:r>
+        <w:rPr>
+          <w:rFonts w:ascii="楷体_GB2312" w:eastAsia="楷体_GB2312" w:hint="eastAsia"/>
+          <w:sz w:val="20"/>
+          <w:szCs w:val="20"/>
+        </w:rPr>
+        <w:tab/>
+      </w:r>
+      <w:r>
+        <w:rPr>
+          <w:rFonts w:ascii="楷体_GB2312" w:eastAsia="楷体_GB2312" w:hint="eastAsia"/>
+          <w:sz w:val="20"/>
+          <w:szCs w:val="20"/>
+        </w:rPr>
+        <w:tab/>
+        <w:t>事件：</w:t>
+      </w:r>
+      <w:r>
+        <w:rPr>
+          <w:rFonts w:ascii="楷体_GB2312" w:eastAsia="楷体_GB2312" w:hint="eastAsia"/>
+          <w:sz w:val="20"/>
+          <w:szCs w:val="20"/>
+        </w:rPr>
+        <w:t>选择商户名，点击查看按钮。</w:t>
+      </w:r>
+    </w:p>
+    <w:p>
+      <w:pPr>
+        <w:ind w:firstLine="400"/>
+        <w:rPr>
+          <w:rFonts w:ascii="楷体_GB2312" w:eastAsia="楷体_GB2312"/>
+          <w:sz w:val="20"/>
+          <w:szCs w:val="20"/>
+        </w:rPr>
+      </w:pPr>
+      <w:r>
+        <w:rPr>
+          <w:rFonts w:ascii="楷体_GB2312" w:eastAsia="楷体_GB2312" w:hint="eastAsia"/>
+          <w:sz w:val="20"/>
+          <w:szCs w:val="20"/>
+        </w:rPr>
+        <w:tab/>
+      </w:r>
+      <w:r>
+        <w:rPr>
+          <w:rFonts w:ascii="楷体_GB2312" w:eastAsia="楷体_GB2312" w:hint="eastAsia"/>
+          <w:sz w:val="20"/>
+          <w:szCs w:val="20"/>
+        </w:rPr>
+        <w:tab/>
+        <w:t>输入：</w:t>
+      </w:r>
+      <w:r>
+        <w:rPr>
+          <w:rFonts w:ascii="楷体_GB2312" w:eastAsia="楷体_GB2312" w:hint="eastAsia"/>
+          <w:sz w:val="20"/>
+          <w:szCs w:val="20"/>
+        </w:rPr>
+        <w:t>管理员唯一标识id，商户名。</w:t>
+      </w:r>
+    </w:p>
+    <w:p>
+      <w:pPr>
+        <w:ind w:firstLine="400"/>
+        <w:rPr>
+          <w:rFonts w:ascii="楷体_GB2312" w:eastAsia="楷体_GB2312"/>
+          <w:sz w:val="20"/>
+          <w:szCs w:val="20"/>
+        </w:rPr>
+      </w:pPr>
+      <w:r>
+        <w:rPr>
+          <w:rFonts w:ascii="楷体_GB2312" w:eastAsia="楷体_GB2312" w:hint="eastAsia"/>
+          <w:sz w:val="20"/>
+          <w:szCs w:val="20"/>
+        </w:rPr>
+        <w:tab/>
+      </w:r>
+      <w:r>
+        <w:rPr>
+          <w:rFonts w:ascii="楷体_GB2312" w:eastAsia="楷体_GB2312" w:hint="eastAsia"/>
+          <w:sz w:val="20"/>
+          <w:szCs w:val="20"/>
+        </w:rPr>
+        <w:tab/>
+        <w:t>输出：</w:t>
+      </w:r>
+      <w:r>
+        <w:rPr>
+          <w:rFonts w:ascii="楷体_GB2312" w:eastAsia="楷体_GB2312" w:hint="eastAsia"/>
+          <w:sz w:val="20"/>
+          <w:szCs w:val="20"/>
+        </w:rPr>
+        <w:t>进入商户商品展示系统。</w:t>
+      </w:r>
+    </w:p>
+    <w:p>
+      <w:pPr>
+        <w:ind w:firstLine="400"/>
+        <w:rPr>
+          <w:rFonts w:ascii="楷体_GB2312" w:eastAsia="楷体_GB2312"/>
+          <w:sz w:val="20"/>
+          <w:szCs w:val="20"/>
+        </w:rPr>
+      </w:pPr>
+      <w:r>
+        <w:rPr>
+          <w:rFonts w:ascii="楷体_GB2312" w:eastAsia="楷体_GB2312" w:hint="eastAsia"/>
+          <w:sz w:val="20"/>
+          <w:szCs w:val="20"/>
+        </w:rPr>
+        <w:t>商户商品信息查看</w:t>
+      </w:r>
+      <w:r>
+        <w:rPr>
+          <w:rFonts w:ascii="楷体_GB2312" w:eastAsia="楷体_GB2312" w:hint="eastAsia"/>
+          <w:sz w:val="20"/>
+          <w:szCs w:val="20"/>
+        </w:rPr>
+        <w:t>：</w:t>
+      </w:r>
+    </w:p>
+    <w:p>
+      <w:pPr>
+        <w:ind w:firstLine="400"/>
+        <w:rPr>
+          <w:rFonts w:ascii="楷体_GB2312" w:eastAsia="楷体_GB2312"/>
+          <w:sz w:val="20"/>
+          <w:szCs w:val="20"/>
+        </w:rPr>
+      </w:pPr>
+      <w:r>
+        <w:rPr>
+          <w:rFonts w:ascii="楷体_GB2312" w:eastAsia="楷体_GB2312" w:hint="eastAsia"/>
+          <w:sz w:val="20"/>
+          <w:szCs w:val="20"/>
+        </w:rPr>
+        <w:tab/>
+      </w:r>
+      <w:r>
+        <w:rPr>
+          <w:rFonts w:ascii="楷体_GB2312" w:eastAsia="楷体_GB2312" w:hint="eastAsia"/>
+          <w:sz w:val="20"/>
+          <w:szCs w:val="20"/>
+        </w:rPr>
+        <w:tab/>
+        <w:t>事件：</w:t>
+      </w:r>
+      <w:r>
+        <w:rPr>
+          <w:rFonts w:ascii="楷体_GB2312" w:eastAsia="楷体_GB2312" w:hint="eastAsia"/>
+          <w:sz w:val="20"/>
+          <w:szCs w:val="20"/>
+        </w:rPr>
+        <w:t>无。</w:t>
+      </w:r>
+    </w:p>
+    <w:p>
+      <w:pPr>
+        <w:ind w:firstLine="400"/>
+        <w:rPr>
+          <w:rFonts w:ascii="楷体_GB2312" w:eastAsia="楷体_GB2312"/>
+          <w:sz w:val="20"/>
+          <w:szCs w:val="20"/>
+        </w:rPr>
+      </w:pPr>
+      <w:r>
+        <w:rPr>
+          <w:rFonts w:ascii="楷体_GB2312" w:eastAsia="楷体_GB2312" w:hint="eastAsia"/>
+          <w:sz w:val="20"/>
+          <w:szCs w:val="20"/>
+        </w:rPr>
+        <w:tab/>
+      </w:r>
+      <w:r>
+        <w:rPr>
+          <w:rFonts w:ascii="楷体_GB2312" w:eastAsia="楷体_GB2312" w:hint="eastAsia"/>
+          <w:sz w:val="20"/>
+          <w:szCs w:val="20"/>
+        </w:rPr>
+        <w:tab/>
+        <w:t>输入：</w:t>
+      </w:r>
+      <w:r>
+        <w:rPr>
+          <w:rFonts w:ascii="楷体_GB2312" w:eastAsia="楷体_GB2312" w:hint="eastAsia"/>
+          <w:sz w:val="20"/>
+          <w:szCs w:val="20"/>
+        </w:rPr>
+        <w:t>管理员唯一标识id，商户唯一标识名。</w:t>
+      </w:r>
+    </w:p>
+    <w:p>
+      <w:pPr>
+        <w:ind w:firstLine="400"/>
+        <w:rPr>
+          <w:rFonts w:ascii="楷体_GB2312" w:eastAsia="楷体_GB2312"/>
+          <w:sz w:val="20"/>
+          <w:szCs w:val="20"/>
+        </w:rPr>
+      </w:pPr>
+      <w:r>
+        <w:rPr>
+          <w:rFonts w:ascii="楷体_GB2312" w:eastAsia="楷体_GB2312" w:hint="eastAsia"/>
+          <w:sz w:val="20"/>
+          <w:szCs w:val="20"/>
+        </w:rPr>
+        <w:tab/>
+      </w:r>
+      <w:r>
+        <w:rPr>
+          <w:rFonts w:ascii="楷体_GB2312" w:eastAsia="楷体_GB2312" w:hint="eastAsia"/>
+          <w:sz w:val="20"/>
+          <w:szCs w:val="20"/>
+        </w:rPr>
+        <w:tab/>
+        <w:t>输出：</w:t>
+      </w:r>
+      <w:r>
+        <w:rPr>
+          <w:rFonts w:ascii="楷体_GB2312" w:eastAsia="楷体_GB2312" w:hint="eastAsia"/>
+          <w:sz w:val="20"/>
+          <w:szCs w:val="20"/>
+        </w:rPr>
+        <w:t>商户商品基本信息。</w:t>
+      </w:r>
+    </w:p>
+    <w:p>
+      <w:pPr>
+        <w:ind w:firstLine="400"/>
+        <w:rPr>
+          <w:rFonts w:ascii="楷体_GB2312" w:eastAsia="楷体_GB2312"/>
+          <w:sz w:val="20"/>
+          <w:szCs w:val="20"/>
+        </w:rPr>
+      </w:pPr>
+      <w:r>
+        <w:rPr>
+          <w:rFonts w:ascii="楷体_GB2312" w:eastAsia="楷体_GB2312" w:hint="eastAsia"/>
+          <w:sz w:val="20"/>
+          <w:szCs w:val="20"/>
+        </w:rPr>
+        <w:t>商户商品添加</w:t>
+      </w:r>
+      <w:r>
+        <w:rPr>
+          <w:rFonts w:ascii="楷体_GB2312" w:eastAsia="楷体_GB2312" w:hint="eastAsia"/>
+          <w:sz w:val="20"/>
+          <w:szCs w:val="20"/>
+        </w:rPr>
+        <w:t>：</w:t>
+      </w:r>
+    </w:p>
+    <w:p>
+      <w:pPr>
+        <w:ind w:firstLine="400"/>
+        <w:rPr>
+          <w:rFonts w:ascii="楷体_GB2312" w:eastAsia="楷体_GB2312"/>
+          <w:sz w:val="20"/>
+          <w:szCs w:val="20"/>
+        </w:rPr>
+      </w:pPr>
+      <w:r>
+        <w:rPr>
+          <w:rFonts w:ascii="楷体_GB2312" w:eastAsia="楷体_GB2312" w:hint="eastAsia"/>
+          <w:sz w:val="20"/>
+          <w:szCs w:val="20"/>
+        </w:rPr>
+        <w:tab/>
+      </w:r>
+      <w:r>
+        <w:rPr>
+          <w:rFonts w:ascii="楷体_GB2312" w:eastAsia="楷体_GB2312" w:hint="eastAsia"/>
+          <w:sz w:val="20"/>
+          <w:szCs w:val="20"/>
+        </w:rPr>
+        <w:tab/>
+        <w:t>事件：</w:t>
+      </w:r>
+      <w:r>
+        <w:rPr>
+          <w:rFonts w:ascii="楷体_GB2312" w:eastAsia="楷体_GB2312" w:hint="eastAsia"/>
+          <w:sz w:val="20"/>
+          <w:szCs w:val="20"/>
+        </w:rPr>
+        <w:t>键入</w:t>
+      </w:r>
+      <w:r>
+        <w:rPr>
+          <w:rFonts w:ascii="楷体_GB2312" w:eastAsia="楷体_GB2312" w:hint="eastAsia"/>
+          <w:sz w:val="20"/>
+          <w:szCs w:val="20"/>
+        </w:rPr>
+        <w:t>商品</w:t>
+      </w:r>
+      <w:r>
+        <w:rPr>
+          <w:rFonts w:ascii="楷体_GB2312" w:eastAsia="楷体_GB2312" w:hint="eastAsia"/>
+          <w:sz w:val="20"/>
+          <w:szCs w:val="20"/>
+        </w:rPr>
+        <w:t>名、</w:t>
+      </w:r>
+      <w:r>
+        <w:rPr>
+          <w:rFonts w:ascii="楷体_GB2312" w:eastAsia="楷体_GB2312" w:hint="eastAsia"/>
+          <w:sz w:val="20"/>
+          <w:szCs w:val="20"/>
+        </w:rPr>
+        <w:t>商品</w:t>
+      </w:r>
+      <w:r>
+        <w:rPr>
+          <w:rFonts w:ascii="楷体_GB2312" w:eastAsia="楷体_GB2312" w:hint="eastAsia"/>
+          <w:sz w:val="20"/>
+          <w:szCs w:val="20"/>
+        </w:rPr>
+        <w:t>价格、</w:t>
+      </w:r>
+      <w:r>
+        <w:rPr>
+          <w:rFonts w:ascii="楷体_GB2312" w:eastAsia="楷体_GB2312" w:hint="eastAsia"/>
+          <w:sz w:val="20"/>
+          <w:szCs w:val="20"/>
+        </w:rPr>
+        <w:t>商品</w:t>
+      </w:r>
+      <w:r>
+        <w:rPr>
+          <w:rFonts w:ascii="楷体_GB2312" w:eastAsia="楷体_GB2312" w:hint="eastAsia"/>
+          <w:sz w:val="20"/>
+          <w:szCs w:val="20"/>
+        </w:rPr>
+        <w:t>种类，添加图片，点击添加按钮。</w:t>
+      </w:r>
+    </w:p>
+    <w:p>
+      <w:pPr>
+        <w:ind w:firstLine="400"/>
+        <w:rPr>
+          <w:rFonts w:ascii="楷体_GB2312" w:eastAsia="楷体_GB2312"/>
+          <w:sz w:val="20"/>
+          <w:szCs w:val="20"/>
+        </w:rPr>
+      </w:pPr>
+      <w:r>
+        <w:rPr>
+          <w:rFonts w:ascii="楷体_GB2312" w:eastAsia="楷体_GB2312" w:hint="eastAsia"/>
+          <w:sz w:val="20"/>
+          <w:szCs w:val="20"/>
+        </w:rPr>
+        <w:tab/>
+      </w:r>
+      <w:r>
+        <w:rPr>
+          <w:rFonts w:ascii="楷体_GB2312" w:eastAsia="楷体_GB2312" w:hint="eastAsia"/>
+          <w:sz w:val="20"/>
+          <w:szCs w:val="20"/>
+        </w:rPr>
+        <w:tab/>
+        <w:t>输入：</w:t>
+      </w:r>
+      <w:r>
+        <w:rPr>
+          <w:rFonts w:ascii="楷体_GB2312" w:eastAsia="楷体_GB2312" w:hint="eastAsia"/>
+          <w:sz w:val="20"/>
+          <w:szCs w:val="20"/>
+        </w:rPr>
+        <w:t>管理员唯一标识id，商户唯一标识名，商品名，商品价格，商品种类，商品图片。</w:t>
+      </w:r>
+    </w:p>
+    <w:p>
+      <w:pPr>
+        <w:ind w:firstLine="400"/>
+        <w:rPr>
+          <w:rFonts w:ascii="楷体_GB2312" w:eastAsia="楷体_GB2312"/>
+          <w:sz w:val="20"/>
+          <w:szCs w:val="20"/>
+        </w:rPr>
+      </w:pPr>
+      <w:r>
+        <w:rPr>
+          <w:rFonts w:ascii="楷体_GB2312" w:eastAsia="楷体_GB2312" w:hint="eastAsia"/>
+          <w:sz w:val="20"/>
+          <w:szCs w:val="20"/>
+        </w:rPr>
+        <w:tab/>
+      </w:r>
+      <w:r>
+        <w:rPr>
+          <w:rFonts w:ascii="楷体_GB2312" w:eastAsia="楷体_GB2312" w:hint="eastAsia"/>
+          <w:sz w:val="20"/>
+          <w:szCs w:val="20"/>
+        </w:rPr>
+        <w:tab/>
+        <w:t>输出：</w:t>
+      </w:r>
+      <w:r>
+        <w:rPr>
+          <w:rFonts w:ascii="楷体_GB2312" w:eastAsia="楷体_GB2312" w:hint="eastAsia"/>
+          <w:sz w:val="20"/>
+          <w:szCs w:val="20"/>
+        </w:rPr>
+        <w:t>商品添加状态。</w:t>
+      </w:r>
+    </w:p>
+    <w:p>
+      <w:pPr>
+        <w:ind w:firstLine="400"/>
+        <w:rPr>
+          <w:rFonts w:ascii="楷体_GB2312" w:eastAsia="楷体_GB2312"/>
+          <w:sz w:val="20"/>
+          <w:szCs w:val="20"/>
+        </w:rPr>
+      </w:pPr>
+      <w:r>
+        <w:rPr>
+          <w:rFonts w:ascii="楷体_GB2312" w:eastAsia="楷体_GB2312" w:hint="eastAsia"/>
+          <w:sz w:val="20"/>
+          <w:szCs w:val="20"/>
+        </w:rPr>
+        <w:t>商品价格修改</w:t>
+      </w:r>
+      <w:r>
+        <w:rPr>
+          <w:rFonts w:ascii="楷体_GB2312" w:eastAsia="楷体_GB2312" w:hint="eastAsia"/>
+          <w:sz w:val="20"/>
+          <w:szCs w:val="20"/>
+        </w:rPr>
+        <w:t>：</w:t>
+      </w:r>
+    </w:p>
+    <w:p>
+      <w:pPr>
+        <w:ind w:firstLine="400"/>
+        <w:rPr>
+          <w:rFonts w:ascii="楷体_GB2312" w:eastAsia="楷体_GB2312"/>
+          <w:sz w:val="20"/>
+          <w:szCs w:val="20"/>
+        </w:rPr>
+      </w:pPr>
+      <w:r>
+        <w:rPr>
+          <w:rFonts w:ascii="楷体_GB2312" w:eastAsia="楷体_GB2312" w:hint="eastAsia"/>
+          <w:sz w:val="20"/>
+          <w:szCs w:val="20"/>
+        </w:rPr>
+        <w:tab/>
+      </w:r>
+      <w:r>
+        <w:rPr>
+          <w:rFonts w:ascii="楷体_GB2312" w:eastAsia="楷体_GB2312" w:hint="eastAsia"/>
+          <w:sz w:val="20"/>
+          <w:szCs w:val="20"/>
+        </w:rPr>
+        <w:tab/>
+        <w:t>事件：</w:t>
+      </w:r>
+      <w:r>
+        <w:rPr>
+          <w:rFonts w:ascii="楷体_GB2312" w:eastAsia="楷体_GB2312" w:hint="eastAsia"/>
+          <w:sz w:val="20"/>
+          <w:szCs w:val="20"/>
+        </w:rPr>
+        <w:t>选择商品名，键入商品价格，点击修改按钮。</w:t>
+      </w:r>
+    </w:p>
+    <w:p>
+      <w:pPr>
+        <w:ind w:firstLine="400"/>
+        <w:rPr>
+          <w:rFonts w:ascii="楷体_GB2312" w:eastAsia="楷体_GB2312"/>
+          <w:sz w:val="20"/>
+          <w:szCs w:val="20"/>
+        </w:rPr>
+      </w:pPr>
+      <w:r>
+        <w:rPr>
+          <w:rFonts w:ascii="楷体_GB2312" w:eastAsia="楷体_GB2312" w:hint="eastAsia"/>
+          <w:sz w:val="20"/>
+          <w:szCs w:val="20"/>
+        </w:rPr>
+        <w:tab/>
+      </w:r>
+      <w:r>
+        <w:rPr>
+          <w:rFonts w:ascii="楷体_GB2312" w:eastAsia="楷体_GB2312" w:hint="eastAsia"/>
+          <w:sz w:val="20"/>
+          <w:szCs w:val="20"/>
+        </w:rPr>
+        <w:tab/>
+        <w:t>输入：</w:t>
+      </w:r>
+      <w:r>
+        <w:rPr>
+          <w:rFonts w:ascii="楷体_GB2312" w:eastAsia="楷体_GB2312" w:hint="eastAsia"/>
+          <w:sz w:val="20"/>
+          <w:szCs w:val="20"/>
+        </w:rPr>
+        <w:t>管理员唯一标识id，商户唯一标识名，商品名，商品价格。</w:t>
+      </w:r>
+    </w:p>
+    <w:p>
+      <w:pPr>
+        <w:ind w:firstLine="400"/>
+        <w:rPr>
+          <w:rFonts w:ascii="楷体_GB2312" w:eastAsia="楷体_GB2312"/>
+          <w:sz w:val="20"/>
+          <w:szCs w:val="20"/>
+        </w:rPr>
+      </w:pPr>
+      <w:r>
+        <w:rPr>
+          <w:rFonts w:ascii="楷体_GB2312" w:eastAsia="楷体_GB2312" w:hint="eastAsia"/>
+          <w:sz w:val="20"/>
+          <w:szCs w:val="20"/>
+        </w:rPr>
+        <w:tab/>
+      </w:r>
+      <w:r>
+        <w:rPr>
+          <w:rFonts w:ascii="楷体_GB2312" w:eastAsia="楷体_GB2312" w:hint="eastAsia"/>
+          <w:sz w:val="20"/>
+          <w:szCs w:val="20"/>
+        </w:rPr>
+        <w:tab/>
+        <w:t>输出：</w:t>
+      </w:r>
+      <w:r>
+        <w:rPr>
+          <w:rFonts w:ascii="楷体_GB2312" w:eastAsia="楷体_GB2312" w:hint="eastAsia"/>
+          <w:sz w:val="20"/>
+          <w:szCs w:val="20"/>
+        </w:rPr>
+        <w:t>商品价格修改状态。</w:t>
+      </w:r>
+    </w:p>
+    <w:p>
+      <w:pPr>
+        <w:ind w:firstLine="400"/>
+        <w:rPr>
+          <w:rFonts w:ascii="楷体_GB2312" w:eastAsia="楷体_GB2312"/>
+          <w:sz w:val="20"/>
+          <w:szCs w:val="20"/>
+        </w:rPr>
+      </w:pPr>
+      <w:r>
+        <w:rPr>
+          <w:rFonts w:ascii="楷体_GB2312" w:eastAsia="楷体_GB2312" w:hint="eastAsia"/>
+          <w:sz w:val="20"/>
+          <w:szCs w:val="20"/>
+        </w:rPr>
+        <w:t>商品删除</w:t>
+      </w:r>
+      <w:r>
+        <w:rPr>
+          <w:rFonts w:ascii="楷体_GB2312" w:eastAsia="楷体_GB2312" w:hint="eastAsia"/>
+          <w:sz w:val="20"/>
+          <w:szCs w:val="20"/>
+        </w:rPr>
+        <w:t>：</w:t>
+      </w:r>
+    </w:p>
+    <w:p>
+      <w:pPr>
+        <w:ind w:firstLine="400"/>
+        <w:rPr>
+          <w:rFonts w:ascii="楷体_GB2312" w:eastAsia="楷体_GB2312"/>
+          <w:sz w:val="20"/>
+          <w:szCs w:val="20"/>
+        </w:rPr>
+      </w:pPr>
+      <w:r>
+        <w:rPr>
+          <w:rFonts w:ascii="楷体_GB2312" w:eastAsia="楷体_GB2312" w:hint="eastAsia"/>
+          <w:sz w:val="20"/>
+          <w:szCs w:val="20"/>
+        </w:rPr>
+        <w:tab/>
+      </w:r>
+      <w:r>
+        <w:rPr>
+          <w:rFonts w:ascii="楷体_GB2312" w:eastAsia="楷体_GB2312" w:hint="eastAsia"/>
+          <w:sz w:val="20"/>
+          <w:szCs w:val="20"/>
+        </w:rPr>
+        <w:tab/>
+        <w:t>事件：</w:t>
+      </w:r>
+      <w:r>
+        <w:rPr>
+          <w:rFonts w:ascii="楷体_GB2312" w:eastAsia="楷体_GB2312" w:hint="eastAsia"/>
+          <w:sz w:val="20"/>
+          <w:szCs w:val="20"/>
+        </w:rPr>
+        <w:t>选择商品名，点击删除按钮。</w:t>
+      </w:r>
+    </w:p>
+    <w:p>
+      <w:pPr>
+        <w:ind w:firstLine="400"/>
+        <w:rPr>
+          <w:rFonts w:ascii="楷体_GB2312" w:eastAsia="楷体_GB2312"/>
+          <w:sz w:val="20"/>
+          <w:szCs w:val="20"/>
+        </w:rPr>
+      </w:pPr>
+      <w:r>
+        <w:rPr>
+          <w:rFonts w:ascii="楷体_GB2312" w:eastAsia="楷体_GB2312" w:hint="eastAsia"/>
+          <w:sz w:val="20"/>
+          <w:szCs w:val="20"/>
+        </w:rPr>
+        <w:tab/>
+      </w:r>
+      <w:r>
+        <w:rPr>
+          <w:rFonts w:ascii="楷体_GB2312" w:eastAsia="楷体_GB2312" w:hint="eastAsia"/>
+          <w:sz w:val="20"/>
+          <w:szCs w:val="20"/>
+        </w:rPr>
+        <w:tab/>
+        <w:t>输入：</w:t>
+      </w:r>
+      <w:r>
+        <w:rPr>
+          <w:rFonts w:ascii="楷体_GB2312" w:eastAsia="楷体_GB2312" w:hint="eastAsia"/>
+          <w:sz w:val="20"/>
+          <w:szCs w:val="20"/>
+        </w:rPr>
+        <w:t>管理员唯一标识id，商户唯一标识名，商品名。</w:t>
+      </w:r>
+    </w:p>
+    <w:p>
+      <w:pPr>
+        <w:ind w:firstLine="400"/>
+        <w:rPr>
+          <w:rFonts w:ascii="楷体_GB2312" w:eastAsia="楷体_GB2312"/>
+          <w:sz w:val="20"/>
+          <w:szCs w:val="20"/>
+        </w:rPr>
+      </w:pPr>
+      <w:r>
+        <w:rPr>
+          <w:rFonts w:ascii="楷体_GB2312" w:eastAsia="楷体_GB2312" w:hint="eastAsia"/>
+          <w:sz w:val="20"/>
+          <w:szCs w:val="20"/>
+        </w:rPr>
+        <w:tab/>
+      </w:r>
+      <w:r>
+        <w:rPr>
+          <w:rFonts w:ascii="楷体_GB2312" w:eastAsia="楷体_GB2312" w:hint="eastAsia"/>
+          <w:sz w:val="20"/>
+          <w:szCs w:val="20"/>
+        </w:rPr>
+        <w:tab/>
+        <w:t>输出：</w:t>
+      </w:r>
+      <w:r>
+        <w:rPr>
+          <w:rFonts w:ascii="楷体_GB2312" w:eastAsia="楷体_GB2312" w:hint="eastAsia"/>
+          <w:sz w:val="20"/>
+          <w:szCs w:val="20"/>
+        </w:rPr>
+        <w:t>商品删除状态。</w:t>
+      </w:r>
+    </w:p>
+    <w:p>
+      <w:pPr>
+        <w:ind w:firstLine="400"/>
+        <w:rPr>
+          <w:rFonts w:ascii="楷体_GB2312" w:eastAsia="楷体_GB2312"/>
+          <w:sz w:val="20"/>
+          <w:szCs w:val="20"/>
+        </w:rPr>
+      </w:pPr>
+      <w:r>
+        <w:rPr>
+          <w:rFonts w:ascii="楷体_GB2312" w:eastAsia="楷体_GB2312" w:hint="eastAsia"/>
+          <w:sz w:val="20"/>
+          <w:szCs w:val="20"/>
+        </w:rPr>
+        <w:t>商品销量查看</w:t>
+      </w:r>
+      <w:r>
+        <w:rPr>
+          <w:rFonts w:ascii="楷体_GB2312" w:eastAsia="楷体_GB2312" w:hint="eastAsia"/>
+          <w:sz w:val="20"/>
+          <w:szCs w:val="20"/>
+        </w:rPr>
+        <w:t>：</w:t>
+      </w:r>
+    </w:p>
+    <w:p>
+      <w:pPr>
+        <w:ind w:firstLine="400"/>
+        <w:rPr>
+          <w:rFonts w:ascii="楷体_GB2312" w:eastAsia="楷体_GB2312"/>
+          <w:sz w:val="20"/>
+          <w:szCs w:val="20"/>
+        </w:rPr>
+      </w:pPr>
+      <w:r>
+        <w:rPr>
+          <w:rFonts w:ascii="楷体_GB2312" w:eastAsia="楷体_GB2312" w:hint="eastAsia"/>
+          <w:sz w:val="20"/>
+          <w:szCs w:val="20"/>
+        </w:rPr>
+        <w:tab/>
+      </w:r>
+      <w:r>
+        <w:rPr>
+          <w:rFonts w:ascii="楷体_GB2312" w:eastAsia="楷体_GB2312" w:hint="eastAsia"/>
+          <w:sz w:val="20"/>
+          <w:szCs w:val="20"/>
+        </w:rPr>
+        <w:tab/>
+        <w:t>事件：</w:t>
+      </w:r>
+      <w:r>
+        <w:rPr>
+          <w:rFonts w:ascii="楷体_GB2312" w:eastAsia="楷体_GB2312" w:hint="eastAsia"/>
+          <w:sz w:val="20"/>
+          <w:szCs w:val="20"/>
+        </w:rPr>
+        <w:t>无。</w:t>
+      </w:r>
+    </w:p>
+    <w:p>
+      <w:pPr>
+        <w:ind w:firstLine="400"/>
+        <w:rPr>
+          <w:rFonts w:ascii="楷体_GB2312" w:eastAsia="楷体_GB2312"/>
+          <w:sz w:val="20"/>
+          <w:szCs w:val="20"/>
+        </w:rPr>
+      </w:pPr>
+      <w:r>
+        <w:rPr>
+          <w:rFonts w:ascii="楷体_GB2312" w:eastAsia="楷体_GB2312" w:hint="eastAsia"/>
+          <w:sz w:val="20"/>
+          <w:szCs w:val="20"/>
+        </w:rPr>
+        <w:tab/>
+      </w:r>
+      <w:r>
+        <w:rPr>
+          <w:rFonts w:ascii="楷体_GB2312" w:eastAsia="楷体_GB2312" w:hint="eastAsia"/>
+          <w:sz w:val="20"/>
+          <w:szCs w:val="20"/>
+        </w:rPr>
+        <w:tab/>
+        <w:t>输入：</w:t>
+      </w:r>
+      <w:r>
+        <w:rPr>
+          <w:rFonts w:ascii="楷体_GB2312" w:eastAsia="楷体_GB2312" w:hint="eastAsia"/>
+          <w:sz w:val="20"/>
+          <w:szCs w:val="20"/>
+        </w:rPr>
+        <w:t>管理员唯一标识id，商户唯一标识名。</w:t>
+      </w:r>
+    </w:p>
+    <w:p>
+      <w:pPr>
+        <w:ind w:firstLine="400"/>
+        <w:rPr>
+          <w:rFonts w:ascii="楷体_GB2312" w:eastAsia="楷体_GB2312"/>
+          <w:sz w:val="20"/>
+          <w:szCs w:val="20"/>
+        </w:rPr>
+      </w:pPr>
+      <w:r>
+        <w:rPr>
+          <w:rFonts w:ascii="楷体_GB2312" w:eastAsia="楷体_GB2312" w:hint="eastAsia"/>
+          <w:sz w:val="20"/>
+          <w:szCs w:val="20"/>
+        </w:rPr>
+        <w:tab/>
+      </w:r>
+      <w:r>
+        <w:rPr>
+          <w:rFonts w:ascii="楷体_GB2312" w:eastAsia="楷体_GB2312" w:hint="eastAsia"/>
+          <w:sz w:val="20"/>
+          <w:szCs w:val="20"/>
+        </w:rPr>
+        <w:tab/>
+        <w:t>输出：</w:t>
+      </w:r>
+      <w:r>
+        <w:rPr>
+          <w:rFonts w:ascii="楷体_GB2312" w:eastAsia="楷体_GB2312" w:hint="eastAsia"/>
+          <w:sz w:val="20"/>
+          <w:szCs w:val="20"/>
+        </w:rPr>
+        <w:t>菜品销量环状图。</w:t>
+      </w:r>
+    </w:p>
+    <w:p>
+      <w:pPr>
+        <w:ind w:firstLine="400"/>
+        <w:rPr>
+          <w:rFonts w:ascii="楷体_GB2312" w:eastAsia="楷体_GB2312"/>
+          <w:sz w:val="20"/>
+          <w:szCs w:val="20"/>
+        </w:rPr>
+      </w:pPr>
+      <w:r>
+        <w:rPr>
+          <w:rFonts w:ascii="楷体_GB2312" w:eastAsia="楷体_GB2312" w:hint="eastAsia"/>
+          <w:sz w:val="20"/>
+          <w:szCs w:val="20"/>
+        </w:rPr>
+        <w:t>商户商品页面返回上一页</w:t>
+      </w:r>
+      <w:r>
+        <w:rPr>
+          <w:rFonts w:ascii="楷体_GB2312" w:eastAsia="楷体_GB2312" w:hint="eastAsia"/>
+          <w:sz w:val="20"/>
+          <w:szCs w:val="20"/>
+        </w:rPr>
+        <w:t>：</w:t>
+      </w:r>
+    </w:p>
+    <w:p>
+      <w:pPr>
+        <w:ind w:firstLine="400"/>
+        <w:rPr>
+          <w:rFonts w:ascii="楷体_GB2312" w:eastAsia="楷体_GB2312"/>
+          <w:sz w:val="20"/>
+          <w:szCs w:val="20"/>
+        </w:rPr>
+      </w:pPr>
+      <w:r>
+        <w:rPr>
+          <w:rFonts w:ascii="楷体_GB2312" w:eastAsia="楷体_GB2312" w:hint="eastAsia"/>
+          <w:sz w:val="20"/>
+          <w:szCs w:val="20"/>
+        </w:rPr>
+        <w:tab/>
+      </w:r>
+      <w:r>
+        <w:rPr>
+          <w:rFonts w:ascii="楷体_GB2312" w:eastAsia="楷体_GB2312" w:hint="eastAsia"/>
+          <w:sz w:val="20"/>
+          <w:szCs w:val="20"/>
+        </w:rPr>
+        <w:tab/>
+        <w:t>事件：</w:t>
+      </w:r>
+      <w:r>
+        <w:rPr>
+          <w:rFonts w:ascii="楷体_GB2312" w:eastAsia="楷体_GB2312" w:hint="eastAsia"/>
+          <w:sz w:val="20"/>
+          <w:szCs w:val="20"/>
+        </w:rPr>
+        <w:t>点击返回上一页按钮</w:t>
+      </w:r>
+      <w:r>
+        <w:rPr>
+          <w:rFonts w:ascii="楷体_GB2312" w:eastAsia="楷体_GB2312" w:hint="eastAsia"/>
+          <w:sz w:val="20"/>
+          <w:szCs w:val="20"/>
+        </w:rPr>
+        <w:t>。</w:t>
+      </w:r>
+    </w:p>
+    <w:p>
+      <w:pPr>
+        <w:ind w:firstLine="400"/>
+        <w:rPr>
+          <w:rFonts w:ascii="楷体_GB2312" w:eastAsia="楷体_GB2312"/>
+          <w:sz w:val="20"/>
+          <w:szCs w:val="20"/>
+        </w:rPr>
+      </w:pPr>
+      <w:r>
+        <w:rPr>
+          <w:rFonts w:ascii="楷体_GB2312" w:eastAsia="楷体_GB2312" w:hint="eastAsia"/>
+          <w:sz w:val="20"/>
+          <w:szCs w:val="20"/>
+        </w:rPr>
+        <w:tab/>
+      </w:r>
+      <w:r>
+        <w:rPr>
+          <w:rFonts w:ascii="楷体_GB2312" w:eastAsia="楷体_GB2312" w:hint="eastAsia"/>
+          <w:sz w:val="20"/>
+          <w:szCs w:val="20"/>
+        </w:rPr>
+        <w:tab/>
+        <w:t>输入：</w:t>
+      </w:r>
+      <w:r>
+        <w:rPr>
+          <w:rFonts w:ascii="楷体_GB2312" w:eastAsia="楷体_GB2312" w:hint="eastAsia"/>
+          <w:sz w:val="20"/>
+          <w:szCs w:val="20"/>
+        </w:rPr>
+        <w:t>管理员唯一标识id，商户唯一标识名。</w:t>
+      </w:r>
+    </w:p>
+    <w:p>
+      <w:pPr>
+        <w:ind w:firstLine="400"/>
+        <w:rPr>
+          <w:rFonts w:ascii="楷体_GB2312" w:eastAsia="楷体_GB2312"/>
+          <w:sz w:val="20"/>
+          <w:szCs w:val="20"/>
+        </w:rPr>
+      </w:pPr>
+      <w:r>
+        <w:rPr>
+          <w:rFonts w:ascii="楷体_GB2312" w:eastAsia="楷体_GB2312" w:hint="eastAsia"/>
+          <w:sz w:val="20"/>
+          <w:szCs w:val="20"/>
+        </w:rPr>
+        <w:tab/>
+      </w:r>
+      <w:r>
+        <w:rPr>
+          <w:rFonts w:ascii="楷体_GB2312" w:eastAsia="楷体_GB2312" w:hint="eastAsia"/>
+          <w:sz w:val="20"/>
+          <w:szCs w:val="20"/>
+        </w:rPr>
+        <w:tab/>
+        <w:t>输出：</w:t>
+      </w:r>
+      <w:r>
+        <w:rPr>
+          <w:rFonts w:ascii="楷体_GB2312" w:eastAsia="楷体_GB2312" w:hint="eastAsia"/>
+          <w:sz w:val="20"/>
+          <w:szCs w:val="20"/>
+        </w:rPr>
+        <w:t>返回商户管理系统。</w:t>
+      </w:r>
+    </w:p>
+    <w:p>
+      <w:pPr>
+        <w:ind w:firstLine="400"/>
+        <w:rPr>
+          <w:rFonts w:ascii="楷体_GB2312" w:eastAsia="楷体_GB2312"/>
+          <w:sz w:val="20"/>
+          <w:szCs w:val="20"/>
+        </w:rPr>
+      </w:pPr>
+      <w:r>
+        <w:rPr>
+          <w:rFonts w:ascii="楷体_GB2312" w:eastAsia="楷体_GB2312" w:hint="eastAsia"/>
+          <w:sz w:val="20"/>
+          <w:szCs w:val="20"/>
+        </w:rPr>
+        <w:t>查看商户销量比</w:t>
+      </w:r>
+      <w:r>
+        <w:rPr>
+          <w:rFonts w:ascii="楷体_GB2312" w:eastAsia="楷体_GB2312" w:hint="eastAsia"/>
+          <w:sz w:val="20"/>
+          <w:szCs w:val="20"/>
+        </w:rPr>
+        <w:t>：</w:t>
+      </w:r>
+    </w:p>
+    <w:p>
+      <w:pPr>
+        <w:ind w:firstLine="400"/>
+        <w:rPr>
+          <w:rFonts w:ascii="楷体_GB2312" w:eastAsia="楷体_GB2312"/>
+          <w:sz w:val="20"/>
+          <w:szCs w:val="20"/>
+        </w:rPr>
+      </w:pPr>
+      <w:r>
+        <w:rPr>
+          <w:rFonts w:ascii="楷体_GB2312" w:eastAsia="楷体_GB2312" w:hint="eastAsia"/>
+          <w:sz w:val="20"/>
+          <w:szCs w:val="20"/>
+        </w:rPr>
+        <w:tab/>
+      </w:r>
+      <w:r>
+        <w:rPr>
+          <w:rFonts w:ascii="楷体_GB2312" w:eastAsia="楷体_GB2312" w:hint="eastAsia"/>
+          <w:sz w:val="20"/>
+          <w:szCs w:val="20"/>
+        </w:rPr>
+        <w:tab/>
+        <w:t>事件：</w:t>
+      </w:r>
+      <w:r>
+        <w:rPr>
+          <w:rFonts w:ascii="楷体_GB2312" w:eastAsia="楷体_GB2312" w:hint="eastAsia"/>
+          <w:sz w:val="20"/>
+          <w:szCs w:val="20"/>
+        </w:rPr>
+        <w:t>无。</w:t>
+      </w:r>
+    </w:p>
+    <w:p>
+      <w:pPr>
+        <w:ind w:firstLine="400"/>
+        <w:rPr>
+          <w:rFonts w:ascii="楷体_GB2312" w:eastAsia="楷体_GB2312"/>
+          <w:sz w:val="20"/>
+          <w:szCs w:val="20"/>
+        </w:rPr>
+      </w:pPr>
+      <w:r>
+        <w:rPr>
+          <w:rFonts w:ascii="楷体_GB2312" w:eastAsia="楷体_GB2312" w:hint="eastAsia"/>
+          <w:sz w:val="20"/>
+          <w:szCs w:val="20"/>
+        </w:rPr>
+        <w:tab/>
+      </w:r>
+      <w:r>
+        <w:rPr>
+          <w:rFonts w:ascii="楷体_GB2312" w:eastAsia="楷体_GB2312" w:hint="eastAsia"/>
+          <w:sz w:val="20"/>
+          <w:szCs w:val="20"/>
+        </w:rPr>
+        <w:tab/>
+        <w:t>输入：</w:t>
+      </w:r>
+      <w:r>
+        <w:rPr>
+          <w:rFonts w:ascii="楷体_GB2312" w:eastAsia="楷体_GB2312" w:hint="eastAsia"/>
+          <w:sz w:val="20"/>
+          <w:szCs w:val="20"/>
+        </w:rPr>
+        <w:t>管理员唯一标识id。</w:t>
+      </w:r>
+    </w:p>
+    <w:p>
+      <w:pPr>
+        <w:ind w:firstLine="400"/>
+        <w:rPr>
+          <w:rFonts w:ascii="楷体_GB2312" w:eastAsia="楷体_GB2312"/>
+          <w:sz w:val="20"/>
+          <w:szCs w:val="20"/>
+        </w:rPr>
+      </w:pPr>
+      <w:r>
+        <w:rPr>
+          <w:rFonts w:ascii="楷体_GB2312" w:eastAsia="楷体_GB2312" w:hint="eastAsia"/>
+          <w:sz w:val="20"/>
+          <w:szCs w:val="20"/>
+        </w:rPr>
+        <w:tab/>
+      </w:r>
+      <w:r>
+        <w:rPr>
+          <w:rFonts w:ascii="楷体_GB2312" w:eastAsia="楷体_GB2312" w:hint="eastAsia"/>
+          <w:sz w:val="20"/>
+          <w:szCs w:val="20"/>
+        </w:rPr>
+        <w:tab/>
+        <w:t>输出：</w:t>
+      </w:r>
+      <w:r>
+        <w:rPr>
+          <w:rFonts w:ascii="楷体_GB2312" w:eastAsia="楷体_GB2312" w:hint="eastAsia"/>
+          <w:sz w:val="20"/>
+          <w:szCs w:val="20"/>
+        </w:rPr>
+        <w:t>商户销量比饼状图。</w:t>
+      </w:r>
+    </w:p>
+    <w:p>
+      <w:pPr>
+        <w:ind w:firstLine="400"/>
+        <w:rPr>
+          <w:rFonts w:ascii="楷体_GB2312" w:eastAsia="楷体_GB2312"/>
+          <w:sz w:val="20"/>
+          <w:szCs w:val="20"/>
+        </w:rPr>
+      </w:pPr>
+      <w:r>
+        <w:rPr>
+          <w:rFonts w:ascii="楷体_GB2312" w:eastAsia="楷体_GB2312" w:hint="eastAsia"/>
+          <w:sz w:val="20"/>
+          <w:szCs w:val="20"/>
+        </w:rPr>
+        <w:t>查看商户历史收入</w:t>
+      </w:r>
+      <w:r>
+        <w:rPr>
+          <w:rFonts w:ascii="楷体_GB2312" w:eastAsia="楷体_GB2312" w:hint="eastAsia"/>
+          <w:sz w:val="20"/>
+          <w:szCs w:val="20"/>
+        </w:rPr>
+        <w:t>：</w:t>
+      </w:r>
+    </w:p>
+    <w:p>
+      <w:pPr>
+        <w:ind w:firstLine="400"/>
+        <w:rPr>
+          <w:rFonts w:ascii="楷体_GB2312" w:eastAsia="楷体_GB2312"/>
+          <w:sz w:val="20"/>
+          <w:szCs w:val="20"/>
+        </w:rPr>
+      </w:pPr>
+      <w:r>
+        <w:rPr>
+          <w:rFonts w:ascii="楷体_GB2312" w:eastAsia="楷体_GB2312" w:hint="eastAsia"/>
+          <w:sz w:val="20"/>
+          <w:szCs w:val="20"/>
+        </w:rPr>
+        <w:tab/>
+      </w:r>
+      <w:r>
+        <w:rPr>
+          <w:rFonts w:ascii="楷体_GB2312" w:eastAsia="楷体_GB2312" w:hint="eastAsia"/>
+          <w:sz w:val="20"/>
+          <w:szCs w:val="20"/>
+        </w:rPr>
+        <w:tab/>
+        <w:t>事件：</w:t>
+      </w:r>
+      <w:r>
+        <w:rPr>
+          <w:rFonts w:ascii="楷体_GB2312" w:eastAsia="楷体_GB2312" w:hint="eastAsia"/>
+          <w:sz w:val="20"/>
+          <w:szCs w:val="20"/>
+        </w:rPr>
+        <w:t>无。</w:t>
+      </w:r>
+    </w:p>
+    <w:p>
+      <w:pPr>
+        <w:ind w:firstLine="400"/>
+        <w:rPr>
+          <w:rFonts w:ascii="楷体_GB2312" w:eastAsia="楷体_GB2312"/>
+          <w:sz w:val="20"/>
+          <w:szCs w:val="20"/>
+        </w:rPr>
+      </w:pPr>
+      <w:r>
+        <w:rPr>
+          <w:rFonts w:ascii="楷体_GB2312" w:eastAsia="楷体_GB2312" w:hint="eastAsia"/>
+          <w:sz w:val="20"/>
+          <w:szCs w:val="20"/>
+        </w:rPr>
+        <w:tab/>
+      </w:r>
+      <w:r>
+        <w:rPr>
+          <w:rFonts w:ascii="楷体_GB2312" w:eastAsia="楷体_GB2312" w:hint="eastAsia"/>
+          <w:sz w:val="20"/>
+          <w:szCs w:val="20"/>
+        </w:rPr>
+        <w:tab/>
+        <w:t>输入：</w:t>
+      </w:r>
+      <w:r>
+        <w:rPr>
+          <w:rFonts w:ascii="楷体_GB2312" w:eastAsia="楷体_GB2312" w:hint="eastAsia"/>
+          <w:sz w:val="20"/>
+          <w:szCs w:val="20"/>
+        </w:rPr>
+        <w:t>管理员唯一标识id。</w:t>
+      </w:r>
+    </w:p>
+    <w:p>
+      <w:pPr>
+        <w:ind w:firstLine="400"/>
+        <w:rPr>
+          <w:rFonts w:ascii="楷体_GB2312" w:eastAsia="楷体_GB2312"/>
+          <w:sz w:val="20"/>
+          <w:szCs w:val="20"/>
+        </w:rPr>
+      </w:pPr>
+      <w:r>
+        <w:rPr>
+          <w:rFonts w:ascii="楷体_GB2312" w:eastAsia="楷体_GB2312" w:hint="eastAsia"/>
+          <w:sz w:val="20"/>
+          <w:szCs w:val="20"/>
+        </w:rPr>
         <w:lastRenderedPageBreak/>
         <w:tab/>
       </w:r>
@@ -9318,7 +10961,15 @@
           <w:szCs w:val="20"/>
         </w:rPr>
         <w:tab/>
-        <w:t>事件：选择商户名，点击删除按钮。</w:t>
+        <w:t>输出：</w:t>
+      </w:r>
+      <w:r>
+        <w:rPr>
+          <w:rFonts w:ascii="楷体_GB2312" w:eastAsia="楷体_GB2312" w:hint="eastAsia"/>
+          <w:sz w:val="20"/>
+          <w:szCs w:val="20"/>
+        </w:rPr>
+        <w:t>商户历史总收入柱状图。</w:t>
       </w:r>
     </w:p>
     <w:p>
@@ -9336,16 +10987,7 @@
           <w:sz w:val="20"/>
           <w:szCs w:val="20"/>
         </w:rPr>
-        <w:tab/>
-      </w:r>
-      <w:r>
-        <w:rPr>
-          <w:rFonts w:ascii="楷体_GB2312" w:eastAsia="楷体_GB2312" w:hint="eastAsia"/>
-          <w:sz w:val="20"/>
-          <w:szCs w:val="20"/>
-        </w:rPr>
-        <w:tab/>
-        <w:t>输入：管理员唯一标识id，商户名。</w:t>
+        <w:t>返回上一页：</w:t>
       </w:r>
     </w:p>
     <w:p>
@@ -9363,1419 +11005,6 @@
           <w:sz w:val="20"/>
           <w:szCs w:val="20"/>
         </w:rPr>
-        <w:tab/>
-      </w:r>
-      <w:r>
-        <w:rPr>
-          <w:rFonts w:ascii="楷体_GB2312" w:eastAsia="楷体_GB2312" w:hint="eastAsia"/>
-          <w:sz w:val="20"/>
-          <w:szCs w:val="20"/>
-        </w:rPr>
-        <w:tab/>
-        <w:t>输出：商户删除状态。</w:t>
-      </w:r>
-    </w:p>
-    <w:p>
-      <w:pPr>
-        <w:ind w:firstLine="400"/>
-        <w:rPr>
-          <w:rFonts w:ascii="楷体_GB2312" w:eastAsia="楷体_GB2312"/>
-          <w:sz w:val="20"/>
-          <w:szCs w:val="20"/>
-        </w:rPr>
-      </w:pPr>
-      <w:r>
-        <w:rPr>
-          <w:rFonts w:ascii="楷体_GB2312" w:eastAsia="楷体_GB2312" w:hint="eastAsia"/>
-          <w:sz w:val="20"/>
-          <w:szCs w:val="20"/>
-        </w:rPr>
-        <w:t>增加商户</w:t>
-      </w:r>
-      <w:r>
-        <w:rPr>
-          <w:rFonts w:ascii="楷体_GB2312" w:eastAsia="楷体_GB2312" w:hint="eastAsia"/>
-          <w:sz w:val="20"/>
-          <w:szCs w:val="20"/>
-        </w:rPr>
-        <w:t>：</w:t>
-      </w:r>
-    </w:p>
-    <w:p>
-      <w:pPr>
-        <w:ind w:firstLine="400"/>
-        <w:rPr>
-          <w:rFonts w:ascii="楷体_GB2312" w:eastAsia="楷体_GB2312"/>
-          <w:sz w:val="20"/>
-          <w:szCs w:val="20"/>
-        </w:rPr>
-      </w:pPr>
-      <w:r>
-        <w:rPr>
-          <w:rFonts w:ascii="楷体_GB2312" w:eastAsia="楷体_GB2312" w:hint="eastAsia"/>
-          <w:sz w:val="20"/>
-          <w:szCs w:val="20"/>
-        </w:rPr>
-        <w:tab/>
-      </w:r>
-      <w:r>
-        <w:rPr>
-          <w:rFonts w:ascii="楷体_GB2312" w:eastAsia="楷体_GB2312" w:hint="eastAsia"/>
-          <w:sz w:val="20"/>
-          <w:szCs w:val="20"/>
-        </w:rPr>
-        <w:tab/>
-        <w:t>事件：</w:t>
-      </w:r>
-      <w:r>
-        <w:rPr>
-          <w:rFonts w:ascii="楷体_GB2312" w:eastAsia="楷体_GB2312" w:hint="eastAsia"/>
-          <w:sz w:val="20"/>
-          <w:szCs w:val="20"/>
-        </w:rPr>
-        <w:t>键入商户名、老板电话、初始收入差价，点击增加按钮。</w:t>
-      </w:r>
-    </w:p>
-    <w:p>
-      <w:pPr>
-        <w:ind w:firstLine="400"/>
-        <w:rPr>
-          <w:rFonts w:ascii="楷体_GB2312" w:eastAsia="楷体_GB2312"/>
-          <w:sz w:val="20"/>
-          <w:szCs w:val="20"/>
-        </w:rPr>
-      </w:pPr>
-      <w:r>
-        <w:rPr>
-          <w:rFonts w:ascii="楷体_GB2312" w:eastAsia="楷体_GB2312" w:hint="eastAsia"/>
-          <w:sz w:val="20"/>
-          <w:szCs w:val="20"/>
-        </w:rPr>
-        <w:tab/>
-      </w:r>
-      <w:r>
-        <w:rPr>
-          <w:rFonts w:ascii="楷体_GB2312" w:eastAsia="楷体_GB2312" w:hint="eastAsia"/>
-          <w:sz w:val="20"/>
-          <w:szCs w:val="20"/>
-        </w:rPr>
-        <w:tab/>
-        <w:t>输入：</w:t>
-      </w:r>
-      <w:r>
-        <w:rPr>
-          <w:rFonts w:ascii="楷体_GB2312" w:eastAsia="楷体_GB2312" w:hint="eastAsia"/>
-          <w:sz w:val="20"/>
-          <w:szCs w:val="20"/>
-        </w:rPr>
-        <w:t>管理员唯一标识id，商户名，商户电话，初始差价。</w:t>
-      </w:r>
-    </w:p>
-    <w:p>
-      <w:pPr>
-        <w:ind w:firstLine="400"/>
-        <w:rPr>
-          <w:rFonts w:ascii="楷体_GB2312" w:eastAsia="楷体_GB2312"/>
-          <w:sz w:val="20"/>
-          <w:szCs w:val="20"/>
-        </w:rPr>
-      </w:pPr>
-      <w:r>
-        <w:rPr>
-          <w:rFonts w:ascii="楷体_GB2312" w:eastAsia="楷体_GB2312" w:hint="eastAsia"/>
-          <w:sz w:val="20"/>
-          <w:szCs w:val="20"/>
-        </w:rPr>
-        <w:tab/>
-      </w:r>
-      <w:r>
-        <w:rPr>
-          <w:rFonts w:ascii="楷体_GB2312" w:eastAsia="楷体_GB2312" w:hint="eastAsia"/>
-          <w:sz w:val="20"/>
-          <w:szCs w:val="20"/>
-        </w:rPr>
-        <w:tab/>
-        <w:t>输出：</w:t>
-      </w:r>
-      <w:r>
-        <w:rPr>
-          <w:rFonts w:ascii="楷体_GB2312" w:eastAsia="楷体_GB2312" w:hint="eastAsia"/>
-          <w:sz w:val="20"/>
-          <w:szCs w:val="20"/>
-        </w:rPr>
-        <w:t>商户增加状态。</w:t>
-      </w:r>
-    </w:p>
-    <w:p>
-      <w:pPr>
-        <w:ind w:firstLine="400"/>
-        <w:rPr>
-          <w:rFonts w:ascii="楷体_GB2312" w:eastAsia="楷体_GB2312"/>
-          <w:sz w:val="20"/>
-          <w:szCs w:val="20"/>
-        </w:rPr>
-      </w:pPr>
-      <w:r>
-        <w:rPr>
-          <w:rFonts w:ascii="楷体_GB2312" w:eastAsia="楷体_GB2312" w:hint="eastAsia"/>
-          <w:sz w:val="20"/>
-          <w:szCs w:val="20"/>
-        </w:rPr>
-        <w:t>商户商品查看</w:t>
-      </w:r>
-      <w:r>
-        <w:rPr>
-          <w:rFonts w:ascii="楷体_GB2312" w:eastAsia="楷体_GB2312" w:hint="eastAsia"/>
-          <w:sz w:val="20"/>
-          <w:szCs w:val="20"/>
-        </w:rPr>
-        <w:t>：</w:t>
-      </w:r>
-    </w:p>
-    <w:p>
-      <w:pPr>
-        <w:ind w:firstLine="400"/>
-        <w:rPr>
-          <w:rFonts w:ascii="楷体_GB2312" w:eastAsia="楷体_GB2312"/>
-          <w:sz w:val="20"/>
-          <w:szCs w:val="20"/>
-        </w:rPr>
-      </w:pPr>
-      <w:r>
-        <w:rPr>
-          <w:rFonts w:ascii="楷体_GB2312" w:eastAsia="楷体_GB2312" w:hint="eastAsia"/>
-          <w:sz w:val="20"/>
-          <w:szCs w:val="20"/>
-        </w:rPr>
-        <w:tab/>
-      </w:r>
-      <w:r>
-        <w:rPr>
-          <w:rFonts w:ascii="楷体_GB2312" w:eastAsia="楷体_GB2312" w:hint="eastAsia"/>
-          <w:sz w:val="20"/>
-          <w:szCs w:val="20"/>
-        </w:rPr>
-        <w:tab/>
-        <w:t>事件：</w:t>
-      </w:r>
-      <w:r>
-        <w:rPr>
-          <w:rFonts w:ascii="楷体_GB2312" w:eastAsia="楷体_GB2312" w:hint="eastAsia"/>
-          <w:sz w:val="20"/>
-          <w:szCs w:val="20"/>
-        </w:rPr>
-        <w:t>选择商户名，点击查看按钮。</w:t>
-      </w:r>
-    </w:p>
-    <w:p>
-      <w:pPr>
-        <w:ind w:firstLine="400"/>
-        <w:rPr>
-          <w:rFonts w:ascii="楷体_GB2312" w:eastAsia="楷体_GB2312"/>
-          <w:sz w:val="20"/>
-          <w:szCs w:val="20"/>
-        </w:rPr>
-      </w:pPr>
-      <w:r>
-        <w:rPr>
-          <w:rFonts w:ascii="楷体_GB2312" w:eastAsia="楷体_GB2312" w:hint="eastAsia"/>
-          <w:sz w:val="20"/>
-          <w:szCs w:val="20"/>
-        </w:rPr>
-        <w:tab/>
-      </w:r>
-      <w:r>
-        <w:rPr>
-          <w:rFonts w:ascii="楷体_GB2312" w:eastAsia="楷体_GB2312" w:hint="eastAsia"/>
-          <w:sz w:val="20"/>
-          <w:szCs w:val="20"/>
-        </w:rPr>
-        <w:tab/>
-        <w:t>输入：</w:t>
-      </w:r>
-      <w:r>
-        <w:rPr>
-          <w:rFonts w:ascii="楷体_GB2312" w:eastAsia="楷体_GB2312" w:hint="eastAsia"/>
-          <w:sz w:val="20"/>
-          <w:szCs w:val="20"/>
-        </w:rPr>
-        <w:t>管理员唯一标识id，商户名。</w:t>
-      </w:r>
-    </w:p>
-    <w:p>
-      <w:pPr>
-        <w:ind w:firstLine="400"/>
-        <w:rPr>
-          <w:rFonts w:ascii="楷体_GB2312" w:eastAsia="楷体_GB2312"/>
-          <w:sz w:val="20"/>
-          <w:szCs w:val="20"/>
-        </w:rPr>
-      </w:pPr>
-      <w:r>
-        <w:rPr>
-          <w:rFonts w:ascii="楷体_GB2312" w:eastAsia="楷体_GB2312" w:hint="eastAsia"/>
-          <w:sz w:val="20"/>
-          <w:szCs w:val="20"/>
-        </w:rPr>
-        <w:tab/>
-      </w:r>
-      <w:r>
-        <w:rPr>
-          <w:rFonts w:ascii="楷体_GB2312" w:eastAsia="楷体_GB2312" w:hint="eastAsia"/>
-          <w:sz w:val="20"/>
-          <w:szCs w:val="20"/>
-        </w:rPr>
-        <w:tab/>
-        <w:t>输出：</w:t>
-      </w:r>
-      <w:r>
-        <w:rPr>
-          <w:rFonts w:ascii="楷体_GB2312" w:eastAsia="楷体_GB2312" w:hint="eastAsia"/>
-          <w:sz w:val="20"/>
-          <w:szCs w:val="20"/>
-        </w:rPr>
-        <w:t>进入商户商品展示系统。</w:t>
-      </w:r>
-    </w:p>
-    <w:p>
-      <w:pPr>
-        <w:ind w:firstLine="400"/>
-        <w:rPr>
-          <w:rFonts w:ascii="楷体_GB2312" w:eastAsia="楷体_GB2312"/>
-          <w:sz w:val="20"/>
-          <w:szCs w:val="20"/>
-        </w:rPr>
-      </w:pPr>
-      <w:r>
-        <w:rPr>
-          <w:rFonts w:ascii="楷体_GB2312" w:eastAsia="楷体_GB2312" w:hint="eastAsia"/>
-          <w:sz w:val="20"/>
-          <w:szCs w:val="20"/>
-        </w:rPr>
-        <w:t>商户商品信息查看</w:t>
-      </w:r>
-      <w:r>
-        <w:rPr>
-          <w:rFonts w:ascii="楷体_GB2312" w:eastAsia="楷体_GB2312" w:hint="eastAsia"/>
-          <w:sz w:val="20"/>
-          <w:szCs w:val="20"/>
-        </w:rPr>
-        <w:t>：</w:t>
-      </w:r>
-    </w:p>
-    <w:p>
-      <w:pPr>
-        <w:ind w:firstLine="400"/>
-        <w:rPr>
-          <w:rFonts w:ascii="楷体_GB2312" w:eastAsia="楷体_GB2312"/>
-          <w:sz w:val="20"/>
-          <w:szCs w:val="20"/>
-        </w:rPr>
-      </w:pPr>
-      <w:r>
-        <w:rPr>
-          <w:rFonts w:ascii="楷体_GB2312" w:eastAsia="楷体_GB2312" w:hint="eastAsia"/>
-          <w:sz w:val="20"/>
-          <w:szCs w:val="20"/>
-        </w:rPr>
-        <w:tab/>
-      </w:r>
-      <w:r>
-        <w:rPr>
-          <w:rFonts w:ascii="楷体_GB2312" w:eastAsia="楷体_GB2312" w:hint="eastAsia"/>
-          <w:sz w:val="20"/>
-          <w:szCs w:val="20"/>
-        </w:rPr>
-        <w:tab/>
-        <w:t>事件：</w:t>
-      </w:r>
-      <w:r>
-        <w:rPr>
-          <w:rFonts w:ascii="楷体_GB2312" w:eastAsia="楷体_GB2312" w:hint="eastAsia"/>
-          <w:sz w:val="20"/>
-          <w:szCs w:val="20"/>
-        </w:rPr>
-        <w:t>无。</w:t>
-      </w:r>
-    </w:p>
-    <w:p>
-      <w:pPr>
-        <w:ind w:firstLine="400"/>
-        <w:rPr>
-          <w:rFonts w:ascii="楷体_GB2312" w:eastAsia="楷体_GB2312"/>
-          <w:sz w:val="20"/>
-          <w:szCs w:val="20"/>
-        </w:rPr>
-      </w:pPr>
-      <w:r>
-        <w:rPr>
-          <w:rFonts w:ascii="楷体_GB2312" w:eastAsia="楷体_GB2312" w:hint="eastAsia"/>
-          <w:sz w:val="20"/>
-          <w:szCs w:val="20"/>
-        </w:rPr>
-        <w:tab/>
-      </w:r>
-      <w:r>
-        <w:rPr>
-          <w:rFonts w:ascii="楷体_GB2312" w:eastAsia="楷体_GB2312" w:hint="eastAsia"/>
-          <w:sz w:val="20"/>
-          <w:szCs w:val="20"/>
-        </w:rPr>
-        <w:tab/>
-        <w:t>输入：</w:t>
-      </w:r>
-      <w:r>
-        <w:rPr>
-          <w:rFonts w:ascii="楷体_GB2312" w:eastAsia="楷体_GB2312" w:hint="eastAsia"/>
-          <w:sz w:val="20"/>
-          <w:szCs w:val="20"/>
-        </w:rPr>
-        <w:t>管理员唯一标识id，商户唯一标识名。</w:t>
-      </w:r>
-    </w:p>
-    <w:p>
-      <w:pPr>
-        <w:ind w:firstLine="400"/>
-        <w:rPr>
-          <w:rFonts w:ascii="楷体_GB2312" w:eastAsia="楷体_GB2312"/>
-          <w:sz w:val="20"/>
-          <w:szCs w:val="20"/>
-        </w:rPr>
-      </w:pPr>
-      <w:r>
-        <w:rPr>
-          <w:rFonts w:ascii="楷体_GB2312" w:eastAsia="楷体_GB2312" w:hint="eastAsia"/>
-          <w:sz w:val="20"/>
-          <w:szCs w:val="20"/>
-        </w:rPr>
-        <w:tab/>
-      </w:r>
-      <w:r>
-        <w:rPr>
-          <w:rFonts w:ascii="楷体_GB2312" w:eastAsia="楷体_GB2312" w:hint="eastAsia"/>
-          <w:sz w:val="20"/>
-          <w:szCs w:val="20"/>
-        </w:rPr>
-        <w:tab/>
-        <w:t>输出：</w:t>
-      </w:r>
-      <w:r>
-        <w:rPr>
-          <w:rFonts w:ascii="楷体_GB2312" w:eastAsia="楷体_GB2312" w:hint="eastAsia"/>
-          <w:sz w:val="20"/>
-          <w:szCs w:val="20"/>
-        </w:rPr>
-        <w:t>商户商品基本信息。</w:t>
-      </w:r>
-    </w:p>
-    <w:p>
-      <w:pPr>
-        <w:ind w:firstLine="400"/>
-        <w:rPr>
-          <w:rFonts w:ascii="楷体_GB2312" w:eastAsia="楷体_GB2312"/>
-          <w:sz w:val="20"/>
-          <w:szCs w:val="20"/>
-        </w:rPr>
-      </w:pPr>
-      <w:r>
-        <w:rPr>
-          <w:rFonts w:ascii="楷体_GB2312" w:eastAsia="楷体_GB2312" w:hint="eastAsia"/>
-          <w:sz w:val="20"/>
-          <w:szCs w:val="20"/>
-        </w:rPr>
-        <w:t>商户商品添加</w:t>
-      </w:r>
-      <w:r>
-        <w:rPr>
-          <w:rFonts w:ascii="楷体_GB2312" w:eastAsia="楷体_GB2312" w:hint="eastAsia"/>
-          <w:sz w:val="20"/>
-          <w:szCs w:val="20"/>
-        </w:rPr>
-        <w:t>：</w:t>
-      </w:r>
-    </w:p>
-    <w:p>
-      <w:pPr>
-        <w:ind w:firstLine="400"/>
-        <w:rPr>
-          <w:rFonts w:ascii="楷体_GB2312" w:eastAsia="楷体_GB2312"/>
-          <w:sz w:val="20"/>
-          <w:szCs w:val="20"/>
-        </w:rPr>
-      </w:pPr>
-      <w:r>
-        <w:rPr>
-          <w:rFonts w:ascii="楷体_GB2312" w:eastAsia="楷体_GB2312" w:hint="eastAsia"/>
-          <w:sz w:val="20"/>
-          <w:szCs w:val="20"/>
-        </w:rPr>
-        <w:tab/>
-      </w:r>
-      <w:r>
-        <w:rPr>
-          <w:rFonts w:ascii="楷体_GB2312" w:eastAsia="楷体_GB2312" w:hint="eastAsia"/>
-          <w:sz w:val="20"/>
-          <w:szCs w:val="20"/>
-        </w:rPr>
-        <w:tab/>
-        <w:t>事件：</w:t>
-      </w:r>
-      <w:r>
-        <w:rPr>
-          <w:rFonts w:ascii="楷体_GB2312" w:eastAsia="楷体_GB2312" w:hint="eastAsia"/>
-          <w:sz w:val="20"/>
-          <w:szCs w:val="20"/>
-        </w:rPr>
-        <w:t>键入</w:t>
-      </w:r>
-      <w:r>
-        <w:rPr>
-          <w:rFonts w:ascii="楷体_GB2312" w:eastAsia="楷体_GB2312" w:hint="eastAsia"/>
-          <w:sz w:val="20"/>
-          <w:szCs w:val="20"/>
-        </w:rPr>
-        <w:t>商品</w:t>
-      </w:r>
-      <w:r>
-        <w:rPr>
-          <w:rFonts w:ascii="楷体_GB2312" w:eastAsia="楷体_GB2312" w:hint="eastAsia"/>
-          <w:sz w:val="20"/>
-          <w:szCs w:val="20"/>
-        </w:rPr>
-        <w:t>名、</w:t>
-      </w:r>
-      <w:r>
-        <w:rPr>
-          <w:rFonts w:ascii="楷体_GB2312" w:eastAsia="楷体_GB2312" w:hint="eastAsia"/>
-          <w:sz w:val="20"/>
-          <w:szCs w:val="20"/>
-        </w:rPr>
-        <w:t>商品</w:t>
-      </w:r>
-      <w:r>
-        <w:rPr>
-          <w:rFonts w:ascii="楷体_GB2312" w:eastAsia="楷体_GB2312" w:hint="eastAsia"/>
-          <w:sz w:val="20"/>
-          <w:szCs w:val="20"/>
-        </w:rPr>
-        <w:t>价格、</w:t>
-      </w:r>
-      <w:r>
-        <w:rPr>
-          <w:rFonts w:ascii="楷体_GB2312" w:eastAsia="楷体_GB2312" w:hint="eastAsia"/>
-          <w:sz w:val="20"/>
-          <w:szCs w:val="20"/>
-        </w:rPr>
-        <w:t>商品</w:t>
-      </w:r>
-      <w:r>
-        <w:rPr>
-          <w:rFonts w:ascii="楷体_GB2312" w:eastAsia="楷体_GB2312" w:hint="eastAsia"/>
-          <w:sz w:val="20"/>
-          <w:szCs w:val="20"/>
-        </w:rPr>
-        <w:t>种类，添加图片，点击添加按钮。</w:t>
-      </w:r>
-    </w:p>
-    <w:p>
-      <w:pPr>
-        <w:ind w:firstLine="400"/>
-        <w:rPr>
-          <w:rFonts w:ascii="楷体_GB2312" w:eastAsia="楷体_GB2312"/>
-          <w:sz w:val="20"/>
-          <w:szCs w:val="20"/>
-        </w:rPr>
-      </w:pPr>
-      <w:r>
-        <w:rPr>
-          <w:rFonts w:ascii="楷体_GB2312" w:eastAsia="楷体_GB2312" w:hint="eastAsia"/>
-          <w:sz w:val="20"/>
-          <w:szCs w:val="20"/>
-        </w:rPr>
-        <w:tab/>
-      </w:r>
-      <w:r>
-        <w:rPr>
-          <w:rFonts w:ascii="楷体_GB2312" w:eastAsia="楷体_GB2312" w:hint="eastAsia"/>
-          <w:sz w:val="20"/>
-          <w:szCs w:val="20"/>
-        </w:rPr>
-        <w:tab/>
-        <w:t>输入：</w:t>
-      </w:r>
-      <w:r>
-        <w:rPr>
-          <w:rFonts w:ascii="楷体_GB2312" w:eastAsia="楷体_GB2312" w:hint="eastAsia"/>
-          <w:sz w:val="20"/>
-          <w:szCs w:val="20"/>
-        </w:rPr>
-        <w:t>管理员唯一标识id，商户唯一标识名，商品名，商品价格，商品种类，商品图片。</w:t>
-      </w:r>
-    </w:p>
-    <w:p>
-      <w:pPr>
-        <w:ind w:firstLine="400"/>
-        <w:rPr>
-          <w:rFonts w:ascii="楷体_GB2312" w:eastAsia="楷体_GB2312"/>
-          <w:sz w:val="20"/>
-          <w:szCs w:val="20"/>
-        </w:rPr>
-      </w:pPr>
-      <w:r>
-        <w:rPr>
-          <w:rFonts w:ascii="楷体_GB2312" w:eastAsia="楷体_GB2312" w:hint="eastAsia"/>
-          <w:sz w:val="20"/>
-          <w:szCs w:val="20"/>
-        </w:rPr>
-        <w:tab/>
-      </w:r>
-      <w:r>
-        <w:rPr>
-          <w:rFonts w:ascii="楷体_GB2312" w:eastAsia="楷体_GB2312" w:hint="eastAsia"/>
-          <w:sz w:val="20"/>
-          <w:szCs w:val="20"/>
-        </w:rPr>
-        <w:tab/>
-        <w:t>输出：</w:t>
-      </w:r>
-      <w:r>
-        <w:rPr>
-          <w:rFonts w:ascii="楷体_GB2312" w:eastAsia="楷体_GB2312" w:hint="eastAsia"/>
-          <w:sz w:val="20"/>
-          <w:szCs w:val="20"/>
-        </w:rPr>
-        <w:t>商品添加状态。</w:t>
-      </w:r>
-    </w:p>
-    <w:p>
-      <w:pPr>
-        <w:ind w:firstLine="400"/>
-        <w:rPr>
-          <w:rFonts w:ascii="楷体_GB2312" w:eastAsia="楷体_GB2312"/>
-          <w:sz w:val="20"/>
-          <w:szCs w:val="20"/>
-        </w:rPr>
-      </w:pPr>
-      <w:r>
-        <w:rPr>
-          <w:rFonts w:ascii="楷体_GB2312" w:eastAsia="楷体_GB2312" w:hint="eastAsia"/>
-          <w:sz w:val="20"/>
-          <w:szCs w:val="20"/>
-        </w:rPr>
-        <w:t>商品价格修改</w:t>
-      </w:r>
-      <w:r>
-        <w:rPr>
-          <w:rFonts w:ascii="楷体_GB2312" w:eastAsia="楷体_GB2312" w:hint="eastAsia"/>
-          <w:sz w:val="20"/>
-          <w:szCs w:val="20"/>
-        </w:rPr>
-        <w:t>：</w:t>
-      </w:r>
-    </w:p>
-    <w:p>
-      <w:pPr>
-        <w:ind w:firstLine="400"/>
-        <w:rPr>
-          <w:rFonts w:ascii="楷体_GB2312" w:eastAsia="楷体_GB2312"/>
-          <w:sz w:val="20"/>
-          <w:szCs w:val="20"/>
-        </w:rPr>
-      </w:pPr>
-      <w:r>
-        <w:rPr>
-          <w:rFonts w:ascii="楷体_GB2312" w:eastAsia="楷体_GB2312" w:hint="eastAsia"/>
-          <w:sz w:val="20"/>
-          <w:szCs w:val="20"/>
-        </w:rPr>
-        <w:tab/>
-      </w:r>
-      <w:r>
-        <w:rPr>
-          <w:rFonts w:ascii="楷体_GB2312" w:eastAsia="楷体_GB2312" w:hint="eastAsia"/>
-          <w:sz w:val="20"/>
-          <w:szCs w:val="20"/>
-        </w:rPr>
-        <w:tab/>
-        <w:t>事件：</w:t>
-      </w:r>
-      <w:r>
-        <w:rPr>
-          <w:rFonts w:ascii="楷体_GB2312" w:eastAsia="楷体_GB2312" w:hint="eastAsia"/>
-          <w:sz w:val="20"/>
-          <w:szCs w:val="20"/>
-        </w:rPr>
-        <w:t>选择商品名，键入商品价格，点击修改按钮。</w:t>
-      </w:r>
-    </w:p>
-    <w:p>
-      <w:pPr>
-        <w:ind w:firstLine="400"/>
-        <w:rPr>
-          <w:rFonts w:ascii="楷体_GB2312" w:eastAsia="楷体_GB2312"/>
-          <w:sz w:val="20"/>
-          <w:szCs w:val="20"/>
-        </w:rPr>
-      </w:pPr>
-      <w:r>
-        <w:rPr>
-          <w:rFonts w:ascii="楷体_GB2312" w:eastAsia="楷体_GB2312" w:hint="eastAsia"/>
-          <w:sz w:val="20"/>
-          <w:szCs w:val="20"/>
-        </w:rPr>
-        <w:tab/>
-      </w:r>
-      <w:r>
-        <w:rPr>
-          <w:rFonts w:ascii="楷体_GB2312" w:eastAsia="楷体_GB2312" w:hint="eastAsia"/>
-          <w:sz w:val="20"/>
-          <w:szCs w:val="20"/>
-        </w:rPr>
-        <w:tab/>
-        <w:t>输入：</w:t>
-      </w:r>
-      <w:r>
-        <w:rPr>
-          <w:rFonts w:ascii="楷体_GB2312" w:eastAsia="楷体_GB2312" w:hint="eastAsia"/>
-          <w:sz w:val="20"/>
-          <w:szCs w:val="20"/>
-        </w:rPr>
-        <w:t>管理员唯一标识id，商户唯一标识名，商品名，商品价格。</w:t>
-      </w:r>
-    </w:p>
-    <w:p>
-      <w:pPr>
-        <w:ind w:firstLine="400"/>
-        <w:rPr>
-          <w:rFonts w:ascii="楷体_GB2312" w:eastAsia="楷体_GB2312"/>
-          <w:sz w:val="20"/>
-          <w:szCs w:val="20"/>
-        </w:rPr>
-      </w:pPr>
-      <w:r>
-        <w:rPr>
-          <w:rFonts w:ascii="楷体_GB2312" w:eastAsia="楷体_GB2312" w:hint="eastAsia"/>
-          <w:sz w:val="20"/>
-          <w:szCs w:val="20"/>
-        </w:rPr>
-        <w:lastRenderedPageBreak/>
-        <w:tab/>
-      </w:r>
-      <w:r>
-        <w:rPr>
-          <w:rFonts w:ascii="楷体_GB2312" w:eastAsia="楷体_GB2312" w:hint="eastAsia"/>
-          <w:sz w:val="20"/>
-          <w:szCs w:val="20"/>
-        </w:rPr>
-        <w:tab/>
-        <w:t>输出：</w:t>
-      </w:r>
-      <w:r>
-        <w:rPr>
-          <w:rFonts w:ascii="楷体_GB2312" w:eastAsia="楷体_GB2312" w:hint="eastAsia"/>
-          <w:sz w:val="20"/>
-          <w:szCs w:val="20"/>
-        </w:rPr>
-        <w:t>商品价格修改状态。</w:t>
-      </w:r>
-    </w:p>
-    <w:p>
-      <w:pPr>
-        <w:ind w:firstLine="400"/>
-        <w:rPr>
-          <w:rFonts w:ascii="楷体_GB2312" w:eastAsia="楷体_GB2312"/>
-          <w:sz w:val="20"/>
-          <w:szCs w:val="20"/>
-        </w:rPr>
-      </w:pPr>
-      <w:r>
-        <w:rPr>
-          <w:rFonts w:ascii="楷体_GB2312" w:eastAsia="楷体_GB2312" w:hint="eastAsia"/>
-          <w:sz w:val="20"/>
-          <w:szCs w:val="20"/>
-        </w:rPr>
-        <w:t>商品删除</w:t>
-      </w:r>
-      <w:r>
-        <w:rPr>
-          <w:rFonts w:ascii="楷体_GB2312" w:eastAsia="楷体_GB2312" w:hint="eastAsia"/>
-          <w:sz w:val="20"/>
-          <w:szCs w:val="20"/>
-        </w:rPr>
-        <w:t>：</w:t>
-      </w:r>
-    </w:p>
-    <w:p>
-      <w:pPr>
-        <w:ind w:firstLine="400"/>
-        <w:rPr>
-          <w:rFonts w:ascii="楷体_GB2312" w:eastAsia="楷体_GB2312"/>
-          <w:sz w:val="20"/>
-          <w:szCs w:val="20"/>
-        </w:rPr>
-      </w:pPr>
-      <w:r>
-        <w:rPr>
-          <w:rFonts w:ascii="楷体_GB2312" w:eastAsia="楷体_GB2312" w:hint="eastAsia"/>
-          <w:sz w:val="20"/>
-          <w:szCs w:val="20"/>
-        </w:rPr>
-        <w:tab/>
-      </w:r>
-      <w:r>
-        <w:rPr>
-          <w:rFonts w:ascii="楷体_GB2312" w:eastAsia="楷体_GB2312" w:hint="eastAsia"/>
-          <w:sz w:val="20"/>
-          <w:szCs w:val="20"/>
-        </w:rPr>
-        <w:tab/>
-        <w:t>事件：</w:t>
-      </w:r>
-      <w:r>
-        <w:rPr>
-          <w:rFonts w:ascii="楷体_GB2312" w:eastAsia="楷体_GB2312" w:hint="eastAsia"/>
-          <w:sz w:val="20"/>
-          <w:szCs w:val="20"/>
-        </w:rPr>
-        <w:t>选择商品名，点击删除按钮。</w:t>
-      </w:r>
-    </w:p>
-    <w:p>
-      <w:pPr>
-        <w:ind w:firstLine="400"/>
-        <w:rPr>
-          <w:rFonts w:ascii="楷体_GB2312" w:eastAsia="楷体_GB2312"/>
-          <w:sz w:val="20"/>
-          <w:szCs w:val="20"/>
-        </w:rPr>
-      </w:pPr>
-      <w:r>
-        <w:rPr>
-          <w:rFonts w:ascii="楷体_GB2312" w:eastAsia="楷体_GB2312" w:hint="eastAsia"/>
-          <w:sz w:val="20"/>
-          <w:szCs w:val="20"/>
-        </w:rPr>
-        <w:tab/>
-      </w:r>
-      <w:r>
-        <w:rPr>
-          <w:rFonts w:ascii="楷体_GB2312" w:eastAsia="楷体_GB2312" w:hint="eastAsia"/>
-          <w:sz w:val="20"/>
-          <w:szCs w:val="20"/>
-        </w:rPr>
-        <w:tab/>
-        <w:t>输入：</w:t>
-      </w:r>
-      <w:r>
-        <w:rPr>
-          <w:rFonts w:ascii="楷体_GB2312" w:eastAsia="楷体_GB2312" w:hint="eastAsia"/>
-          <w:sz w:val="20"/>
-          <w:szCs w:val="20"/>
-        </w:rPr>
-        <w:t>管理员唯一标识id，商户唯一标识名，商品名。</w:t>
-      </w:r>
-    </w:p>
-    <w:p>
-      <w:pPr>
-        <w:ind w:firstLine="400"/>
-        <w:rPr>
-          <w:rFonts w:ascii="楷体_GB2312" w:eastAsia="楷体_GB2312"/>
-          <w:sz w:val="20"/>
-          <w:szCs w:val="20"/>
-        </w:rPr>
-      </w:pPr>
-      <w:r>
-        <w:rPr>
-          <w:rFonts w:ascii="楷体_GB2312" w:eastAsia="楷体_GB2312" w:hint="eastAsia"/>
-          <w:sz w:val="20"/>
-          <w:szCs w:val="20"/>
-        </w:rPr>
-        <w:tab/>
-      </w:r>
-      <w:r>
-        <w:rPr>
-          <w:rFonts w:ascii="楷体_GB2312" w:eastAsia="楷体_GB2312" w:hint="eastAsia"/>
-          <w:sz w:val="20"/>
-          <w:szCs w:val="20"/>
-        </w:rPr>
-        <w:tab/>
-        <w:t>输出：</w:t>
-      </w:r>
-      <w:r>
-        <w:rPr>
-          <w:rFonts w:ascii="楷体_GB2312" w:eastAsia="楷体_GB2312" w:hint="eastAsia"/>
-          <w:sz w:val="20"/>
-          <w:szCs w:val="20"/>
-        </w:rPr>
-        <w:t>商品删除状态。</w:t>
-      </w:r>
-    </w:p>
-    <w:p>
-      <w:pPr>
-        <w:ind w:firstLine="400"/>
-        <w:rPr>
-          <w:rFonts w:ascii="楷体_GB2312" w:eastAsia="楷体_GB2312"/>
-          <w:sz w:val="20"/>
-          <w:szCs w:val="20"/>
-        </w:rPr>
-      </w:pPr>
-      <w:r>
-        <w:rPr>
-          <w:rFonts w:ascii="楷体_GB2312" w:eastAsia="楷体_GB2312" w:hint="eastAsia"/>
-          <w:sz w:val="20"/>
-          <w:szCs w:val="20"/>
-        </w:rPr>
-        <w:t>商品销量查看</w:t>
-      </w:r>
-      <w:r>
-        <w:rPr>
-          <w:rFonts w:ascii="楷体_GB2312" w:eastAsia="楷体_GB2312" w:hint="eastAsia"/>
-          <w:sz w:val="20"/>
-          <w:szCs w:val="20"/>
-        </w:rPr>
-        <w:t>：</w:t>
-      </w:r>
-    </w:p>
-    <w:p>
-      <w:pPr>
-        <w:ind w:firstLine="400"/>
-        <w:rPr>
-          <w:rFonts w:ascii="楷体_GB2312" w:eastAsia="楷体_GB2312"/>
-          <w:sz w:val="20"/>
-          <w:szCs w:val="20"/>
-        </w:rPr>
-      </w:pPr>
-      <w:r>
-        <w:rPr>
-          <w:rFonts w:ascii="楷体_GB2312" w:eastAsia="楷体_GB2312" w:hint="eastAsia"/>
-          <w:sz w:val="20"/>
-          <w:szCs w:val="20"/>
-        </w:rPr>
-        <w:tab/>
-      </w:r>
-      <w:r>
-        <w:rPr>
-          <w:rFonts w:ascii="楷体_GB2312" w:eastAsia="楷体_GB2312" w:hint="eastAsia"/>
-          <w:sz w:val="20"/>
-          <w:szCs w:val="20"/>
-        </w:rPr>
-        <w:tab/>
-        <w:t>事件：</w:t>
-      </w:r>
-      <w:r>
-        <w:rPr>
-          <w:rFonts w:ascii="楷体_GB2312" w:eastAsia="楷体_GB2312" w:hint="eastAsia"/>
-          <w:sz w:val="20"/>
-          <w:szCs w:val="20"/>
-        </w:rPr>
-        <w:t>无。</w:t>
-      </w:r>
-    </w:p>
-    <w:p>
-      <w:pPr>
-        <w:ind w:firstLine="400"/>
-        <w:rPr>
-          <w:rFonts w:ascii="楷体_GB2312" w:eastAsia="楷体_GB2312"/>
-          <w:sz w:val="20"/>
-          <w:szCs w:val="20"/>
-        </w:rPr>
-      </w:pPr>
-      <w:r>
-        <w:rPr>
-          <w:rFonts w:ascii="楷体_GB2312" w:eastAsia="楷体_GB2312" w:hint="eastAsia"/>
-          <w:sz w:val="20"/>
-          <w:szCs w:val="20"/>
-        </w:rPr>
-        <w:tab/>
-      </w:r>
-      <w:r>
-        <w:rPr>
-          <w:rFonts w:ascii="楷体_GB2312" w:eastAsia="楷体_GB2312" w:hint="eastAsia"/>
-          <w:sz w:val="20"/>
-          <w:szCs w:val="20"/>
-        </w:rPr>
-        <w:tab/>
-        <w:t>输入：</w:t>
-      </w:r>
-      <w:r>
-        <w:rPr>
-          <w:rFonts w:ascii="楷体_GB2312" w:eastAsia="楷体_GB2312" w:hint="eastAsia"/>
-          <w:sz w:val="20"/>
-          <w:szCs w:val="20"/>
-        </w:rPr>
-        <w:t>管理员唯一标识id，商户唯一标识名。</w:t>
-      </w:r>
-    </w:p>
-    <w:p>
-      <w:pPr>
-        <w:ind w:firstLine="400"/>
-        <w:rPr>
-          <w:rFonts w:ascii="楷体_GB2312" w:eastAsia="楷体_GB2312"/>
-          <w:sz w:val="20"/>
-          <w:szCs w:val="20"/>
-        </w:rPr>
-      </w:pPr>
-      <w:r>
-        <w:rPr>
-          <w:rFonts w:ascii="楷体_GB2312" w:eastAsia="楷体_GB2312" w:hint="eastAsia"/>
-          <w:sz w:val="20"/>
-          <w:szCs w:val="20"/>
-        </w:rPr>
-        <w:tab/>
-      </w:r>
-      <w:r>
-        <w:rPr>
-          <w:rFonts w:ascii="楷体_GB2312" w:eastAsia="楷体_GB2312" w:hint="eastAsia"/>
-          <w:sz w:val="20"/>
-          <w:szCs w:val="20"/>
-        </w:rPr>
-        <w:tab/>
-        <w:t>输出：</w:t>
-      </w:r>
-      <w:r>
-        <w:rPr>
-          <w:rFonts w:ascii="楷体_GB2312" w:eastAsia="楷体_GB2312" w:hint="eastAsia"/>
-          <w:sz w:val="20"/>
-          <w:szCs w:val="20"/>
-        </w:rPr>
-        <w:t>菜品销量环状图。</w:t>
-      </w:r>
-    </w:p>
-    <w:p>
-      <w:pPr>
-        <w:ind w:firstLine="400"/>
-        <w:rPr>
-          <w:rFonts w:ascii="楷体_GB2312" w:eastAsia="楷体_GB2312"/>
-          <w:sz w:val="20"/>
-          <w:szCs w:val="20"/>
-        </w:rPr>
-      </w:pPr>
-      <w:r>
-        <w:rPr>
-          <w:rFonts w:ascii="楷体_GB2312" w:eastAsia="楷体_GB2312" w:hint="eastAsia"/>
-          <w:sz w:val="20"/>
-          <w:szCs w:val="20"/>
-        </w:rPr>
-        <w:t>商户商品页面返回上一页</w:t>
-      </w:r>
-      <w:r>
-        <w:rPr>
-          <w:rFonts w:ascii="楷体_GB2312" w:eastAsia="楷体_GB2312" w:hint="eastAsia"/>
-          <w:sz w:val="20"/>
-          <w:szCs w:val="20"/>
-        </w:rPr>
-        <w:t>：</w:t>
-      </w:r>
-    </w:p>
-    <w:p>
-      <w:pPr>
-        <w:ind w:firstLine="400"/>
-        <w:rPr>
-          <w:rFonts w:ascii="楷体_GB2312" w:eastAsia="楷体_GB2312"/>
-          <w:sz w:val="20"/>
-          <w:szCs w:val="20"/>
-        </w:rPr>
-      </w:pPr>
-      <w:r>
-        <w:rPr>
-          <w:rFonts w:ascii="楷体_GB2312" w:eastAsia="楷体_GB2312" w:hint="eastAsia"/>
-          <w:sz w:val="20"/>
-          <w:szCs w:val="20"/>
-        </w:rPr>
-        <w:tab/>
-      </w:r>
-      <w:r>
-        <w:rPr>
-          <w:rFonts w:ascii="楷体_GB2312" w:eastAsia="楷体_GB2312" w:hint="eastAsia"/>
-          <w:sz w:val="20"/>
-          <w:szCs w:val="20"/>
-        </w:rPr>
-        <w:tab/>
-        <w:t>事件：</w:t>
-      </w:r>
-      <w:r>
-        <w:rPr>
-          <w:rFonts w:ascii="楷体_GB2312" w:eastAsia="楷体_GB2312" w:hint="eastAsia"/>
-          <w:sz w:val="20"/>
-          <w:szCs w:val="20"/>
-        </w:rPr>
-        <w:t>点击返回上一页按钮</w:t>
-      </w:r>
-      <w:r>
-        <w:rPr>
-          <w:rFonts w:ascii="楷体_GB2312" w:eastAsia="楷体_GB2312" w:hint="eastAsia"/>
-          <w:sz w:val="20"/>
-          <w:szCs w:val="20"/>
-        </w:rPr>
-        <w:t>。</w:t>
-      </w:r>
-    </w:p>
-    <w:p>
-      <w:pPr>
-        <w:ind w:firstLine="400"/>
-        <w:rPr>
-          <w:rFonts w:ascii="楷体_GB2312" w:eastAsia="楷体_GB2312"/>
-          <w:sz w:val="20"/>
-          <w:szCs w:val="20"/>
-        </w:rPr>
-      </w:pPr>
-      <w:r>
-        <w:rPr>
-          <w:rFonts w:ascii="楷体_GB2312" w:eastAsia="楷体_GB2312" w:hint="eastAsia"/>
-          <w:sz w:val="20"/>
-          <w:szCs w:val="20"/>
-        </w:rPr>
-        <w:tab/>
-      </w:r>
-      <w:r>
-        <w:rPr>
-          <w:rFonts w:ascii="楷体_GB2312" w:eastAsia="楷体_GB2312" w:hint="eastAsia"/>
-          <w:sz w:val="20"/>
-          <w:szCs w:val="20"/>
-        </w:rPr>
-        <w:tab/>
-        <w:t>输入：</w:t>
-      </w:r>
-      <w:r>
-        <w:rPr>
-          <w:rFonts w:ascii="楷体_GB2312" w:eastAsia="楷体_GB2312" w:hint="eastAsia"/>
-          <w:sz w:val="20"/>
-          <w:szCs w:val="20"/>
-        </w:rPr>
-        <w:t>管理员唯一标识id，商户唯一标识名。</w:t>
-      </w:r>
-    </w:p>
-    <w:p>
-      <w:pPr>
-        <w:ind w:firstLine="400"/>
-        <w:rPr>
-          <w:rFonts w:ascii="楷体_GB2312" w:eastAsia="楷体_GB2312"/>
-          <w:sz w:val="20"/>
-          <w:szCs w:val="20"/>
-        </w:rPr>
-      </w:pPr>
-      <w:r>
-        <w:rPr>
-          <w:rFonts w:ascii="楷体_GB2312" w:eastAsia="楷体_GB2312" w:hint="eastAsia"/>
-          <w:sz w:val="20"/>
-          <w:szCs w:val="20"/>
-        </w:rPr>
-        <w:tab/>
-      </w:r>
-      <w:r>
-        <w:rPr>
-          <w:rFonts w:ascii="楷体_GB2312" w:eastAsia="楷体_GB2312" w:hint="eastAsia"/>
-          <w:sz w:val="20"/>
-          <w:szCs w:val="20"/>
-        </w:rPr>
-        <w:tab/>
-        <w:t>输出：</w:t>
-      </w:r>
-      <w:r>
-        <w:rPr>
-          <w:rFonts w:ascii="楷体_GB2312" w:eastAsia="楷体_GB2312" w:hint="eastAsia"/>
-          <w:sz w:val="20"/>
-          <w:szCs w:val="20"/>
-        </w:rPr>
-        <w:t>返回商户管理系统。</w:t>
-      </w:r>
-    </w:p>
-    <w:p>
-      <w:pPr>
-        <w:ind w:firstLine="400"/>
-        <w:rPr>
-          <w:rFonts w:ascii="楷体_GB2312" w:eastAsia="楷体_GB2312"/>
-          <w:sz w:val="20"/>
-          <w:szCs w:val="20"/>
-        </w:rPr>
-      </w:pPr>
-      <w:r>
-        <w:rPr>
-          <w:rFonts w:ascii="楷体_GB2312" w:eastAsia="楷体_GB2312" w:hint="eastAsia"/>
-          <w:sz w:val="20"/>
-          <w:szCs w:val="20"/>
-        </w:rPr>
-        <w:t>查看商户销量比</w:t>
-      </w:r>
-      <w:r>
-        <w:rPr>
-          <w:rFonts w:ascii="楷体_GB2312" w:eastAsia="楷体_GB2312" w:hint="eastAsia"/>
-          <w:sz w:val="20"/>
-          <w:szCs w:val="20"/>
-        </w:rPr>
-        <w:t>：</w:t>
-      </w:r>
-    </w:p>
-    <w:p>
-      <w:pPr>
-        <w:ind w:firstLine="400"/>
-        <w:rPr>
-          <w:rFonts w:ascii="楷体_GB2312" w:eastAsia="楷体_GB2312"/>
-          <w:sz w:val="20"/>
-          <w:szCs w:val="20"/>
-        </w:rPr>
-      </w:pPr>
-      <w:r>
-        <w:rPr>
-          <w:rFonts w:ascii="楷体_GB2312" w:eastAsia="楷体_GB2312" w:hint="eastAsia"/>
-          <w:sz w:val="20"/>
-          <w:szCs w:val="20"/>
-        </w:rPr>
-        <w:tab/>
-      </w:r>
-      <w:r>
-        <w:rPr>
-          <w:rFonts w:ascii="楷体_GB2312" w:eastAsia="楷体_GB2312" w:hint="eastAsia"/>
-          <w:sz w:val="20"/>
-          <w:szCs w:val="20"/>
-        </w:rPr>
-        <w:tab/>
-        <w:t>事件：</w:t>
-      </w:r>
-      <w:r>
-        <w:rPr>
-          <w:rFonts w:ascii="楷体_GB2312" w:eastAsia="楷体_GB2312" w:hint="eastAsia"/>
-          <w:sz w:val="20"/>
-          <w:szCs w:val="20"/>
-        </w:rPr>
-        <w:t>无。</w:t>
-      </w:r>
-    </w:p>
-    <w:p>
-      <w:pPr>
-        <w:ind w:firstLine="400"/>
-        <w:rPr>
-          <w:rFonts w:ascii="楷体_GB2312" w:eastAsia="楷体_GB2312"/>
-          <w:sz w:val="20"/>
-          <w:szCs w:val="20"/>
-        </w:rPr>
-      </w:pPr>
-      <w:r>
-        <w:rPr>
-          <w:rFonts w:ascii="楷体_GB2312" w:eastAsia="楷体_GB2312" w:hint="eastAsia"/>
-          <w:sz w:val="20"/>
-          <w:szCs w:val="20"/>
-        </w:rPr>
-        <w:tab/>
-      </w:r>
-      <w:r>
-        <w:rPr>
-          <w:rFonts w:ascii="楷体_GB2312" w:eastAsia="楷体_GB2312" w:hint="eastAsia"/>
-          <w:sz w:val="20"/>
-          <w:szCs w:val="20"/>
-        </w:rPr>
-        <w:tab/>
-        <w:t>输入：</w:t>
-      </w:r>
-      <w:r>
-        <w:rPr>
-          <w:rFonts w:ascii="楷体_GB2312" w:eastAsia="楷体_GB2312" w:hint="eastAsia"/>
-          <w:sz w:val="20"/>
-          <w:szCs w:val="20"/>
-        </w:rPr>
-        <w:t>管理员唯一标识id。</w:t>
-      </w:r>
-    </w:p>
-    <w:p>
-      <w:pPr>
-        <w:ind w:firstLine="400"/>
-        <w:rPr>
-          <w:rFonts w:ascii="楷体_GB2312" w:eastAsia="楷体_GB2312"/>
-          <w:sz w:val="20"/>
-          <w:szCs w:val="20"/>
-        </w:rPr>
-      </w:pPr>
-      <w:r>
-        <w:rPr>
-          <w:rFonts w:ascii="楷体_GB2312" w:eastAsia="楷体_GB2312" w:hint="eastAsia"/>
-          <w:sz w:val="20"/>
-          <w:szCs w:val="20"/>
-        </w:rPr>
-        <w:tab/>
-      </w:r>
-      <w:r>
-        <w:rPr>
-          <w:rFonts w:ascii="楷体_GB2312" w:eastAsia="楷体_GB2312" w:hint="eastAsia"/>
-          <w:sz w:val="20"/>
-          <w:szCs w:val="20"/>
-        </w:rPr>
-        <w:tab/>
-        <w:t>输出：</w:t>
-      </w:r>
-      <w:r>
-        <w:rPr>
-          <w:rFonts w:ascii="楷体_GB2312" w:eastAsia="楷体_GB2312" w:hint="eastAsia"/>
-          <w:sz w:val="20"/>
-          <w:szCs w:val="20"/>
-        </w:rPr>
-        <w:t>商户销量比饼状图。</w:t>
-      </w:r>
-    </w:p>
-    <w:p>
-      <w:pPr>
-        <w:ind w:firstLine="400"/>
-        <w:rPr>
-          <w:rFonts w:ascii="楷体_GB2312" w:eastAsia="楷体_GB2312"/>
-          <w:sz w:val="20"/>
-          <w:szCs w:val="20"/>
-        </w:rPr>
-      </w:pPr>
-      <w:r>
-        <w:rPr>
-          <w:rFonts w:ascii="楷体_GB2312" w:eastAsia="楷体_GB2312" w:hint="eastAsia"/>
-          <w:sz w:val="20"/>
-          <w:szCs w:val="20"/>
-        </w:rPr>
-        <w:t>查看商户历史收入</w:t>
-      </w:r>
-      <w:r>
-        <w:rPr>
-          <w:rFonts w:ascii="楷体_GB2312" w:eastAsia="楷体_GB2312" w:hint="eastAsia"/>
-          <w:sz w:val="20"/>
-          <w:szCs w:val="20"/>
-        </w:rPr>
-        <w:t>：</w:t>
-      </w:r>
-    </w:p>
-    <w:p>
-      <w:pPr>
-        <w:ind w:firstLine="400"/>
-        <w:rPr>
-          <w:rFonts w:ascii="楷体_GB2312" w:eastAsia="楷体_GB2312"/>
-          <w:sz w:val="20"/>
-          <w:szCs w:val="20"/>
-        </w:rPr>
-      </w:pPr>
-      <w:r>
-        <w:rPr>
-          <w:rFonts w:ascii="楷体_GB2312" w:eastAsia="楷体_GB2312" w:hint="eastAsia"/>
-          <w:sz w:val="20"/>
-          <w:szCs w:val="20"/>
-        </w:rPr>
-        <w:tab/>
-      </w:r>
-      <w:r>
-        <w:rPr>
-          <w:rFonts w:ascii="楷体_GB2312" w:eastAsia="楷体_GB2312" w:hint="eastAsia"/>
-          <w:sz w:val="20"/>
-          <w:szCs w:val="20"/>
-        </w:rPr>
-        <w:tab/>
-        <w:t>事件：</w:t>
-      </w:r>
-      <w:r>
-        <w:rPr>
-          <w:rFonts w:ascii="楷体_GB2312" w:eastAsia="楷体_GB2312" w:hint="eastAsia"/>
-          <w:sz w:val="20"/>
-          <w:szCs w:val="20"/>
-        </w:rPr>
-        <w:t>无。</w:t>
-      </w:r>
-    </w:p>
-    <w:p>
-      <w:pPr>
-        <w:ind w:firstLine="400"/>
-        <w:rPr>
-          <w:rFonts w:ascii="楷体_GB2312" w:eastAsia="楷体_GB2312"/>
-          <w:sz w:val="20"/>
-          <w:szCs w:val="20"/>
-        </w:rPr>
-      </w:pPr>
-      <w:r>
-        <w:rPr>
-          <w:rFonts w:ascii="楷体_GB2312" w:eastAsia="楷体_GB2312" w:hint="eastAsia"/>
-          <w:sz w:val="20"/>
-          <w:szCs w:val="20"/>
-        </w:rPr>
-        <w:tab/>
-      </w:r>
-      <w:r>
-        <w:rPr>
-          <w:rFonts w:ascii="楷体_GB2312" w:eastAsia="楷体_GB2312" w:hint="eastAsia"/>
-          <w:sz w:val="20"/>
-          <w:szCs w:val="20"/>
-        </w:rPr>
-        <w:tab/>
-        <w:t>输入：</w:t>
-      </w:r>
-      <w:r>
-        <w:rPr>
-          <w:rFonts w:ascii="楷体_GB2312" w:eastAsia="楷体_GB2312" w:hint="eastAsia"/>
-          <w:sz w:val="20"/>
-          <w:szCs w:val="20"/>
-        </w:rPr>
-        <w:t>管理员唯一标识id。</w:t>
-      </w:r>
-    </w:p>
-    <w:p>
-      <w:pPr>
-        <w:ind w:firstLine="400"/>
-        <w:rPr>
-          <w:rFonts w:ascii="楷体_GB2312" w:eastAsia="楷体_GB2312"/>
-          <w:sz w:val="20"/>
-          <w:szCs w:val="20"/>
-        </w:rPr>
-      </w:pPr>
-      <w:r>
-        <w:rPr>
-          <w:rFonts w:ascii="楷体_GB2312" w:eastAsia="楷体_GB2312" w:hint="eastAsia"/>
-          <w:sz w:val="20"/>
-          <w:szCs w:val="20"/>
-        </w:rPr>
-        <w:tab/>
-      </w:r>
-      <w:r>
-        <w:rPr>
-          <w:rFonts w:ascii="楷体_GB2312" w:eastAsia="楷体_GB2312" w:hint="eastAsia"/>
-          <w:sz w:val="20"/>
-          <w:szCs w:val="20"/>
-        </w:rPr>
-        <w:tab/>
-        <w:t>输出：</w:t>
-      </w:r>
-      <w:r>
-        <w:rPr>
-          <w:rFonts w:ascii="楷体_GB2312" w:eastAsia="楷体_GB2312" w:hint="eastAsia"/>
-          <w:sz w:val="20"/>
-          <w:szCs w:val="20"/>
-        </w:rPr>
-        <w:t>商户历史总收入柱状图。</w:t>
-      </w:r>
-    </w:p>
-    <w:p>
-      <w:pPr>
-        <w:ind w:firstLine="400"/>
-        <w:rPr>
-          <w:rFonts w:ascii="楷体_GB2312" w:eastAsia="楷体_GB2312"/>
-          <w:sz w:val="20"/>
-          <w:szCs w:val="20"/>
-        </w:rPr>
-      </w:pPr>
-      <w:r>
-        <w:rPr>
-          <w:rFonts w:ascii="楷体_GB2312" w:eastAsia="楷体_GB2312" w:hint="eastAsia"/>
-          <w:sz w:val="20"/>
-          <w:szCs w:val="20"/>
-        </w:rPr>
-        <w:t>返回上一页：</w:t>
-      </w:r>
-    </w:p>
-    <w:p>
-      <w:pPr>
-        <w:ind w:firstLine="400"/>
-        <w:rPr>
-          <w:rFonts w:ascii="楷体_GB2312" w:eastAsia="楷体_GB2312"/>
-          <w:sz w:val="20"/>
-          <w:szCs w:val="20"/>
-        </w:rPr>
-      </w:pPr>
-      <w:r>
-        <w:rPr>
-          <w:rFonts w:ascii="楷体_GB2312" w:eastAsia="楷体_GB2312" w:hint="eastAsia"/>
-          <w:sz w:val="20"/>
-          <w:szCs w:val="20"/>
-        </w:rPr>
-        <w:lastRenderedPageBreak/>
         <w:tab/>
       </w:r>
       <w:r>
@@ -11518,7 +11747,6 @@
           <w:sz w:val="20"/>
           <w:szCs w:val="20"/>
         </w:rPr>
-        <w:lastRenderedPageBreak/>
         <w:tab/>
       </w:r>
       <w:r>
@@ -11897,87 +12125,297 @@
           <w:bCs/>
           <w:sz w:val="24"/>
         </w:rPr>
-        <w:t>，</w:t>
-      </w:r>
-      <w:proofErr w:type="gramStart"/>
+        <w:t>，淘宝京东等的大型电商平台的崛起带领了整个快递行业的飞速发展。之后便有美团外卖饿了吗等餐饮外送平台的腾飞，同时让外卖行业走进了新时代。观察近年来的发展轨迹，无非是在距离上做文章，距离会隔断我们部分的需求欲望</w:t>
+      </w:r>
       <w:r>
         <w:rPr>
           <w:rFonts w:ascii="仿宋" w:eastAsia="仿宋" w:hAnsi="仿宋" w:cs="仿宋" w:hint="eastAsia"/>
           <w:bCs/>
           <w:sz w:val="24"/>
         </w:rPr>
-        <w:t>淘宝京东</w:t>
-      </w:r>
-      <w:proofErr w:type="gramEnd"/>
+        <w:t>，当距离被打破的同时，那部分被禁锢的需求将会从人们心理解放。城市之间乃至国家之间的距离已经被淘宝京东等电商平台跨越，市区之间的距离已经被美团饿了吗等外卖平台跨越，大学校园里旺盛的需求需要我们来解放，我们来跨越这个校园里的距离！！！</w:t>
+      </w:r>
+    </w:p>
+    <w:p>
+      <w:pPr>
+        <w:spacing w:before="60" w:after="60"/>
+        <w:ind w:firstLineChars="200" w:firstLine="402"/>
+        <w:rPr>
+          <w:rFonts w:ascii="楷体_GB2312" w:eastAsia="楷体_GB2312"/>
+          <w:b/>
+          <w:sz w:val="20"/>
+          <w:szCs w:val="20"/>
+        </w:rPr>
+      </w:pPr>
+    </w:p>
+    <w:p>
+      <w:pPr>
+        <w:spacing w:before="60" w:after="60"/>
+        <w:ind w:firstLineChars="200" w:firstLine="402"/>
+        <w:rPr>
+          <w:rFonts w:ascii="楷体_GB2312" w:eastAsia="楷体_GB2312"/>
+          <w:b/>
+          <w:sz w:val="20"/>
+          <w:szCs w:val="20"/>
+        </w:rPr>
+      </w:pPr>
+      <w:r>
+        <w:rPr>
+          <w:rFonts w:ascii="楷体_GB2312" w:eastAsia="楷体_GB2312" w:hint="eastAsia"/>
+          <w:b/>
+          <w:sz w:val="20"/>
+          <w:szCs w:val="20"/>
+        </w:rPr>
+        <w:t>高效</w:t>
+      </w:r>
+      <w:r>
+        <w:rPr>
+          <w:rFonts w:ascii="楷体_GB2312" w:eastAsia="楷体_GB2312" w:hint="eastAsia"/>
+          <w:b/>
+          <w:sz w:val="20"/>
+          <w:szCs w:val="20"/>
+        </w:rPr>
+        <w:t>性：</w:t>
+      </w:r>
+    </w:p>
+    <w:p>
+      <w:pPr>
+        <w:spacing w:before="60" w:after="60"/>
+        <w:ind w:firstLineChars="200" w:firstLine="400"/>
+        <w:rPr>
+          <w:rFonts w:ascii="仿宋" w:eastAsia="仿宋" w:hAnsi="仿宋" w:cs="仿宋"/>
+          <w:sz w:val="20"/>
+          <w:szCs w:val="20"/>
+        </w:rPr>
+      </w:pPr>
+      <w:r>
+        <w:rPr>
+          <w:rFonts w:ascii="仿宋" w:eastAsia="仿宋" w:hAnsi="仿宋" w:cs="仿宋" w:hint="eastAsia"/>
+          <w:sz w:val="20"/>
+          <w:szCs w:val="20"/>
+        </w:rPr>
+        <w:t>校内配送平台有较高的集成管理系统，各个系统之间又封装完好，系统中每个实体完成任务的同时只用关心自己的那部分</w:t>
+      </w:r>
+      <w:r>
+        <w:rPr>
+          <w:rFonts w:ascii="仿宋" w:eastAsia="仿宋" w:hAnsi="仿宋" w:cs="仿宋" w:hint="eastAsia"/>
+          <w:sz w:val="20"/>
+          <w:szCs w:val="20"/>
+        </w:rPr>
+        <w:t>。</w:t>
+      </w:r>
+    </w:p>
+    <w:p>
+      <w:pPr>
+        <w:spacing w:before="60" w:after="60"/>
+        <w:ind w:firstLineChars="200" w:firstLine="402"/>
+        <w:rPr>
+          <w:rFonts w:ascii="楷体_GB2312" w:eastAsia="楷体_GB2312"/>
+          <w:b/>
+          <w:sz w:val="20"/>
+          <w:szCs w:val="20"/>
+        </w:rPr>
+      </w:pPr>
+      <w:r>
+        <w:rPr>
+          <w:rFonts w:ascii="楷体_GB2312" w:eastAsia="楷体_GB2312" w:hint="eastAsia"/>
+          <w:b/>
+          <w:sz w:val="20"/>
+          <w:szCs w:val="20"/>
+        </w:rPr>
+        <w:t>简洁性</w:t>
+      </w:r>
+      <w:r>
+        <w:rPr>
+          <w:rFonts w:ascii="楷体_GB2312" w:eastAsia="楷体_GB2312" w:hint="eastAsia"/>
+          <w:b/>
+          <w:sz w:val="20"/>
+          <w:szCs w:val="20"/>
+        </w:rPr>
+        <w:t>：</w:t>
+      </w:r>
+    </w:p>
+    <w:p>
+      <w:pPr>
+        <w:spacing w:before="60" w:after="60"/>
+        <w:ind w:firstLineChars="200" w:firstLine="400"/>
+        <w:rPr>
+          <w:rFonts w:ascii="楷体_GB2312" w:eastAsia="楷体_GB2312"/>
+          <w:b/>
+          <w:sz w:val="20"/>
+          <w:szCs w:val="20"/>
+        </w:rPr>
+      </w:pPr>
       <w:r>
         <w:rPr>
           <w:rFonts w:ascii="仿宋" w:eastAsia="仿宋" w:hAnsi="仿宋" w:cs="仿宋" w:hint="eastAsia"/>
           <w:bCs/>
-          <w:sz w:val="24"/>
-        </w:rPr>
-        <w:t>等的大型电商平台的崛起带领了整个快递行业的飞速发展。之后便有美团外卖饿</w:t>
-      </w:r>
-      <w:proofErr w:type="gramStart"/>
+          <w:sz w:val="20"/>
+          <w:szCs w:val="20"/>
+        </w:rPr>
+        <w:t>客户</w:t>
+      </w:r>
       <w:r>
         <w:rPr>
           <w:rFonts w:ascii="仿宋" w:eastAsia="仿宋" w:hAnsi="仿宋" w:cs="仿宋" w:hint="eastAsia"/>
           <w:bCs/>
-          <w:sz w:val="24"/>
-        </w:rPr>
-        <w:t>了吗等餐饮</w:t>
-      </w:r>
-      <w:proofErr w:type="gramEnd"/>
+          <w:sz w:val="20"/>
+          <w:szCs w:val="20"/>
+        </w:rPr>
+        <w:t>服务</w:t>
+      </w:r>
       <w:r>
         <w:rPr>
           <w:rFonts w:ascii="仿宋" w:eastAsia="仿宋" w:hAnsi="仿宋" w:cs="仿宋" w:hint="eastAsia"/>
           <w:bCs/>
-          <w:sz w:val="24"/>
-        </w:rPr>
-        <w:t>外送平台的腾飞，同时让外卖行业走进了新时代。观察近年来的发展轨迹，无非是在距离上做文章，距离会隔断我们部分的需求欲望</w:t>
-      </w:r>
+          <w:sz w:val="20"/>
+          <w:szCs w:val="20"/>
+        </w:rPr>
+        <w:t>系统和员工工作系统UI设计简单，只需一次注册即可使用系统。上手十分简介，整个页面都有醒目的动作按钮。</w:t>
+      </w:r>
+    </w:p>
+    <w:p>
+      <w:pPr>
+        <w:spacing w:before="60" w:after="60"/>
+        <w:ind w:firstLineChars="200" w:firstLine="402"/>
+        <w:rPr>
+          <w:rFonts w:ascii="楷体_GB2312" w:eastAsia="楷体_GB2312"/>
+          <w:b/>
+          <w:sz w:val="20"/>
+          <w:szCs w:val="20"/>
+        </w:rPr>
+      </w:pPr>
+      <w:r>
+        <w:rPr>
+          <w:rFonts w:ascii="楷体_GB2312" w:eastAsia="楷体_GB2312" w:hint="eastAsia"/>
+          <w:b/>
+          <w:sz w:val="20"/>
+          <w:szCs w:val="20"/>
+        </w:rPr>
+        <w:t>可参照性</w:t>
+      </w:r>
+      <w:r>
+        <w:rPr>
+          <w:rFonts w:ascii="楷体_GB2312" w:eastAsia="楷体_GB2312" w:hint="eastAsia"/>
+          <w:b/>
+          <w:sz w:val="20"/>
+          <w:szCs w:val="20"/>
+        </w:rPr>
+        <w:t>：</w:t>
+      </w:r>
+    </w:p>
+    <w:p>
+      <w:pPr>
+        <w:spacing w:before="60" w:after="60"/>
+        <w:ind w:firstLineChars="200" w:firstLine="400"/>
+        <w:rPr>
+          <w:rFonts w:ascii="仿宋" w:eastAsia="仿宋" w:hAnsi="仿宋" w:cs="仿宋"/>
+          <w:bCs/>
+          <w:sz w:val="20"/>
+          <w:szCs w:val="20"/>
+        </w:rPr>
+      </w:pPr>
       <w:r>
         <w:rPr>
           <w:rFonts w:ascii="仿宋" w:eastAsia="仿宋" w:hAnsi="仿宋" w:cs="仿宋" w:hint="eastAsia"/>
           <w:bCs/>
-          <w:sz w:val="24"/>
-        </w:rPr>
-        <w:t>，当距离被打破的同时，那部分被禁锢的需求将会从人们心理解放。城市之间乃至国家之间的距离已经被</w:t>
-      </w:r>
-      <w:proofErr w:type="gramStart"/>
+          <w:sz w:val="20"/>
+          <w:szCs w:val="20"/>
+        </w:rPr>
+        <w:t>系统含有客户反馈系统，可以让其余客户得知校内最畅销的什么商品，给需要购物的客户一个合理的方向</w:t>
+      </w:r>
       <w:r>
         <w:rPr>
           <w:rFonts w:ascii="仿宋" w:eastAsia="仿宋" w:hAnsi="仿宋" w:cs="仿宋" w:hint="eastAsia"/>
           <w:bCs/>
-          <w:sz w:val="24"/>
-        </w:rPr>
-        <w:t>淘宝京东等电</w:t>
-      </w:r>
-      <w:proofErr w:type="gramEnd"/>
-      <w:r>
-        <w:rPr>
-          <w:rFonts w:ascii="仿宋" w:eastAsia="仿宋" w:hAnsi="仿宋" w:cs="仿宋" w:hint="eastAsia"/>
+          <w:sz w:val="20"/>
+          <w:szCs w:val="20"/>
+        </w:rPr>
+        <w:t>。</w:t>
+      </w:r>
+    </w:p>
+    <w:p>
+      <w:pPr>
+        <w:spacing w:before="60" w:after="60"/>
+        <w:ind w:firstLineChars="200" w:firstLine="402"/>
+        <w:rPr>
+          <w:rFonts w:ascii="楷体_GB2312" w:eastAsia="楷体_GB2312"/>
+          <w:b/>
+          <w:sz w:val="20"/>
+          <w:szCs w:val="20"/>
+        </w:rPr>
+      </w:pPr>
+      <w:r>
+        <w:rPr>
+          <w:rFonts w:ascii="楷体_GB2312" w:eastAsia="楷体_GB2312" w:hint="eastAsia"/>
+          <w:b/>
+          <w:sz w:val="20"/>
+          <w:szCs w:val="20"/>
+        </w:rPr>
+        <w:t>可扩展性：</w:t>
+      </w:r>
+    </w:p>
+    <w:p>
+      <w:pPr>
+        <w:spacing w:before="60" w:after="60"/>
+        <w:ind w:firstLineChars="201" w:firstLine="402"/>
+        <w:rPr>
+          <w:rFonts w:ascii="仿宋" w:eastAsia="仿宋" w:hAnsi="仿宋" w:cs="仿宋"/>
           <w:bCs/>
-          <w:sz w:val="24"/>
-        </w:rPr>
-        <w:t>商平台跨越，市区之间的距离已经被</w:t>
-      </w:r>
-      <w:proofErr w:type="gramStart"/>
-      <w:r>
-        <w:rPr>
-          <w:rFonts w:ascii="仿宋" w:eastAsia="仿宋" w:hAnsi="仿宋" w:cs="仿宋" w:hint="eastAsia"/>
+          <w:sz w:val="20"/>
+          <w:szCs w:val="20"/>
+        </w:rPr>
+      </w:pPr>
+      <w:r>
+        <w:rPr>
+          <w:rFonts w:ascii="仿宋" w:eastAsia="仿宋" w:hAnsi="仿宋" w:cs="仿宋"/>
           <w:bCs/>
-          <w:sz w:val="24"/>
-        </w:rPr>
-        <w:t>美团饿</w:t>
-      </w:r>
-      <w:proofErr w:type="gramEnd"/>
-      <w:r>
-        <w:rPr>
-          <w:rFonts w:ascii="仿宋" w:eastAsia="仿宋" w:hAnsi="仿宋" w:cs="仿宋" w:hint="eastAsia"/>
+          <w:sz w:val="20"/>
+          <w:szCs w:val="20"/>
+        </w:rPr>
+        <w:t>系统通过微信公众号推广，使客户扩展变得方便。此外管理系统集成的功能方便业务的扩展。</w:t>
+      </w:r>
+      <w:r>
+        <w:rPr>
+          <w:rFonts w:ascii="仿宋" w:eastAsia="仿宋" w:hAnsi="仿宋" w:cs="仿宋"/>
           <w:bCs/>
-          <w:sz w:val="24"/>
-        </w:rPr>
-        <w:t>了吗等外卖平台跨越，大学校园里旺盛的需求需要我们来解放，我们来跨越这个校园里的距离！！！</w:t>
+          <w:sz w:val="20"/>
+          <w:szCs w:val="20"/>
+        </w:rPr>
+        <w:t>一整套的系统也方便在其他校区扩展。</w:t>
+      </w:r>
+    </w:p>
+    <w:p>
+      <w:pPr>
+        <w:spacing w:before="60" w:after="60"/>
+        <w:ind w:firstLineChars="201" w:firstLine="402"/>
+        <w:rPr>
+          <w:rFonts w:ascii="仿宋" w:eastAsia="仿宋" w:hAnsi="仿宋" w:cs="仿宋"/>
+          <w:bCs/>
+          <w:sz w:val="20"/>
+          <w:szCs w:val="20"/>
+        </w:rPr>
+      </w:pPr>
+    </w:p>
+    <w:p>
+      <w:pPr>
+        <w:spacing w:before="60" w:after="60"/>
+        <w:ind w:firstLineChars="200" w:firstLine="402"/>
+        <w:rPr>
+          <w:rFonts w:ascii="楷体_GB2312" w:eastAsia="楷体_GB2312"/>
+          <w:b/>
+          <w:sz w:val="20"/>
+          <w:szCs w:val="20"/>
+        </w:rPr>
+      </w:pPr>
+      <w:r>
+        <w:rPr>
+          <w:rFonts w:ascii="楷体_GB2312" w:eastAsia="楷体_GB2312" w:hint="eastAsia"/>
+          <w:b/>
+          <w:sz w:val="20"/>
+          <w:szCs w:val="20"/>
+        </w:rPr>
+        <w:t>近几年发展趋势：</w:t>
       </w:r>
     </w:p>
     <w:p>
@@ -11986,11 +12424,91 @@
         <w:ind w:firstLineChars="200" w:firstLine="400"/>
         <w:rPr>
           <w:rFonts w:ascii="楷体_GB2312" w:eastAsia="楷体_GB2312"/>
+          <w:sz w:val="20"/>
+          <w:szCs w:val="20"/>
+        </w:rPr>
+      </w:pPr>
+      <w:r>
+        <w:rPr>
+          <w:rFonts w:ascii="楷体_GB2312" w:eastAsia="楷体_GB2312" w:hint="eastAsia"/>
+          <w:sz w:val="20"/>
+          <w:szCs w:val="20"/>
+        </w:rPr>
+        <w:t>近几年来，</w:t>
+      </w:r>
+      <w:r>
+        <w:rPr>
+          <w:rFonts w:ascii="楷体_GB2312" w:eastAsia="楷体_GB2312" w:hint="eastAsia"/>
+          <w:sz w:val="20"/>
+          <w:szCs w:val="20"/>
+        </w:rPr>
+        <w:t>正是外卖配送行业的野蛮发展阶段，同质化竞争严重，哪些大型外卖配送平台之间只能拼速度，拼减免幅度，但谁都知道这种模式是不可持续的</w:t>
+      </w:r>
+      <w:r>
+        <w:rPr>
+          <w:rFonts w:ascii="楷体_GB2312" w:eastAsia="楷体_GB2312" w:hint="eastAsia"/>
+          <w:sz w:val="20"/>
+          <w:szCs w:val="20"/>
+        </w:rPr>
+        <w:t>。</w:t>
+      </w:r>
+      <w:r>
+        <w:rPr>
+          <w:rFonts w:ascii="楷体_GB2312" w:eastAsia="楷体_GB2312" w:hint="eastAsia"/>
+          <w:sz w:val="20"/>
+          <w:szCs w:val="20"/>
+        </w:rPr>
+        <w:t>而放眼我们的校内配送平台，首先要区分我们和传统的外卖送餐平台的本质区别，才能分析我们这种全新领域下的发展趋势。首先，我们不仅限与餐饮配送，虽然餐饮配送会在我们后期收入中占大头，因为人都要吃一日三餐，我们面对的是所有可以用到人力配送的一切事或物，所以这是一种全新的理念。其次第二点致关重要的点在于我们放眼于校园内的一切消费，而且对于校园外的一切需求都被我们革除，这样可以在保证安全卫生的同时保证价格的低廉。近几年的发展我们会着重于最主要的需求来源点首先做出发力，也便是校</w:t>
+      </w:r>
+      <w:r>
+        <w:rPr>
+          <w:rFonts w:ascii="楷体_GB2312" w:eastAsia="楷体_GB2312" w:hint="eastAsia"/>
+          <w:sz w:val="20"/>
+          <w:szCs w:val="20"/>
+        </w:rPr>
+        <w:t>内餐饮，其次在扩充客户量的同时也会注重业务的扩张，例如校园内店家</w:t>
+      </w:r>
+      <w:r>
+        <w:rPr>
+          <w:rFonts w:ascii="楷体_GB2312" w:eastAsia="楷体_GB2312" w:hint="eastAsia"/>
+          <w:sz w:val="20"/>
+          <w:szCs w:val="20"/>
+        </w:rPr>
+        <w:t>全覆盖等策略，都会在后期得以具体的实施。</w:t>
+      </w:r>
+    </w:p>
+    <w:p>
+      <w:pPr>
+        <w:spacing w:before="60" w:after="60"/>
+        <w:ind w:firstLineChars="200" w:firstLine="402"/>
+        <w:rPr>
+          <w:rFonts w:ascii="楷体_GB2312" w:eastAsia="楷体_GB2312"/>
           <w:b/>
           <w:sz w:val="20"/>
           <w:szCs w:val="20"/>
         </w:rPr>
       </w:pPr>
+    </w:p>
+    <w:p>
+      <w:pPr>
+        <w:spacing w:before="60" w:after="60"/>
+        <w:ind w:firstLineChars="200" w:firstLine="402"/>
+        <w:rPr>
+          <w:rFonts w:ascii="楷体_GB2312" w:eastAsia="楷体_GB2312"/>
+          <w:b/>
+          <w:sz w:val="20"/>
+          <w:szCs w:val="20"/>
+        </w:rPr>
+      </w:pPr>
+      <w:r>
+        <w:rPr>
+          <w:rFonts w:ascii="楷体_GB2312" w:eastAsia="楷体_GB2312" w:hint="eastAsia"/>
+          <w:b/>
+          <w:sz w:val="20"/>
+          <w:szCs w:val="20"/>
+        </w:rPr>
+        <w:t>近几年商业趋势：</w:t>
+      </w:r>
     </w:p>
     <w:p>
       <w:pPr>
@@ -11998,28 +12516,33 @@
         <w:ind w:firstLineChars="200" w:firstLine="400"/>
         <w:rPr>
           <w:rFonts w:ascii="楷体_GB2312" w:eastAsia="楷体_GB2312"/>
-          <w:b/>
-          <w:sz w:val="20"/>
-          <w:szCs w:val="20"/>
-        </w:rPr>
-      </w:pPr>
-      <w:r>
-        <w:rPr>
-          <w:rFonts w:ascii="楷体_GB2312" w:eastAsia="楷体_GB2312" w:hint="eastAsia"/>
-          <w:b/>
-          <w:sz w:val="20"/>
-          <w:szCs w:val="20"/>
-        </w:rPr>
-        <w:t>高效</w:t>
-      </w:r>
-      <w:r>
-        <w:rPr>
-          <w:rFonts w:ascii="楷体_GB2312" w:eastAsia="楷体_GB2312" w:hint="eastAsia"/>
-          <w:b/>
-          <w:sz w:val="20"/>
-          <w:szCs w:val="20"/>
-        </w:rPr>
-        <w:t>性：</w:t>
+          <w:sz w:val="20"/>
+          <w:szCs w:val="20"/>
+        </w:rPr>
+      </w:pPr>
+      <w:r>
+        <w:rPr>
+          <w:rFonts w:ascii="楷体_GB2312" w:eastAsia="楷体_GB2312"/>
+          <w:sz w:val="20"/>
+          <w:szCs w:val="20"/>
+        </w:rPr>
+        <w:t>据外卖行业大数据显示，2016年中国外卖市场规模已超过1000亿元，预计到2020年可达7000亿。随着外卖订餐习惯的潜移默化，外卖订餐O2O市场对于餐饮市场的渗透率也会逐渐达到80%以上。数据还主要分析出，外卖O2O行业整体呈现五大发展趋势、下面就请大家跟随</w:t>
+      </w:r>
+      <w:r>
+        <w:rPr>
+          <w:rFonts w:ascii="楷体_GB2312" w:eastAsia="楷体_GB2312"/>
+          <w:sz w:val="20"/>
+          <w:szCs w:val="20"/>
+        </w:rPr>
+        <w:t>我们</w:t>
+      </w:r>
+      <w:r>
+        <w:rPr>
+          <w:rFonts w:ascii="楷体_GB2312" w:eastAsia="楷体_GB2312"/>
+          <w:sz w:val="20"/>
+          <w:szCs w:val="20"/>
+        </w:rPr>
+        <w:t>一起解读，探究外卖行业发展态势后的行业商机。</w:t>
       </w:r>
     </w:p>
     <w:p>
@@ -12027,402 +12550,6 @@
         <w:spacing w:before="60" w:after="60"/>
         <w:ind w:firstLineChars="200" w:firstLine="400"/>
         <w:rPr>
-          <w:rFonts w:ascii="仿宋" w:eastAsia="仿宋" w:hAnsi="仿宋" w:cs="仿宋"/>
-          <w:sz w:val="20"/>
-          <w:szCs w:val="20"/>
-        </w:rPr>
-      </w:pPr>
-      <w:r>
-        <w:rPr>
-          <w:rFonts w:ascii="仿宋" w:eastAsia="仿宋" w:hAnsi="仿宋" w:cs="仿宋" w:hint="eastAsia"/>
-          <w:sz w:val="20"/>
-          <w:szCs w:val="20"/>
-        </w:rPr>
-        <w:t>校内配送平台有较高的集成管理系统，各个系统之间又封装完好，系统中每个实体完成任务的同时只用关心自己的那部分</w:t>
-      </w:r>
-      <w:r>
-        <w:rPr>
-          <w:rFonts w:ascii="仿宋" w:eastAsia="仿宋" w:hAnsi="仿宋" w:cs="仿宋" w:hint="eastAsia"/>
-          <w:sz w:val="20"/>
-          <w:szCs w:val="20"/>
-        </w:rPr>
-        <w:t>。</w:t>
-      </w:r>
-    </w:p>
-    <w:p>
-      <w:pPr>
-        <w:spacing w:before="60" w:after="60"/>
-        <w:ind w:firstLineChars="200" w:firstLine="400"/>
-        <w:rPr>
-          <w:rFonts w:ascii="楷体_GB2312" w:eastAsia="楷体_GB2312"/>
-          <w:b/>
-          <w:sz w:val="20"/>
-          <w:szCs w:val="20"/>
-        </w:rPr>
-      </w:pPr>
-      <w:r>
-        <w:rPr>
-          <w:rFonts w:ascii="楷体_GB2312" w:eastAsia="楷体_GB2312" w:hint="eastAsia"/>
-          <w:b/>
-          <w:sz w:val="20"/>
-          <w:szCs w:val="20"/>
-        </w:rPr>
-        <w:t>简洁性</w:t>
-      </w:r>
-      <w:r>
-        <w:rPr>
-          <w:rFonts w:ascii="楷体_GB2312" w:eastAsia="楷体_GB2312" w:hint="eastAsia"/>
-          <w:b/>
-          <w:sz w:val="20"/>
-          <w:szCs w:val="20"/>
-        </w:rPr>
-        <w:t>：</w:t>
-      </w:r>
-    </w:p>
-    <w:p>
-      <w:pPr>
-        <w:spacing w:before="60" w:after="60"/>
-        <w:ind w:firstLineChars="200" w:firstLine="400"/>
-        <w:rPr>
-          <w:rFonts w:ascii="楷体_GB2312" w:eastAsia="楷体_GB2312"/>
-          <w:b/>
-          <w:sz w:val="20"/>
-          <w:szCs w:val="20"/>
-        </w:rPr>
-      </w:pPr>
-      <w:r>
-        <w:rPr>
-          <w:rFonts w:ascii="仿宋" w:eastAsia="仿宋" w:hAnsi="仿宋" w:cs="仿宋" w:hint="eastAsia"/>
-          <w:bCs/>
-          <w:sz w:val="20"/>
-          <w:szCs w:val="20"/>
-        </w:rPr>
-        <w:t>客户</w:t>
-      </w:r>
-      <w:r>
-        <w:rPr>
-          <w:rFonts w:ascii="仿宋" w:eastAsia="仿宋" w:hAnsi="仿宋" w:cs="仿宋" w:hint="eastAsia"/>
-          <w:bCs/>
-          <w:sz w:val="20"/>
-          <w:szCs w:val="20"/>
-        </w:rPr>
-        <w:t>服务</w:t>
-      </w:r>
-      <w:r>
-        <w:rPr>
-          <w:rFonts w:ascii="仿宋" w:eastAsia="仿宋" w:hAnsi="仿宋" w:cs="仿宋" w:hint="eastAsia"/>
-          <w:bCs/>
-          <w:sz w:val="20"/>
-          <w:szCs w:val="20"/>
-        </w:rPr>
-        <w:t>系统和员工工作系统UI设计简单，只需一次注册即可使用系统。上手十分简介，整个页面都有醒目的动作按钮。</w:t>
-      </w:r>
-    </w:p>
-    <w:p>
-      <w:pPr>
-        <w:spacing w:before="60" w:after="60"/>
-        <w:ind w:firstLineChars="200" w:firstLine="400"/>
-        <w:rPr>
-          <w:rFonts w:ascii="楷体_GB2312" w:eastAsia="楷体_GB2312"/>
-          <w:b/>
-          <w:sz w:val="20"/>
-          <w:szCs w:val="20"/>
-        </w:rPr>
-      </w:pPr>
-      <w:r>
-        <w:rPr>
-          <w:rFonts w:ascii="楷体_GB2312" w:eastAsia="楷体_GB2312" w:hint="eastAsia"/>
-          <w:b/>
-          <w:sz w:val="20"/>
-          <w:szCs w:val="20"/>
-        </w:rPr>
-        <w:t>可参照性</w:t>
-      </w:r>
-      <w:r>
-        <w:rPr>
-          <w:rFonts w:ascii="楷体_GB2312" w:eastAsia="楷体_GB2312" w:hint="eastAsia"/>
-          <w:b/>
-          <w:sz w:val="20"/>
-          <w:szCs w:val="20"/>
-        </w:rPr>
-        <w:t>：</w:t>
-      </w:r>
-    </w:p>
-    <w:p>
-      <w:pPr>
-        <w:spacing w:before="60" w:after="60"/>
-        <w:ind w:firstLineChars="200" w:firstLine="400"/>
-        <w:rPr>
-          <w:rFonts w:ascii="仿宋" w:eastAsia="仿宋" w:hAnsi="仿宋" w:cs="仿宋"/>
-          <w:bCs/>
-          <w:sz w:val="20"/>
-          <w:szCs w:val="20"/>
-        </w:rPr>
-      </w:pPr>
-      <w:r>
-        <w:rPr>
-          <w:rFonts w:ascii="仿宋" w:eastAsia="仿宋" w:hAnsi="仿宋" w:cs="仿宋" w:hint="eastAsia"/>
-          <w:bCs/>
-          <w:sz w:val="20"/>
-          <w:szCs w:val="20"/>
-        </w:rPr>
-        <w:t>系统含有客户反馈系统，可以让其余客户得知校内最畅销的什么商品，给需要购物的客户一个合理的方向</w:t>
-      </w:r>
-      <w:r>
-        <w:rPr>
-          <w:rFonts w:ascii="仿宋" w:eastAsia="仿宋" w:hAnsi="仿宋" w:cs="仿宋" w:hint="eastAsia"/>
-          <w:bCs/>
-          <w:sz w:val="20"/>
-          <w:szCs w:val="20"/>
-        </w:rPr>
-        <w:t>。</w:t>
-      </w:r>
-    </w:p>
-    <w:p>
-      <w:pPr>
-        <w:spacing w:before="60" w:after="60"/>
-        <w:ind w:firstLineChars="200" w:firstLine="400"/>
-        <w:rPr>
-          <w:rFonts w:ascii="楷体_GB2312" w:eastAsia="楷体_GB2312"/>
-          <w:b/>
-          <w:sz w:val="20"/>
-          <w:szCs w:val="20"/>
-        </w:rPr>
-      </w:pPr>
-      <w:r>
-        <w:rPr>
-          <w:rFonts w:ascii="楷体_GB2312" w:eastAsia="楷体_GB2312" w:hint="eastAsia"/>
-          <w:b/>
-          <w:sz w:val="20"/>
-          <w:szCs w:val="20"/>
-        </w:rPr>
-        <w:t>可扩展性：</w:t>
-      </w:r>
-    </w:p>
-    <w:p>
-      <w:pPr>
-        <w:spacing w:before="60" w:after="60"/>
-        <w:ind w:firstLineChars="201" w:firstLine="402"/>
-        <w:rPr>
-          <w:rFonts w:ascii="仿宋" w:eastAsia="仿宋" w:hAnsi="仿宋" w:cs="仿宋"/>
-          <w:bCs/>
-          <w:sz w:val="20"/>
-          <w:szCs w:val="20"/>
-        </w:rPr>
-      </w:pPr>
-      <w:r>
-        <w:rPr>
-          <w:rFonts w:ascii="仿宋" w:eastAsia="仿宋" w:hAnsi="仿宋" w:cs="仿宋"/>
-          <w:bCs/>
-          <w:sz w:val="20"/>
-          <w:szCs w:val="20"/>
-        </w:rPr>
-        <w:t>系统通过</w:t>
-      </w:r>
-      <w:proofErr w:type="gramStart"/>
-      <w:r>
-        <w:rPr>
-          <w:rFonts w:ascii="仿宋" w:eastAsia="仿宋" w:hAnsi="仿宋" w:cs="仿宋"/>
-          <w:bCs/>
-          <w:sz w:val="20"/>
-          <w:szCs w:val="20"/>
-        </w:rPr>
-        <w:t>微信公众号</w:t>
-      </w:r>
-      <w:proofErr w:type="gramEnd"/>
-      <w:r>
-        <w:rPr>
-          <w:rFonts w:ascii="仿宋" w:eastAsia="仿宋" w:hAnsi="仿宋" w:cs="仿宋"/>
-          <w:bCs/>
-          <w:sz w:val="20"/>
-          <w:szCs w:val="20"/>
-        </w:rPr>
-        <w:t>推广，使客户扩展变得方便。此外管理系统集成的功能方便业务的扩展。</w:t>
-      </w:r>
-      <w:r>
-        <w:rPr>
-          <w:rFonts w:ascii="仿宋" w:eastAsia="仿宋" w:hAnsi="仿宋" w:cs="仿宋"/>
-          <w:bCs/>
-          <w:sz w:val="20"/>
-          <w:szCs w:val="20"/>
-        </w:rPr>
-        <w:t>一整套的系统也方便在其他校区扩展。</w:t>
-      </w:r>
-    </w:p>
-    <w:p>
-      <w:pPr>
-        <w:spacing w:before="60" w:after="60"/>
-        <w:ind w:firstLineChars="201" w:firstLine="402"/>
-        <w:rPr>
-          <w:rFonts w:ascii="仿宋" w:eastAsia="仿宋" w:hAnsi="仿宋" w:cs="仿宋"/>
-          <w:bCs/>
-          <w:sz w:val="20"/>
-          <w:szCs w:val="20"/>
-        </w:rPr>
-      </w:pPr>
-    </w:p>
-    <w:p>
-      <w:pPr>
-        <w:spacing w:before="60" w:after="60"/>
-        <w:ind w:firstLineChars="200" w:firstLine="400"/>
-        <w:rPr>
-          <w:rFonts w:ascii="楷体_GB2312" w:eastAsia="楷体_GB2312"/>
-          <w:b/>
-          <w:sz w:val="20"/>
-          <w:szCs w:val="20"/>
-        </w:rPr>
-      </w:pPr>
-      <w:r>
-        <w:rPr>
-          <w:rFonts w:ascii="楷体_GB2312" w:eastAsia="楷体_GB2312" w:hint="eastAsia"/>
-          <w:b/>
-          <w:sz w:val="20"/>
-          <w:szCs w:val="20"/>
-        </w:rPr>
-        <w:t>近几年发展趋势：</w:t>
-      </w:r>
-    </w:p>
-    <w:p>
-      <w:pPr>
-        <w:spacing w:before="60" w:after="60"/>
-        <w:ind w:firstLineChars="200" w:firstLine="400"/>
-        <w:rPr>
-          <w:rFonts w:ascii="楷体_GB2312" w:eastAsia="楷体_GB2312"/>
-          <w:sz w:val="20"/>
-          <w:szCs w:val="20"/>
-        </w:rPr>
-      </w:pPr>
-      <w:r>
-        <w:rPr>
-          <w:rFonts w:ascii="楷体_GB2312" w:eastAsia="楷体_GB2312" w:hint="eastAsia"/>
-          <w:sz w:val="20"/>
-          <w:szCs w:val="20"/>
-        </w:rPr>
-        <w:t>近几年来，</w:t>
-      </w:r>
-      <w:r>
-        <w:rPr>
-          <w:rFonts w:ascii="楷体_GB2312" w:eastAsia="楷体_GB2312" w:hint="eastAsia"/>
-          <w:sz w:val="20"/>
-          <w:szCs w:val="20"/>
-        </w:rPr>
-        <w:t>正是外卖配送行业的野蛮发展阶段，同质化竞争严重，哪些大型外卖配送平台之间只能拼速度，拼减免幅度，但谁都知道这种模式是不可持续的</w:t>
-      </w:r>
-      <w:r>
-        <w:rPr>
-          <w:rFonts w:ascii="楷体_GB2312" w:eastAsia="楷体_GB2312" w:hint="eastAsia"/>
-          <w:sz w:val="20"/>
-          <w:szCs w:val="20"/>
-        </w:rPr>
-        <w:t>。</w:t>
-      </w:r>
-      <w:r>
-        <w:rPr>
-          <w:rFonts w:ascii="楷体_GB2312" w:eastAsia="楷体_GB2312" w:hint="eastAsia"/>
-          <w:sz w:val="20"/>
-          <w:szCs w:val="20"/>
-        </w:rPr>
-        <w:t>而放眼我们的校内配送平台，首先要区分我们和传统的外卖送餐平台的本质区别，才能分析我们这种全新领域下的发展趋势。首先，我们不仅限与餐饮配送，虽然餐饮配送会在我们后期收入中占大头，因为人都要吃一日三餐，我们面对的是所有可以用到人力配送的一切事或物，所以这是一种全新的理念。其次第二点致关重要的点在于我们放眼于校园内的一切消</w:t>
-      </w:r>
-      <w:r>
-        <w:rPr>
-          <w:rFonts w:ascii="楷体_GB2312" w:eastAsia="楷体_GB2312" w:hint="eastAsia"/>
-          <w:sz w:val="20"/>
-          <w:szCs w:val="20"/>
-        </w:rPr>
-        <w:lastRenderedPageBreak/>
-        <w:t>费，而且对于校园外的一切需求都被我们革除，这样可以在保证安全卫生的同时保证价格的低廉。近几年的发展我们会着重于最主要的需求来源点首先做出发力，也便是校</w:t>
-      </w:r>
-      <w:r>
-        <w:rPr>
-          <w:rFonts w:ascii="楷体_GB2312" w:eastAsia="楷体_GB2312" w:hint="eastAsia"/>
-          <w:sz w:val="20"/>
-          <w:szCs w:val="20"/>
-        </w:rPr>
-        <w:t>内餐饮，其次在扩充客户量的同时也会注重业务的扩张，例如校园内店家</w:t>
-      </w:r>
-      <w:r>
-        <w:rPr>
-          <w:rFonts w:ascii="楷体_GB2312" w:eastAsia="楷体_GB2312" w:hint="eastAsia"/>
-          <w:sz w:val="20"/>
-          <w:szCs w:val="20"/>
-        </w:rPr>
-        <w:t>全覆盖等策略，都会在后期得以具体的实施。</w:t>
-      </w:r>
-    </w:p>
-    <w:p>
-      <w:pPr>
-        <w:spacing w:before="60" w:after="60"/>
-        <w:ind w:firstLineChars="200" w:firstLine="400"/>
-        <w:rPr>
-          <w:rFonts w:ascii="楷体_GB2312" w:eastAsia="楷体_GB2312"/>
-          <w:b/>
-          <w:sz w:val="20"/>
-          <w:szCs w:val="20"/>
-        </w:rPr>
-      </w:pPr>
-    </w:p>
-    <w:p>
-      <w:pPr>
-        <w:spacing w:before="60" w:after="60"/>
-        <w:ind w:firstLineChars="200" w:firstLine="400"/>
-        <w:rPr>
-          <w:rFonts w:ascii="楷体_GB2312" w:eastAsia="楷体_GB2312"/>
-          <w:b/>
-          <w:sz w:val="20"/>
-          <w:szCs w:val="20"/>
-        </w:rPr>
-      </w:pPr>
-      <w:r>
-        <w:rPr>
-          <w:rFonts w:ascii="楷体_GB2312" w:eastAsia="楷体_GB2312" w:hint="eastAsia"/>
-          <w:b/>
-          <w:sz w:val="20"/>
-          <w:szCs w:val="20"/>
-        </w:rPr>
-        <w:t>近几年商业趋势：</w:t>
-      </w:r>
-    </w:p>
-    <w:p>
-      <w:pPr>
-        <w:spacing w:before="60" w:after="60"/>
-        <w:ind w:firstLineChars="200" w:firstLine="400"/>
-        <w:rPr>
-          <w:rFonts w:ascii="楷体_GB2312" w:eastAsia="楷体_GB2312"/>
-          <w:sz w:val="20"/>
-          <w:szCs w:val="20"/>
-        </w:rPr>
-      </w:pPr>
-      <w:r>
-        <w:rPr>
-          <w:rFonts w:ascii="楷体_GB2312" w:eastAsia="楷体_GB2312"/>
-          <w:sz w:val="20"/>
-          <w:szCs w:val="20"/>
-        </w:rPr>
-        <w:t>据外卖行业大数据显示，2016年中国外卖市场规模已超过1000亿元，预计到2020年可达7000亿。随着外卖订餐习惯的潜移默化，外卖订餐O2O市场对于餐饮市场的渗透率也会逐渐达到80%以上。数据还主要分析出，外卖O2O行业整体呈现五大发展趋势、下面就请大家跟随</w:t>
-      </w:r>
-      <w:r>
-        <w:rPr>
-          <w:rFonts w:ascii="楷体_GB2312" w:eastAsia="楷体_GB2312"/>
-          <w:sz w:val="20"/>
-          <w:szCs w:val="20"/>
-        </w:rPr>
-        <w:t>我们</w:t>
-      </w:r>
-      <w:r>
-        <w:rPr>
-          <w:rFonts w:ascii="楷体_GB2312" w:eastAsia="楷体_GB2312"/>
-          <w:sz w:val="20"/>
-          <w:szCs w:val="20"/>
-        </w:rPr>
-        <w:t>一起解读，探究外卖行业发展态势后的行业商机。</w:t>
-      </w:r>
-    </w:p>
-    <w:p>
-      <w:pPr>
-        <w:spacing w:before="60" w:after="60"/>
-        <w:ind w:firstLineChars="200" w:firstLine="400"/>
-        <w:rPr>
           <w:rFonts w:ascii="楷体_GB2312" w:eastAsia="楷体_GB2312"/>
           <w:sz w:val="20"/>
           <w:szCs w:val="20"/>
@@ -12447,6 +12574,7 @@
           <w:sz w:val="20"/>
           <w:szCs w:val="20"/>
         </w:rPr>
+        <w:lastRenderedPageBreak/>
         <w:t>1、</w:t>
       </w:r>
       <w:r>
@@ -12633,9 +12761,8 @@
           <w:sz w:val="20"/>
           <w:szCs w:val="20"/>
         </w:rPr>
-        <w:t>年初时，饿了么CEO张</w:t>
-      </w:r>
-      <w:proofErr w:type="gramStart"/>
+        <w:t>年初时，饿了么CEO张旭豪就曾在年会演讲时透漏现在饿了么所开展的外卖市场大多为餐饮市场，而真正向我们敞开的是</w:t>
+      </w:r>
       <w:r>
         <w:rPr>
           <w:rFonts w:ascii="楷体_GB2312" w:eastAsia="楷体_GB2312" w:hAnsiTheme="minorHAnsi" w:cstheme="minorBidi"/>
@@ -12643,9 +12770,8 @@
           <w:sz w:val="20"/>
           <w:szCs w:val="20"/>
         </w:rPr>
-        <w:t>旭豪就</w:t>
-      </w:r>
-      <w:proofErr w:type="gramEnd"/>
+        <w:t>“</w:t>
+      </w:r>
       <w:r>
         <w:rPr>
           <w:rFonts w:ascii="楷体_GB2312" w:eastAsia="楷体_GB2312" w:hAnsiTheme="minorHAnsi" w:cstheme="minorBidi"/>
@@ -12653,9 +12779,8 @@
           <w:sz w:val="20"/>
           <w:szCs w:val="20"/>
         </w:rPr>
-        <w:t>曾在年会演讲时透漏现在饿</w:t>
-      </w:r>
-      <w:proofErr w:type="gramStart"/>
+        <w:t>万物</w:t>
+      </w:r>
       <w:r>
         <w:rPr>
           <w:rFonts w:ascii="楷体_GB2312" w:eastAsia="楷体_GB2312" w:hAnsiTheme="minorHAnsi" w:cstheme="minorBidi"/>
@@ -12663,9 +12788,8 @@
           <w:sz w:val="20"/>
           <w:szCs w:val="20"/>
         </w:rPr>
-        <w:t>了么所开展</w:t>
-      </w:r>
-      <w:proofErr w:type="gramEnd"/>
+        <w:t>”</w:t>
+      </w:r>
       <w:r>
         <w:rPr>
           <w:rFonts w:ascii="楷体_GB2312" w:eastAsia="楷体_GB2312" w:hAnsiTheme="minorHAnsi" w:cstheme="minorBidi"/>
@@ -12673,73 +12797,7 @@
           <w:sz w:val="20"/>
           <w:szCs w:val="20"/>
         </w:rPr>
-        <w:t>的外卖市场大多为餐饮市场，而真正向我们敞开的是</w:t>
-      </w:r>
-      <w:r>
-        <w:rPr>
-          <w:rFonts w:ascii="楷体_GB2312" w:eastAsia="楷体_GB2312" w:hAnsiTheme="minorHAnsi" w:cstheme="minorBidi"/>
-          <w:kern w:val="2"/>
-          <w:sz w:val="20"/>
-          <w:szCs w:val="20"/>
-        </w:rPr>
-        <w:t>“</w:t>
-      </w:r>
-      <w:r>
-        <w:rPr>
-          <w:rFonts w:ascii="楷体_GB2312" w:eastAsia="楷体_GB2312" w:hAnsiTheme="minorHAnsi" w:cstheme="minorBidi"/>
-          <w:kern w:val="2"/>
-          <w:sz w:val="20"/>
-          <w:szCs w:val="20"/>
-        </w:rPr>
-        <w:t>万物</w:t>
-      </w:r>
-      <w:r>
-        <w:rPr>
-          <w:rFonts w:ascii="楷体_GB2312" w:eastAsia="楷体_GB2312" w:hAnsiTheme="minorHAnsi" w:cstheme="minorBidi"/>
-          <w:kern w:val="2"/>
-          <w:sz w:val="20"/>
-          <w:szCs w:val="20"/>
-        </w:rPr>
-        <w:t>”</w:t>
-      </w:r>
-      <w:r>
-        <w:rPr>
-          <w:rFonts w:ascii="楷体_GB2312" w:eastAsia="楷体_GB2312" w:hAnsiTheme="minorHAnsi" w:cstheme="minorBidi"/>
-          <w:kern w:val="2"/>
-          <w:sz w:val="20"/>
-          <w:szCs w:val="20"/>
-        </w:rPr>
-        <w:t>市场，他有着上万亿的市场规模。现在对于外卖的诠释是广义上的诠释，是一种外送方式，而不仅限于餐饮o2o，以后的所有日常消费品都是外卖市场的一部分。2016年的外卖行业大</w:t>
-      </w:r>
-      <w:r>
-        <w:rPr>
-          <w:rFonts w:ascii="楷体_GB2312" w:eastAsia="楷体_GB2312" w:hAnsiTheme="minorHAnsi" w:cstheme="minorBidi"/>
-          <w:kern w:val="2"/>
-          <w:sz w:val="20"/>
-          <w:szCs w:val="20"/>
-        </w:rPr>
-        <w:lastRenderedPageBreak/>
-        <w:t>数据也充分印证了</w:t>
-      </w:r>
-      <w:proofErr w:type="gramStart"/>
-      <w:r>
-        <w:rPr>
-          <w:rFonts w:ascii="楷体_GB2312" w:eastAsia="楷体_GB2312" w:hAnsiTheme="minorHAnsi" w:cstheme="minorBidi"/>
-          <w:kern w:val="2"/>
-          <w:sz w:val="20"/>
-          <w:szCs w:val="20"/>
-        </w:rPr>
-        <w:t>张旭豪的</w:t>
-      </w:r>
-      <w:proofErr w:type="gramEnd"/>
-      <w:r>
-        <w:rPr>
-          <w:rFonts w:ascii="楷体_GB2312" w:eastAsia="楷体_GB2312" w:hAnsiTheme="minorHAnsi" w:cstheme="minorBidi"/>
-          <w:kern w:val="2"/>
-          <w:sz w:val="20"/>
-          <w:szCs w:val="20"/>
-        </w:rPr>
-        <w:t>说法，2016年商超日用、鲜花蛋糕、饮品小吃已成为新的外卖平台消费增长点。</w:t>
+        <w:t>市场，他有着上万亿的市场规模。现在对于外卖的诠释是广义上的诠释，是一种外送方式，而不仅限于餐饮o2o，以后的所有日常消费品都是外卖市场的一部分。2016年的外卖行业大数据也充分印证了张旭豪的说法，2016年商超日用、鲜花蛋糕、饮品小吃已成为新的外卖平台消费增长点。</w:t>
       </w:r>
     </w:p>
     <w:p>
@@ -12813,9 +12871,8 @@
           <w:sz w:val="20"/>
           <w:szCs w:val="20"/>
         </w:rPr>
-        <w:t>据悉，饿了</w:t>
-      </w:r>
-      <w:proofErr w:type="gramStart"/>
+        <w:t>据悉，饿了么目前拥有三个平台：C端交易平台覆盖城市1400个，用户量超过1.3亿，加盟餐厅100万家;即时配送平台</w:t>
+      </w:r>
       <w:r>
         <w:rPr>
           <w:rFonts w:ascii="楷体_GB2312" w:eastAsia="楷体_GB2312" w:hAnsiTheme="minorHAnsi" w:cstheme="minorBidi"/>
@@ -12823,9 +12880,8 @@
           <w:sz w:val="20"/>
           <w:szCs w:val="20"/>
         </w:rPr>
-        <w:t>么目前</w:t>
-      </w:r>
-      <w:proofErr w:type="gramEnd"/>
+        <w:t>—</w:t>
+      </w:r>
       <w:r>
         <w:rPr>
           <w:rFonts w:ascii="楷体_GB2312" w:eastAsia="楷体_GB2312" w:hAnsiTheme="minorHAnsi" w:cstheme="minorBidi"/>
@@ -12833,65 +12889,7 @@
           <w:sz w:val="20"/>
           <w:szCs w:val="20"/>
         </w:rPr>
-        <w:t>拥有三个平台：C</w:t>
-      </w:r>
-      <w:proofErr w:type="gramStart"/>
-      <w:r>
-        <w:rPr>
-          <w:rFonts w:ascii="楷体_GB2312" w:eastAsia="楷体_GB2312" w:hAnsiTheme="minorHAnsi" w:cstheme="minorBidi"/>
-          <w:kern w:val="2"/>
-          <w:sz w:val="20"/>
-          <w:szCs w:val="20"/>
-        </w:rPr>
-        <w:t>端交易</w:t>
-      </w:r>
-      <w:proofErr w:type="gramEnd"/>
-      <w:r>
-        <w:rPr>
-          <w:rFonts w:ascii="楷体_GB2312" w:eastAsia="楷体_GB2312" w:hAnsiTheme="minorHAnsi" w:cstheme="minorBidi"/>
-          <w:kern w:val="2"/>
-          <w:sz w:val="20"/>
-          <w:szCs w:val="20"/>
-        </w:rPr>
-        <w:t>平台覆盖城市1400个，用户量超过1.3亿，加盟餐厅100万家;即时配送平台</w:t>
-      </w:r>
-      <w:r>
-        <w:rPr>
-          <w:rFonts w:ascii="楷体_GB2312" w:eastAsia="楷体_GB2312" w:hAnsiTheme="minorHAnsi" w:cstheme="minorBidi"/>
-          <w:kern w:val="2"/>
-          <w:sz w:val="20"/>
-          <w:szCs w:val="20"/>
-        </w:rPr>
-        <w:t>—</w:t>
-      </w:r>
-      <w:r>
-        <w:rPr>
-          <w:rFonts w:ascii="楷体_GB2312" w:eastAsia="楷体_GB2312" w:hAnsiTheme="minorHAnsi" w:cstheme="minorBidi"/>
-          <w:kern w:val="2"/>
-          <w:sz w:val="20"/>
-          <w:szCs w:val="20"/>
-        </w:rPr>
-        <w:t>蜂鸟，注册蜂鸟配送员300万人，自有配送员超过6000人，即时配送的标准人效日均35单，单均配送时长缩短至30分钟以内，日运单量突破450万。中国拥有660个市级行政区，2856个县级行政区。在饿了</w:t>
-      </w:r>
-      <w:proofErr w:type="gramStart"/>
-      <w:r>
-        <w:rPr>
-          <w:rFonts w:ascii="楷体_GB2312" w:eastAsia="楷体_GB2312" w:hAnsiTheme="minorHAnsi" w:cstheme="minorBidi"/>
-          <w:kern w:val="2"/>
-          <w:sz w:val="20"/>
-          <w:szCs w:val="20"/>
-        </w:rPr>
-        <w:t>么及美团</w:t>
-      </w:r>
-      <w:proofErr w:type="gramEnd"/>
-      <w:r>
-        <w:rPr>
-          <w:rFonts w:ascii="楷体_GB2312" w:eastAsia="楷体_GB2312" w:hAnsiTheme="minorHAnsi" w:cstheme="minorBidi"/>
-          <w:kern w:val="2"/>
-          <w:sz w:val="20"/>
-          <w:szCs w:val="20"/>
-        </w:rPr>
-        <w:t>覆盖的城市中大部分一、二线城市，至于二三线城市及县级行政区还可大有作为。</w:t>
+        <w:t>蜂鸟，注册蜂鸟配送员300万人，自有配送员超过6000人，即时配送的标准人效日均35单，单均配送时长缩短至30分钟以内，日运单量突破450万。中国拥有660个市级行政区，2856个县级行政区。在饿了么及美团覆盖的城市中大部分一、二线城市，至于二三线城市及县级行政区还可大有作为。</w:t>
       </w:r>
     </w:p>
     <w:p>
@@ -13056,6 +13054,7 @@
           <w:sz w:val="20"/>
           <w:szCs w:val="20"/>
         </w:rPr>
+        <w:lastRenderedPageBreak/>
         <w:t xml:space="preserve">  对比分析：</w:t>
       </w:r>
       <w:r>
@@ -13104,7 +13103,6 @@
           <w:sz w:val="20"/>
           <w:szCs w:val="20"/>
         </w:rPr>
-        <w:lastRenderedPageBreak/>
         <w:t>5、产业整合与深度合作显现优势</w:t>
       </w:r>
     </w:p>
@@ -13127,47 +13125,7 @@
           <w:sz w:val="20"/>
           <w:szCs w:val="20"/>
         </w:rPr>
-        <w:t>数据显示，对于饿了么拓展针对物流针对整个产业链中进行的拓展：物流</w:t>
-      </w:r>
-      <w:proofErr w:type="gramStart"/>
-      <w:r>
-        <w:rPr>
-          <w:rFonts w:ascii="楷体_GB2312" w:eastAsia="楷体_GB2312" w:hAnsiTheme="minorHAnsi" w:cstheme="minorBidi"/>
-          <w:kern w:val="2"/>
-          <w:sz w:val="20"/>
-          <w:szCs w:val="20"/>
-        </w:rPr>
-        <w:t>端建立</w:t>
-      </w:r>
-      <w:proofErr w:type="gramEnd"/>
-      <w:r>
-        <w:rPr>
-          <w:rFonts w:ascii="楷体_GB2312" w:eastAsia="楷体_GB2312" w:hAnsiTheme="minorHAnsi" w:cstheme="minorBidi"/>
-          <w:kern w:val="2"/>
-          <w:sz w:val="20"/>
-          <w:szCs w:val="20"/>
-        </w:rPr>
-        <w:t>蜂鸟众包、供货</w:t>
-      </w:r>
-      <w:proofErr w:type="gramStart"/>
-      <w:r>
-        <w:rPr>
-          <w:rFonts w:ascii="楷体_GB2312" w:eastAsia="楷体_GB2312" w:hAnsiTheme="minorHAnsi" w:cstheme="minorBidi"/>
-          <w:kern w:val="2"/>
-          <w:sz w:val="20"/>
-          <w:szCs w:val="20"/>
-        </w:rPr>
-        <w:t>端建立</w:t>
-      </w:r>
-      <w:proofErr w:type="gramEnd"/>
-      <w:r>
-        <w:rPr>
-          <w:rFonts w:ascii="楷体_GB2312" w:eastAsia="楷体_GB2312" w:hAnsiTheme="minorHAnsi" w:cstheme="minorBidi"/>
-          <w:kern w:val="2"/>
-          <w:sz w:val="20"/>
-          <w:szCs w:val="20"/>
-        </w:rPr>
-        <w:t>有菜、在商户端与部分商家进行深度合作等，对于外卖O2O</w:t>
+        <w:t>数据显示，对于饿了么拓展针对物流针对整个产业链中进行的拓展：物流端建立蜂鸟众包、供货端建立有菜、在商户端与部分商家进行深度合作等，对于外卖O2O</w:t>
       </w:r>
       <w:r>
         <w:rPr>
@@ -13533,18 +13491,8 @@
           <w:sz w:val="20"/>
           <w:szCs w:val="20"/>
         </w:rPr>
-        <w:t>”，获得大众的认可。为了吸引更多的人使用</w:t>
-      </w:r>
-      <w:proofErr w:type="gramStart"/>
-      <w:r>
-        <w:rPr>
-          <w:rFonts w:ascii="楷体_GB2312" w:eastAsia="楷体_GB2312" w:hint="eastAsia"/>
-          <w:sz w:val="20"/>
-          <w:szCs w:val="20"/>
-        </w:rPr>
-        <w:t>”</w:t>
-      </w:r>
-      <w:proofErr w:type="gramEnd"/>
+        <w:t>”，获得大众的认可。为了吸引更多的人使用”</w:t>
+      </w:r>
       <w:r>
         <w:rPr>
           <w:rFonts w:ascii="楷体_GB2312" w:eastAsia="楷体_GB2312" w:hint="eastAsia"/>
@@ -13553,23 +13501,13 @@
         </w:rPr>
         <w:t>校内配送平台</w:t>
       </w:r>
-      <w:proofErr w:type="gramStart"/>
-      <w:r>
-        <w:rPr>
-          <w:rFonts w:ascii="楷体_GB2312" w:eastAsia="楷体_GB2312" w:hint="eastAsia"/>
-          <w:sz w:val="20"/>
-          <w:szCs w:val="20"/>
-        </w:rPr>
-        <w:t>”</w:t>
-      </w:r>
-      <w:proofErr w:type="gramEnd"/>
-      <w:r>
-        <w:rPr>
-          <w:rFonts w:ascii="楷体_GB2312" w:eastAsia="楷体_GB2312" w:hint="eastAsia"/>
-          <w:sz w:val="20"/>
-          <w:szCs w:val="20"/>
-        </w:rPr>
-        <w:t>和注册我们的账户，</w:t>
+      <w:r>
+        <w:rPr>
+          <w:rFonts w:ascii="楷体_GB2312" w:eastAsia="楷体_GB2312" w:hint="eastAsia"/>
+          <w:sz w:val="20"/>
+          <w:szCs w:val="20"/>
+        </w:rPr>
+        <w:t>”和注册我们的账户，</w:t>
       </w:r>
       <w:r>
         <w:rPr>
@@ -13593,60 +13531,15 @@
           <w:sz w:val="20"/>
           <w:szCs w:val="20"/>
         </w:rPr>
-        <w:t>在每个合作的商户店面上张贴广告，让这些商户原本的顾客拥有更多的购买渠道。此外我们的系统会有一个专门的公众号用来推广，每当新用户注册我们就会推荐新用户去发展用户，每当新用户发展了五个用户的时候，就可以在平台上领取十张饮品</w:t>
-      </w:r>
-      <w:proofErr w:type="gramStart"/>
-      <w:r>
-        <w:rPr>
-          <w:rFonts w:ascii="楷体_GB2312" w:eastAsia="楷体_GB2312" w:hint="eastAsia"/>
-          <w:sz w:val="20"/>
-          <w:szCs w:val="20"/>
-        </w:rPr>
-        <w:t>劵</w:t>
-      </w:r>
-      <w:proofErr w:type="gramEnd"/>
-      <w:r>
-        <w:rPr>
-          <w:rFonts w:ascii="楷体_GB2312" w:eastAsia="楷体_GB2312" w:hint="eastAsia"/>
-          <w:sz w:val="20"/>
-          <w:szCs w:val="20"/>
-        </w:rPr>
-        <w:t>，</w:t>
-      </w:r>
-      <w:r>
-        <w:rPr>
-          <w:rFonts w:ascii="楷体_GB2312" w:eastAsia="楷体_GB2312" w:hint="eastAsia"/>
-          <w:sz w:val="20"/>
-          <w:szCs w:val="20"/>
-        </w:rPr>
-        <w:t>领取的饮品</w:t>
-      </w:r>
-      <w:proofErr w:type="gramStart"/>
-      <w:r>
-        <w:rPr>
-          <w:rFonts w:ascii="楷体_GB2312" w:eastAsia="楷体_GB2312" w:hint="eastAsia"/>
-          <w:sz w:val="20"/>
-          <w:szCs w:val="20"/>
-        </w:rPr>
-        <w:t>劵</w:t>
-      </w:r>
-      <w:proofErr w:type="gramEnd"/>
-      <w:r>
-        <w:rPr>
-          <w:rFonts w:ascii="楷体_GB2312" w:eastAsia="楷体_GB2312" w:hint="eastAsia"/>
-          <w:sz w:val="20"/>
-          <w:szCs w:val="20"/>
-        </w:rPr>
-        <w:t>可以每次购物时兑换饮品。此外，我们了解到大多数校内订外卖的地点都是学生宿舍，所以我们会安排</w:t>
-      </w:r>
-      <w:r>
-        <w:rPr>
-          <w:rFonts w:ascii="楷体_GB2312" w:eastAsia="楷体_GB2312" w:hint="eastAsia"/>
-          <w:sz w:val="20"/>
-          <w:szCs w:val="20"/>
-        </w:rPr>
-        <w:lastRenderedPageBreak/>
-        <w:t>一个广告队伍进宿舍宣传，让那些有意愿享受服务的同学可以第一时间关注我们平台。</w:t>
+        <w:t>在每个合作的商户店面上张贴广告，让这些商户原本的顾客拥有更多的购买渠道。此外我们的系统会有一个专门的公众号用来推广，每当新用户注册我们就会推荐新用户去发展用户，每当新用户发展了五个用户的时候，就可以在平台上领取十张饮品劵，</w:t>
+      </w:r>
+      <w:r>
+        <w:rPr>
+          <w:rFonts w:ascii="楷体_GB2312" w:eastAsia="楷体_GB2312" w:hint="eastAsia"/>
+          <w:sz w:val="20"/>
+          <w:szCs w:val="20"/>
+        </w:rPr>
+        <w:t>领取的饮品劵可以每次购物时兑换饮品。此外，我们了解到大多数校内订外卖的地点都是学生宿舍，所以我们会安排一个广告队伍进宿舍宣传，让那些有意愿享受服务的同学可以第一时间关注我们平台。</w:t>
       </w:r>
       <w:r>
         <w:rPr>
@@ -14064,6 +13957,7 @@
           <w:sz w:val="20"/>
           <w:szCs w:val="20"/>
         </w:rPr>
+        <w:lastRenderedPageBreak/>
         <w:t>相信只要用户存在我们的软件也会一直存在下去，不会被其他的软件所替代。</w:t>
       </w:r>
     </w:p>
@@ -14380,9 +14274,8 @@
                 <w:sz w:val="20"/>
                 <w:szCs w:val="20"/>
               </w:rPr>
-              <w:t>发布</w:t>
+              <w:t>发布”</w:t>
             </w:r>
-            <w:proofErr w:type="gramStart"/>
             <w:r>
               <w:rPr>
                 <w:rFonts w:ascii="楷体_GB2312" w:eastAsia="楷体_GB2312" w:hAnsi="宋体" w:cs="宋体" w:hint="eastAsia"/>
@@ -14390,9 +14283,8 @@
                 <w:sz w:val="20"/>
                 <w:szCs w:val="20"/>
               </w:rPr>
-              <w:t>”</w:t>
+              <w:t>校内配送平台</w:t>
             </w:r>
-            <w:proofErr w:type="gramEnd"/>
             <w:r>
               <w:rPr>
                 <w:rFonts w:ascii="楷体_GB2312" w:eastAsia="楷体_GB2312" w:hAnsi="宋体" w:cs="宋体" w:hint="eastAsia"/>
@@ -14400,27 +14292,7 @@
                 <w:sz w:val="20"/>
                 <w:szCs w:val="20"/>
               </w:rPr>
-              <w:t>校内配送平台</w:t>
-            </w:r>
-            <w:proofErr w:type="gramStart"/>
-            <w:r>
-              <w:rPr>
-                <w:rFonts w:ascii="楷体_GB2312" w:eastAsia="楷体_GB2312" w:hAnsi="宋体" w:cs="宋体" w:hint="eastAsia"/>
-                <w:kern w:val="0"/>
-                <w:sz w:val="20"/>
-                <w:szCs w:val="20"/>
-              </w:rPr>
-              <w:t>”</w:t>
-            </w:r>
-            <w:proofErr w:type="gramEnd"/>
-            <w:r>
-              <w:rPr>
-                <w:rFonts w:ascii="楷体_GB2312" w:eastAsia="楷体_GB2312" w:hAnsi="宋体" w:cs="宋体" w:hint="eastAsia"/>
-                <w:kern w:val="0"/>
-                <w:sz w:val="20"/>
-                <w:szCs w:val="20"/>
-              </w:rPr>
-              <w:t>软件</w:t>
+              <w:t>”软件</w:t>
             </w:r>
             <w:r>
               <w:rPr>
@@ -14627,9 +14499,8 @@
                 <w:sz w:val="20"/>
                 <w:szCs w:val="20"/>
               </w:rPr>
-              <w:t>对</w:t>
+              <w:t>对”</w:t>
             </w:r>
-            <w:proofErr w:type="gramStart"/>
             <w:r>
               <w:rPr>
                 <w:rFonts w:ascii="楷体_GB2312" w:eastAsia="楷体_GB2312" w:hAnsi="宋体" w:cs="宋体" w:hint="eastAsia"/>
@@ -14637,9 +14508,8 @@
                 <w:sz w:val="20"/>
                 <w:szCs w:val="20"/>
               </w:rPr>
-              <w:t>”</w:t>
+              <w:t>校内配送平台</w:t>
             </w:r>
-            <w:proofErr w:type="gramEnd"/>
             <w:r>
               <w:rPr>
                 <w:rFonts w:ascii="楷体_GB2312" w:eastAsia="楷体_GB2312" w:hAnsi="宋体" w:cs="宋体" w:hint="eastAsia"/>
@@ -14647,27 +14517,7 @@
                 <w:sz w:val="20"/>
                 <w:szCs w:val="20"/>
               </w:rPr>
-              <w:t>校内配送平台</w:t>
-            </w:r>
-            <w:proofErr w:type="gramStart"/>
-            <w:r>
-              <w:rPr>
-                <w:rFonts w:ascii="楷体_GB2312" w:eastAsia="楷体_GB2312" w:hAnsi="宋体" w:cs="宋体" w:hint="eastAsia"/>
-                <w:kern w:val="0"/>
-                <w:sz w:val="20"/>
-                <w:szCs w:val="20"/>
-              </w:rPr>
-              <w:t>”</w:t>
-            </w:r>
-            <w:proofErr w:type="gramEnd"/>
-            <w:r>
-              <w:rPr>
-                <w:rFonts w:ascii="楷体_GB2312" w:eastAsia="楷体_GB2312" w:hAnsi="宋体" w:cs="宋体" w:hint="eastAsia"/>
-                <w:kern w:val="0"/>
-                <w:sz w:val="20"/>
-                <w:szCs w:val="20"/>
-              </w:rPr>
-              <w:t>做</w:t>
+              <w:t>”做</w:t>
             </w:r>
             <w:r>
               <w:rPr>
@@ -14970,7 +14820,6 @@
                 <w:sz w:val="20"/>
                 <w:szCs w:val="20"/>
               </w:rPr>
-              <w:lastRenderedPageBreak/>
               <w:t>中期</w:t>
             </w:r>
           </w:p>
@@ -15121,27 +14970,7 @@
                 <w:sz w:val="20"/>
                 <w:szCs w:val="20"/>
               </w:rPr>
-              <w:t>用户</w:t>
-            </w:r>
-            <w:proofErr w:type="gramStart"/>
-            <w:r>
-              <w:rPr>
-                <w:rFonts w:ascii="楷体_GB2312" w:eastAsia="楷体_GB2312" w:hAnsi="宋体" w:cs="宋体" w:hint="eastAsia"/>
-                <w:kern w:val="0"/>
-                <w:sz w:val="20"/>
-                <w:szCs w:val="20"/>
-              </w:rPr>
-              <w:t>日活跃</w:t>
-            </w:r>
-            <w:proofErr w:type="gramEnd"/>
-            <w:r>
-              <w:rPr>
-                <w:rFonts w:ascii="楷体_GB2312" w:eastAsia="楷体_GB2312" w:hAnsi="宋体" w:cs="宋体" w:hint="eastAsia"/>
-                <w:kern w:val="0"/>
-                <w:sz w:val="20"/>
-                <w:szCs w:val="20"/>
-              </w:rPr>
-              <w:t>度接近百分之二十</w:t>
+              <w:t>用户日活跃度接近百分之二十</w:t>
             </w:r>
           </w:p>
         </w:tc>
@@ -15246,9 +15075,8 @@
                 <w:sz w:val="20"/>
                 <w:szCs w:val="20"/>
               </w:rPr>
-              <w:t>开始将</w:t>
+              <w:t>开始将”</w:t>
             </w:r>
-            <w:proofErr w:type="gramStart"/>
             <w:r>
               <w:rPr>
                 <w:rFonts w:ascii="楷体_GB2312" w:eastAsia="楷体_GB2312" w:hAnsi="宋体" w:cs="宋体" w:hint="eastAsia"/>
@@ -15256,37 +15084,7 @@
                 <w:sz w:val="20"/>
                 <w:szCs w:val="20"/>
               </w:rPr>
-              <w:t>”</w:t>
-            </w:r>
-            <w:proofErr w:type="gramEnd"/>
-            <w:r>
-              <w:rPr>
-                <w:rFonts w:ascii="楷体_GB2312" w:eastAsia="楷体_GB2312" w:hAnsi="宋体" w:cs="宋体" w:hint="eastAsia"/>
-                <w:kern w:val="0"/>
-                <w:sz w:val="20"/>
-                <w:szCs w:val="20"/>
-              </w:rPr>
-              <w:t>校内配送平台</w:t>
-            </w:r>
-            <w:proofErr w:type="gramStart"/>
-            <w:r>
-              <w:rPr>
-                <w:rFonts w:ascii="楷体_GB2312" w:eastAsia="楷体_GB2312" w:hAnsi="宋体" w:cs="宋体" w:hint="eastAsia"/>
-                <w:kern w:val="0"/>
-                <w:sz w:val="20"/>
-                <w:szCs w:val="20"/>
-              </w:rPr>
-              <w:t>”</w:t>
-            </w:r>
-            <w:proofErr w:type="gramEnd"/>
-            <w:r>
-              <w:rPr>
-                <w:rFonts w:ascii="楷体_GB2312" w:eastAsia="楷体_GB2312" w:hAnsi="宋体" w:cs="宋体" w:hint="eastAsia"/>
-                <w:kern w:val="0"/>
-                <w:sz w:val="20"/>
-                <w:szCs w:val="20"/>
-              </w:rPr>
-              <w:t>扩展到商业上和同学日常生活中</w:t>
+              <w:t>校内配送平台”扩展到商业上和同学日常生活中</w:t>
             </w:r>
           </w:p>
         </w:tc>
@@ -15475,9 +15273,8 @@
                 <w:sz w:val="20"/>
                 <w:szCs w:val="20"/>
               </w:rPr>
-              <w:t>扩大投资，将</w:t>
+              <w:t>扩大投资，将”</w:t>
             </w:r>
-            <w:proofErr w:type="gramStart"/>
             <w:r>
               <w:rPr>
                 <w:rFonts w:ascii="楷体_GB2312" w:eastAsia="楷体_GB2312" w:hAnsi="宋体" w:cs="宋体" w:hint="eastAsia"/>
@@ -15485,37 +15282,7 @@
                 <w:sz w:val="20"/>
                 <w:szCs w:val="20"/>
               </w:rPr>
-              <w:t>”</w:t>
-            </w:r>
-            <w:proofErr w:type="gramEnd"/>
-            <w:r>
-              <w:rPr>
-                <w:rFonts w:ascii="楷体_GB2312" w:eastAsia="楷体_GB2312" w:hAnsi="宋体" w:cs="宋体" w:hint="eastAsia"/>
-                <w:kern w:val="0"/>
-                <w:sz w:val="20"/>
-                <w:szCs w:val="20"/>
-              </w:rPr>
-              <w:t>校内配送平台</w:t>
-            </w:r>
-            <w:proofErr w:type="gramStart"/>
-            <w:r>
-              <w:rPr>
-                <w:rFonts w:ascii="楷体_GB2312" w:eastAsia="楷体_GB2312" w:hAnsi="宋体" w:cs="宋体" w:hint="eastAsia"/>
-                <w:kern w:val="0"/>
-                <w:sz w:val="20"/>
-                <w:szCs w:val="20"/>
-              </w:rPr>
-              <w:t>”</w:t>
-            </w:r>
-            <w:proofErr w:type="gramEnd"/>
-            <w:r>
-              <w:rPr>
-                <w:rFonts w:ascii="楷体_GB2312" w:eastAsia="楷体_GB2312" w:hAnsi="宋体" w:cs="宋体" w:hint="eastAsia"/>
-                <w:kern w:val="0"/>
-                <w:sz w:val="20"/>
-                <w:szCs w:val="20"/>
-              </w:rPr>
-              <w:t>慢慢发展到餐饮</w:t>
+              <w:t>校内配送平台”慢慢发展到餐饮</w:t>
             </w:r>
             <w:r>
               <w:rPr>
@@ -16250,43 +16017,7 @@
           <w:sz w:val="20"/>
           <w:szCs w:val="20"/>
         </w:rPr>
-        <w:t>找</w:t>
-      </w:r>
-      <w:proofErr w:type="gramStart"/>
-      <w:r>
-        <w:rPr>
-          <w:rFonts w:ascii="楷体_GB2312" w:eastAsia="楷体_GB2312" w:hint="eastAsia"/>
-          <w:sz w:val="20"/>
-          <w:szCs w:val="20"/>
-        </w:rPr>
-        <w:t>一份靠谱的</w:t>
-      </w:r>
-      <w:proofErr w:type="gramEnd"/>
-      <w:r>
-        <w:rPr>
-          <w:rFonts w:ascii="楷体_GB2312" w:eastAsia="楷体_GB2312" w:hint="eastAsia"/>
-          <w:sz w:val="20"/>
-          <w:szCs w:val="20"/>
-        </w:rPr>
-        <w:t>兼职，利用业余时间赚点零花钱，为父母减轻一点负担，但是他们还年少无知，不会辨别好人和坏人，</w:t>
-      </w:r>
-      <w:proofErr w:type="gramStart"/>
-      <w:r>
-        <w:rPr>
-          <w:rFonts w:ascii="楷体_GB2312" w:eastAsia="楷体_GB2312" w:hint="eastAsia"/>
-          <w:sz w:val="20"/>
-          <w:szCs w:val="20"/>
-        </w:rPr>
-        <w:t>出去找又怕</w:t>
-      </w:r>
-      <w:proofErr w:type="gramEnd"/>
-      <w:r>
-        <w:rPr>
-          <w:rFonts w:ascii="楷体_GB2312" w:eastAsia="楷体_GB2312" w:hint="eastAsia"/>
-          <w:sz w:val="20"/>
-          <w:szCs w:val="20"/>
-        </w:rPr>
-        <w:t>被骗，不出去，呆在学校又无聊，时间就在发呆中度过。我们抓住他们想找赚钱的心态，可以让他们的目的在我们软件上得到满足。我们让他们把我们</w:t>
+        <w:t>找一份靠谱的兼职，利用业余时间赚点零花钱，为父母减轻一点负担，但是他们还年少无知，不会辨别好人和坏人，出去找又怕被骗，不出去，呆在学校又无聊，时间就在发呆中度过。我们抓住他们想找赚钱的心态，可以让他们的目的在我们软件上得到满足。我们让他们把我们</w:t>
       </w:r>
       <w:r>
         <w:rPr>
@@ -16404,25 +16135,7 @@
           <w:sz w:val="20"/>
           <w:szCs w:val="20"/>
         </w:rPr>
-        <w:t>”软件想一个通俗易懂，意义深远，响亮的广告语，再制作一个详细介绍我们产品的好看网页，把广告语和我们产品的网址通过聊天软件如QQ、msn、飞信、IC、雅虎、微信、</w:t>
-      </w:r>
-      <w:proofErr w:type="gramStart"/>
-      <w:r>
-        <w:rPr>
-          <w:rFonts w:ascii="楷体_GB2312" w:eastAsia="楷体_GB2312" w:hint="eastAsia"/>
-          <w:sz w:val="20"/>
-          <w:szCs w:val="20"/>
-        </w:rPr>
-        <w:t>微博等等</w:t>
-      </w:r>
-      <w:proofErr w:type="gramEnd"/>
-      <w:r>
-        <w:rPr>
-          <w:rFonts w:ascii="楷体_GB2312" w:eastAsia="楷体_GB2312" w:hint="eastAsia"/>
-          <w:sz w:val="20"/>
-          <w:szCs w:val="20"/>
-        </w:rPr>
-        <w:t>，根据一传十，十传百，百传千的效应通知给广大用户，引导他们去点击我们的网址，看我们软件的详细介绍，这样不仅对我们的产品进行了宣传，而且用户又消耗了相应的流量，我们从中获取利润。</w:t>
+        <w:t>”软件想一个通俗易懂，意义深远，响亮的广告语，再制作一个详细介绍我们产品的好看网页，把广告语和我们产品的网址通过聊天软件如QQ、msn、飞信、IC、雅虎、微信、微博等等，根据一传十，十传百，百传千的效应通知给广大用户，引导他们去点击我们的网址，看我们软件的详细介绍，这样不仅对我们的产品进行了宣传，而且用户又消耗了相应的流量，我们从中获取利润。</w:t>
       </w:r>
     </w:p>
     <w:p>
@@ -16484,16 +16197,7 @@
           <w:sz w:val="20"/>
           <w:szCs w:val="20"/>
         </w:rPr>
-        <w:t>都难以说出口，但是用文字表达，又不能丰富表达我们的情感，因此电话是我们沟通最好的选择工具。我们可以利用电话，向我们的客户表达我们的诚意、礼貌，每天给一些客户打电话，跟他们详细介绍我们的产品，听到我们礼貌的问候，感受我们积极诚恳的态度，即使再难缠的客户再忙也不会立刻挂断电话。因此这个是我们与他们接触的好机会，可以让他们更加了解我们的产品，说</w:t>
-      </w:r>
-      <w:r>
-        <w:rPr>
-          <w:rFonts w:ascii="楷体_GB2312" w:eastAsia="楷体_GB2312" w:hint="eastAsia"/>
-          <w:sz w:val="20"/>
-          <w:szCs w:val="20"/>
-        </w:rPr>
-        <w:lastRenderedPageBreak/>
-        <w:t>服他们使用“</w:t>
+        <w:t>都难以说出口，但是用文字表达，又不能丰富表达我们的情感，因此电话是我们沟通最好的选择工具。我们可以利用电话，向我们的客户表达我们的诚意、礼貌，每天给一些客户打电话，跟他们详细介绍我们的产品，听到我们礼貌的问候，感受我们积极诚恳的态度，即使再难缠的客户再忙也不会立刻挂断电话。因此这个是我们与他们接触的好机会，可以让他们更加了解我们的产品，说服他们使用“</w:t>
       </w:r>
       <w:r>
         <w:rPr>
@@ -16602,7 +16306,6 @@
         </w:rPr>
         <w:t>、通过</w:t>
       </w:r>
-      <w:proofErr w:type="gramStart"/>
       <w:r>
         <w:rPr>
           <w:rFonts w:ascii="仿宋" w:eastAsia="仿宋" w:hAnsi="仿宋" w:cs="仿宋" w:hint="eastAsia"/>
@@ -16610,17 +16313,7 @@
           <w:bCs/>
           <w:sz w:val="24"/>
         </w:rPr>
-        <w:t>微信公众号</w:t>
-      </w:r>
-      <w:proofErr w:type="gramEnd"/>
-      <w:r>
-        <w:rPr>
-          <w:rFonts w:ascii="仿宋" w:eastAsia="仿宋" w:hAnsi="仿宋" w:cs="仿宋" w:hint="eastAsia"/>
-          <w:b/>
-          <w:bCs/>
-          <w:sz w:val="24"/>
-        </w:rPr>
-        <w:t>推广</w:t>
+        <w:t>微信公众号推广</w:t>
       </w:r>
     </w:p>
     <w:p>
@@ -16633,23 +16326,13 @@
           <w:szCs w:val="20"/>
         </w:rPr>
       </w:pPr>
-      <w:proofErr w:type="gramStart"/>
-      <w:r>
-        <w:rPr>
-          <w:rFonts w:ascii="楷体_GB2312" w:eastAsia="楷体_GB2312" w:hint="eastAsia"/>
-          <w:sz w:val="20"/>
-          <w:szCs w:val="20"/>
-        </w:rPr>
-        <w:t>微信公众号发布</w:t>
-      </w:r>
-      <w:proofErr w:type="gramEnd"/>
-      <w:r>
-        <w:rPr>
-          <w:rFonts w:ascii="楷体_GB2312" w:eastAsia="楷体_GB2312" w:hint="eastAsia"/>
-          <w:sz w:val="20"/>
-          <w:szCs w:val="20"/>
-        </w:rPr>
-        <w:t>的信息可以被普通个人号分享到朋友圈进行传播！打个比方：</w:t>
+      <w:r>
+        <w:rPr>
+          <w:rFonts w:ascii="楷体_GB2312" w:eastAsia="楷体_GB2312" w:hint="eastAsia"/>
+          <w:sz w:val="20"/>
+          <w:szCs w:val="20"/>
+        </w:rPr>
+        <w:t>微信公众号发布的信息可以被普通个人号分享到朋友圈进行传播！打个比方：</w:t>
       </w:r>
       <w:r>
         <w:rPr>
@@ -16705,61 +16388,7 @@
           <w:sz w:val="20"/>
           <w:szCs w:val="20"/>
         </w:rPr>
-        <w:t>其次微信号发布群发信息，直接到达所有</w:t>
-      </w:r>
-      <w:proofErr w:type="gramStart"/>
-      <w:r>
-        <w:rPr>
-          <w:rFonts w:ascii="楷体_GB2312" w:eastAsia="楷体_GB2312" w:hint="eastAsia"/>
-          <w:sz w:val="20"/>
-          <w:szCs w:val="20"/>
-        </w:rPr>
-        <w:t>微信粉丝</w:t>
-      </w:r>
-      <w:proofErr w:type="gramEnd"/>
-      <w:r>
-        <w:rPr>
-          <w:rFonts w:ascii="楷体_GB2312" w:eastAsia="楷体_GB2312" w:hint="eastAsia"/>
-          <w:sz w:val="20"/>
-          <w:szCs w:val="20"/>
-        </w:rPr>
-        <w:t>的手机，可以达到最直接</w:t>
-      </w:r>
-      <w:proofErr w:type="gramStart"/>
-      <w:r>
-        <w:rPr>
-          <w:rFonts w:ascii="楷体_GB2312" w:eastAsia="楷体_GB2312" w:hint="eastAsia"/>
-          <w:sz w:val="20"/>
-          <w:szCs w:val="20"/>
-        </w:rPr>
-        <w:t>最</w:t>
-      </w:r>
-      <w:proofErr w:type="gramEnd"/>
-      <w:r>
-        <w:rPr>
-          <w:rFonts w:ascii="楷体_GB2312" w:eastAsia="楷体_GB2312" w:hint="eastAsia"/>
-          <w:sz w:val="20"/>
-          <w:szCs w:val="20"/>
-        </w:rPr>
-        <w:t>快速即时的效率！还有</w:t>
-      </w:r>
-      <w:proofErr w:type="gramStart"/>
-      <w:r>
-        <w:rPr>
-          <w:rFonts w:ascii="楷体_GB2312" w:eastAsia="楷体_GB2312" w:hint="eastAsia"/>
-          <w:sz w:val="20"/>
-          <w:szCs w:val="20"/>
-        </w:rPr>
-        <w:t>微信公众号广告</w:t>
-      </w:r>
-      <w:proofErr w:type="gramEnd"/>
-      <w:r>
-        <w:rPr>
-          <w:rFonts w:ascii="楷体_GB2312" w:eastAsia="楷体_GB2312" w:hint="eastAsia"/>
-          <w:sz w:val="20"/>
-          <w:szCs w:val="20"/>
-        </w:rPr>
-        <w:t>内容的编辑空间非常大！</w:t>
+        <w:t>其次微信号发布群发信息，直接到达所有微信粉丝的手机，可以达到最直接最快速即时的效率！还有微信公众号广告内容的编辑空间非常大！</w:t>
       </w:r>
       <w:r>
         <w:rPr>
@@ -16847,25 +16476,7 @@
           <w:sz w:val="20"/>
           <w:szCs w:val="20"/>
         </w:rPr>
-        <w:t xml:space="preserve">    其次我们可以在</w:t>
-      </w:r>
-      <w:proofErr w:type="gramStart"/>
-      <w:r>
-        <w:rPr>
-          <w:rFonts w:ascii="楷体_GB2312" w:eastAsia="楷体_GB2312" w:hint="eastAsia"/>
-          <w:sz w:val="20"/>
-          <w:szCs w:val="20"/>
-        </w:rPr>
-        <w:t>公众号放些</w:t>
-      </w:r>
-      <w:proofErr w:type="gramEnd"/>
-      <w:r>
-        <w:rPr>
-          <w:rFonts w:ascii="楷体_GB2312" w:eastAsia="楷体_GB2312" w:hint="eastAsia"/>
-          <w:sz w:val="20"/>
-          <w:szCs w:val="20"/>
-        </w:rPr>
-        <w:t>大学生感兴趣的</w:t>
+        <w:t xml:space="preserve">    其次我们可以在公众号放些大学生感兴趣的</w:t>
       </w:r>
       <w:r>
         <w:rPr>
@@ -16904,6 +16515,7 @@
           <w:sz w:val="28"/>
           <w:szCs w:val="28"/>
         </w:rPr>
+        <w:lastRenderedPageBreak/>
         <w:t>二、线下的方式</w:t>
       </w:r>
       <w:bookmarkEnd w:id="76"/>
@@ -17018,18 +16630,8 @@
           <w:sz w:val="20"/>
           <w:szCs w:val="20"/>
         </w:rPr>
-        <w:t>推荐五个人关注我们的公众号就送饮品</w:t>
-      </w:r>
-      <w:proofErr w:type="gramStart"/>
-      <w:r>
-        <w:rPr>
-          <w:rFonts w:ascii="楷体_GB2312" w:eastAsia="楷体_GB2312" w:hint="eastAsia"/>
-          <w:sz w:val="20"/>
-          <w:szCs w:val="20"/>
-        </w:rPr>
-        <w:t>券</w:t>
-      </w:r>
-      <w:proofErr w:type="gramEnd"/>
+        <w:t>推荐五个人关注我们的公众号就送饮品券</w:t>
+      </w:r>
       <w:r>
         <w:rPr>
           <w:rFonts w:ascii="楷体_GB2312" w:eastAsia="楷体_GB2312" w:hint="eastAsia"/>
@@ -17099,16 +16701,7 @@
           <w:sz w:val="20"/>
           <w:szCs w:val="20"/>
         </w:rPr>
-        <w:t>”的一些界面拍摄下来，再添加一个产品功能介绍的语句，做成一张宣传</w:t>
-      </w:r>
-      <w:r>
-        <w:rPr>
-          <w:rFonts w:ascii="楷体_GB2312" w:eastAsia="楷体_GB2312" w:hint="eastAsia"/>
-          <w:sz w:val="20"/>
-          <w:szCs w:val="20"/>
-        </w:rPr>
-        <w:lastRenderedPageBreak/>
-        <w:t>单，然后再打印相应的宣传单份数，找几个人在一个人口流通量比较多的地方，由于</w:t>
+        <w:t>”的一些界面拍摄下来，再添加一个产品功能介绍的语句，做成一张宣传单，然后再打印相应的宣传单份数，找几个人在一个人口流通量比较多的地方，由于</w:t>
       </w:r>
       <w:r>
         <w:rPr>
@@ -17225,18 +16818,8 @@
           <w:sz w:val="20"/>
           <w:szCs w:val="20"/>
         </w:rPr>
-        <w:t>传就已经成功一半了。所以根据我们的产品的界面和功能设计一张酷</w:t>
-      </w:r>
-      <w:proofErr w:type="gramStart"/>
-      <w:r>
-        <w:rPr>
-          <w:rFonts w:ascii="楷体_GB2312" w:eastAsia="楷体_GB2312" w:hint="eastAsia"/>
-          <w:sz w:val="20"/>
-          <w:szCs w:val="20"/>
-        </w:rPr>
-        <w:t>炫</w:t>
-      </w:r>
-      <w:proofErr w:type="gramEnd"/>
+        <w:t>传就已经成功一半了。所以根据我们的产品的界面和功能设计一张酷炫</w:t>
+      </w:r>
       <w:r>
         <w:rPr>
           <w:rFonts w:ascii="楷体_GB2312" w:eastAsia="楷体_GB2312" w:hint="eastAsia"/>
@@ -17707,25 +17290,7 @@
           <w:b/>
           <w:sz w:val="24"/>
         </w:rPr>
-        <w:t>饿</w:t>
-      </w:r>
-      <w:proofErr w:type="gramStart"/>
-      <w:r>
-        <w:rPr>
-          <w:rFonts w:ascii="仿宋" w:eastAsia="仿宋" w:hAnsi="仿宋" w:cs="仿宋" w:hint="eastAsia"/>
-          <w:b/>
-          <w:sz w:val="24"/>
-        </w:rPr>
-        <w:t>了么等配送</w:t>
-      </w:r>
-      <w:proofErr w:type="gramEnd"/>
-      <w:r>
-        <w:rPr>
-          <w:rFonts w:ascii="仿宋" w:eastAsia="仿宋" w:hAnsi="仿宋" w:cs="仿宋" w:hint="eastAsia"/>
-          <w:b/>
-          <w:sz w:val="24"/>
-        </w:rPr>
-        <w:t>平台盈利模式：</w:t>
+        <w:t>饿了么等配送平台盈利模式：</w:t>
       </w:r>
     </w:p>
     <w:p>
@@ -17944,7 +17509,6 @@
         </w:rPr>
         <w:t>配送平台已经存在，同时商业模式也相对成功，但对于</w:t>
       </w:r>
-      <w:proofErr w:type="gramStart"/>
       <w:r>
         <w:rPr>
           <w:rFonts w:ascii="楷体_GB2312" w:eastAsia="楷体_GB2312"/>
@@ -17953,7 +17517,6 @@
         </w:rPr>
         <w:t>”</w:t>
       </w:r>
-      <w:proofErr w:type="gramEnd"/>
       <w:r>
         <w:rPr>
           <w:rFonts w:ascii="楷体_GB2312" w:eastAsia="楷体_GB2312"/>
@@ -17962,7 +17525,6 @@
         </w:rPr>
         <w:t>校内</w:t>
       </w:r>
-      <w:proofErr w:type="gramStart"/>
       <w:r>
         <w:rPr>
           <w:rFonts w:ascii="楷体_GB2312" w:eastAsia="楷体_GB2312"/>
@@ -17971,23 +17533,13 @@
         </w:rPr>
         <w:t>”</w:t>
       </w:r>
-      <w:proofErr w:type="gramEnd"/>
-      <w:r>
-        <w:rPr>
-          <w:rFonts w:ascii="楷体_GB2312" w:eastAsia="楷体_GB2312"/>
-          <w:sz w:val="20"/>
-          <w:szCs w:val="20"/>
-        </w:rPr>
-        <w:t>配送的服务平台</w:t>
-      </w:r>
-      <w:r>
-        <w:rPr>
-          <w:rFonts w:ascii="楷体_GB2312" w:eastAsia="楷体_GB2312"/>
-          <w:sz w:val="20"/>
-          <w:szCs w:val="20"/>
-        </w:rPr>
-        <w:lastRenderedPageBreak/>
-        <w:t>几乎还没有，因此成功的</w:t>
+      <w:r>
+        <w:rPr>
+          <w:rFonts w:ascii="楷体_GB2312" w:eastAsia="楷体_GB2312"/>
+          <w:sz w:val="20"/>
+          <w:szCs w:val="20"/>
+        </w:rPr>
+        <w:t>配送的服务平台几乎还没有，因此成功的</w:t>
       </w:r>
       <w:r>
         <w:rPr>
@@ -17997,7 +17549,6 @@
         </w:rPr>
         <w:t>商业模式并不多，有统计，国内能盈利的</w:t>
       </w:r>
-      <w:proofErr w:type="gramStart"/>
       <w:r>
         <w:rPr>
           <w:rFonts w:ascii="楷体_GB2312" w:eastAsia="楷体_GB2312"/>
@@ -18006,7 +17557,6 @@
         </w:rPr>
         <w:t>”</w:t>
       </w:r>
-      <w:proofErr w:type="gramEnd"/>
       <w:r>
         <w:rPr>
           <w:rFonts w:ascii="楷体_GB2312" w:eastAsia="楷体_GB2312"/>
@@ -18015,7 +17565,6 @@
         </w:rPr>
         <w:t>校内</w:t>
       </w:r>
-      <w:proofErr w:type="gramStart"/>
       <w:r>
         <w:rPr>
           <w:rFonts w:ascii="楷体_GB2312" w:eastAsia="楷体_GB2312"/>
@@ -18024,7 +17573,6 @@
         </w:rPr>
         <w:t>”</w:t>
       </w:r>
-      <w:proofErr w:type="gramEnd"/>
       <w:r>
         <w:rPr>
           <w:rFonts w:ascii="楷体_GB2312" w:eastAsia="楷体_GB2312"/>
@@ -18312,23 +17860,13 @@
         </w:rPr>
         <w:t>微博、QQ空间这样单向的发布信息并不能很好的起到宣传效果，这时，可以借助</w:t>
       </w:r>
-      <w:proofErr w:type="gramStart"/>
-      <w:r>
-        <w:rPr>
-          <w:rFonts w:ascii="楷体_GB2312" w:eastAsia="楷体_GB2312" w:hint="eastAsia"/>
-          <w:sz w:val="20"/>
-          <w:szCs w:val="20"/>
-        </w:rPr>
-        <w:t>微信公众号</w:t>
-      </w:r>
-      <w:proofErr w:type="gramEnd"/>
-      <w:r>
-        <w:rPr>
-          <w:rFonts w:ascii="楷体_GB2312" w:eastAsia="楷体_GB2312" w:hint="eastAsia"/>
-          <w:sz w:val="20"/>
-          <w:szCs w:val="20"/>
-        </w:rPr>
-        <w:t>平台的推送服务，校区负责人可以购买此推广</w:t>
+      <w:r>
+        <w:rPr>
+          <w:rFonts w:ascii="楷体_GB2312" w:eastAsia="楷体_GB2312" w:hint="eastAsia"/>
+          <w:sz w:val="20"/>
+          <w:szCs w:val="20"/>
+        </w:rPr>
+        <w:t>微信公众号平台的推送服务，校区负责人可以购买此推广</w:t>
       </w:r>
       <w:r>
         <w:rPr>
@@ -18375,6 +17913,7 @@
           <w:b/>
           <w:sz w:val="24"/>
         </w:rPr>
+        <w:lastRenderedPageBreak/>
         <w:t>粉丝征兆</w:t>
       </w:r>
     </w:p>
@@ -18449,25 +17988,7 @@
           <w:sz w:val="20"/>
           <w:szCs w:val="20"/>
         </w:rPr>
-        <w:t>新</w:t>
-      </w:r>
-      <w:proofErr w:type="gramStart"/>
-      <w:r>
-        <w:rPr>
-          <w:rFonts w:ascii="楷体_GB2312" w:eastAsia="楷体_GB2312" w:hint="eastAsia"/>
-          <w:sz w:val="20"/>
-          <w:szCs w:val="20"/>
-        </w:rPr>
-        <w:t>浪微博</w:t>
-      </w:r>
-      <w:proofErr w:type="gramEnd"/>
-      <w:r>
-        <w:rPr>
-          <w:rFonts w:ascii="楷体_GB2312" w:eastAsia="楷体_GB2312" w:hint="eastAsia"/>
-          <w:sz w:val="20"/>
-          <w:szCs w:val="20"/>
-        </w:rPr>
-        <w:t>的推荐关注的推送服务。对于更草根级别的想“上头条”的商家</w:t>
+        <w:t>新浪微博的推荐关注的推送服务。对于更草根级别的想“上头条”的商家</w:t>
       </w:r>
       <w:r>
         <w:rPr>
@@ -18573,7 +18094,6 @@
           <w:sz w:val="20"/>
           <w:szCs w:val="20"/>
         </w:rPr>
-        <w:lastRenderedPageBreak/>
         <w:t xml:space="preserve">    平台可以和</w:t>
       </w:r>
       <w:r>
@@ -18582,79 +18102,7 @@
           <w:sz w:val="20"/>
           <w:szCs w:val="20"/>
         </w:rPr>
-        <w:t>对应商户合作，一起推出</w:t>
-      </w:r>
-      <w:proofErr w:type="spellStart"/>
-      <w:r>
-        <w:rPr>
-          <w:rFonts w:ascii="楷体_GB2312" w:eastAsia="楷体_GB2312" w:hint="eastAsia"/>
-          <w:sz w:val="20"/>
-          <w:szCs w:val="20"/>
-        </w:rPr>
-        <w:t>vip</w:t>
-      </w:r>
-      <w:proofErr w:type="spellEnd"/>
-      <w:r>
-        <w:rPr>
-          <w:rFonts w:ascii="楷体_GB2312" w:eastAsia="楷体_GB2312" w:hint="eastAsia"/>
-          <w:sz w:val="20"/>
-          <w:szCs w:val="20"/>
-        </w:rPr>
-        <w:t>制度，</w:t>
-      </w:r>
-      <w:proofErr w:type="spellStart"/>
-      <w:r>
-        <w:rPr>
-          <w:rFonts w:ascii="楷体_GB2312" w:eastAsia="楷体_GB2312" w:hint="eastAsia"/>
-          <w:sz w:val="20"/>
-          <w:szCs w:val="20"/>
-        </w:rPr>
-        <w:t>vip</w:t>
-      </w:r>
-      <w:proofErr w:type="spellEnd"/>
-      <w:r>
-        <w:rPr>
-          <w:rFonts w:ascii="楷体_GB2312" w:eastAsia="楷体_GB2312" w:hint="eastAsia"/>
-          <w:sz w:val="20"/>
-          <w:szCs w:val="20"/>
-        </w:rPr>
-        <w:t>按月向用户收取费用，有了</w:t>
-      </w:r>
-      <w:proofErr w:type="spellStart"/>
-      <w:r>
-        <w:rPr>
-          <w:rFonts w:ascii="楷体_GB2312" w:eastAsia="楷体_GB2312" w:hint="eastAsia"/>
-          <w:sz w:val="20"/>
-          <w:szCs w:val="20"/>
-        </w:rPr>
-        <w:t>vip</w:t>
-      </w:r>
-      <w:proofErr w:type="spellEnd"/>
-      <w:r>
-        <w:rPr>
-          <w:rFonts w:ascii="楷体_GB2312" w:eastAsia="楷体_GB2312" w:hint="eastAsia"/>
-          <w:sz w:val="20"/>
-          <w:szCs w:val="20"/>
-        </w:rPr>
-        <w:t>的客户在一些商户请求服务时的价格会有相应的折扣，而收取的</w:t>
-      </w:r>
-      <w:proofErr w:type="spellStart"/>
-      <w:r>
-        <w:rPr>
-          <w:rFonts w:ascii="楷体_GB2312" w:eastAsia="楷体_GB2312" w:hint="eastAsia"/>
-          <w:sz w:val="20"/>
-          <w:szCs w:val="20"/>
-        </w:rPr>
-        <w:t>vip</w:t>
-      </w:r>
-      <w:proofErr w:type="spellEnd"/>
-      <w:r>
-        <w:rPr>
-          <w:rFonts w:ascii="楷体_GB2312" w:eastAsia="楷体_GB2312" w:hint="eastAsia"/>
-          <w:sz w:val="20"/>
-          <w:szCs w:val="20"/>
-        </w:rPr>
-        <w:t>费用可以跟平台用户按单分红。</w:t>
+        <w:t>对应商户合作，一起推出vip制度，vip按月向用户收取费用，有了vip的客户在一些商户请求服务时的价格会有相应的折扣，而收取的vip费用可以跟平台用户按单分红。</w:t>
       </w:r>
     </w:p>
     <w:p>
@@ -19315,7 +18763,7 @@
                 </v:shape>
               </v:group>
             </v:group>
-            <w10:wrap anchorx="page" anchory="page"/>
+            <w10:wrap type="none" anchorx="page" anchory="page"/>
             <w10:anchorlock/>
           </v:group>
         </w:pict>
@@ -19758,21 +19206,7 @@
         <w:rPr>
           <w:rFonts w:ascii="仿宋" w:eastAsia="仿宋" w:hAnsi="仿宋" w:cs="仿宋" w:hint="eastAsia"/>
         </w:rPr>
-        <w:t>采用</w:t>
-      </w:r>
-      <w:proofErr w:type="spellStart"/>
-      <w:r>
-        <w:rPr>
-          <w:rFonts w:ascii="仿宋" w:eastAsia="仿宋" w:hAnsi="仿宋" w:cs="仿宋" w:hint="eastAsia"/>
-        </w:rPr>
-        <w:t>css+jquery+boostrap</w:t>
-      </w:r>
-      <w:proofErr w:type="spellEnd"/>
-      <w:r>
-        <w:rPr>
-          <w:rFonts w:ascii="仿宋" w:eastAsia="仿宋" w:hAnsi="仿宋" w:cs="仿宋" w:hint="eastAsia"/>
-        </w:rPr>
-        <w:t>技术，制作的页面简约精美，增加用户体验。</w:t>
+        <w:t>采用css+jquery+boostrap技术，制作的页面简约精美，增加用户体验。</w:t>
       </w:r>
     </w:p>
     <w:p>
@@ -19879,21 +19313,7 @@
         <w:rPr>
           <w:rFonts w:ascii="仿宋" w:eastAsia="仿宋" w:hAnsi="仿宋" w:cs="仿宋" w:hint="eastAsia"/>
         </w:rPr>
-        <w:t>导入了chart.js</w:t>
-      </w:r>
-      <w:proofErr w:type="gramStart"/>
-      <w:r>
-        <w:rPr>
-          <w:rFonts w:ascii="仿宋" w:eastAsia="仿宋" w:hAnsi="仿宋" w:cs="仿宋" w:hint="eastAsia"/>
-        </w:rPr>
-        <w:t>库用于</w:t>
-      </w:r>
-      <w:proofErr w:type="gramEnd"/>
-      <w:r>
-        <w:rPr>
-          <w:rFonts w:ascii="仿宋" w:eastAsia="仿宋" w:hAnsi="仿宋" w:cs="仿宋" w:hint="eastAsia"/>
-        </w:rPr>
-        <w:t>建立图表，只需简单的数据导入即可生成清晰可见的图表分析界面</w:t>
+        <w:t>导入了chart.js库用于建立图表，只需简单的数据导入即可生成清晰可见的图表分析界面</w:t>
       </w:r>
       <w:r>
         <w:rPr>
@@ -20254,7 +19674,6 @@
         </w:rPr>
         <w:t>)，数据库（</w:t>
       </w:r>
-      <w:proofErr w:type="spellStart"/>
       <w:r>
         <w:rPr>
           <w:rFonts w:ascii="楷体_GB2312" w:eastAsia="楷体_GB2312" w:hint="eastAsia"/>
@@ -20263,7 +19682,6 @@
         </w:rPr>
         <w:t>Mysql</w:t>
       </w:r>
-      <w:proofErr w:type="spellEnd"/>
       <w:r>
         <w:rPr>
           <w:rFonts w:ascii="楷体_GB2312" w:eastAsia="楷体_GB2312" w:hint="eastAsia"/>
@@ -20309,7 +19727,6 @@
         </w:rPr>
         <w:t>，</w:t>
       </w:r>
-      <w:proofErr w:type="spellStart"/>
       <w:r>
         <w:rPr>
           <w:rFonts w:ascii="楷体_GB2312" w:eastAsia="楷体_GB2312" w:hint="eastAsia"/>
@@ -20318,7 +19735,6 @@
         </w:rPr>
         <w:t>Mysql</w:t>
       </w:r>
-      <w:proofErr w:type="spellEnd"/>
       <w:r>
         <w:rPr>
           <w:rFonts w:ascii="楷体_GB2312" w:eastAsia="楷体_GB2312" w:hint="eastAsia"/>
@@ -20327,7 +19743,6 @@
         </w:rPr>
         <w:t>，</w:t>
       </w:r>
-      <w:proofErr w:type="spellStart"/>
       <w:r>
         <w:rPr>
           <w:rFonts w:ascii="楷体_GB2312" w:eastAsia="楷体_GB2312" w:hint="eastAsia"/>
@@ -20336,7 +19751,6 @@
         </w:rPr>
         <w:t>Navicat</w:t>
       </w:r>
-      <w:proofErr w:type="spellEnd"/>
       <w:r>
         <w:rPr>
           <w:rFonts w:ascii="楷体_GB2312" w:eastAsia="楷体_GB2312" w:hint="eastAsia"/>
@@ -20518,15 +19932,7 @@
         </w:rPr>
         <w:t>根据</w:t>
       </w:r>
-      <w:r>
-        <w:fldChar w:fldCharType="begin"/>
-      </w:r>
-      <w:r>
-        <w:instrText xml:space="preserve"> HYPERLINK "http://market.chinairn.com/" </w:instrText>
-      </w:r>
-      <w:r>
-        <w:fldChar w:fldCharType="end"/>
-      </w:r>
+      <w:hyperlink r:id="rId16" w:history="1"/>
       <w:r>
         <w:rPr>
           <w:rFonts w:ascii="楷体_GB2312" w:eastAsia="楷体_GB2312" w:hint="eastAsia"/>
@@ -20840,7 +20246,6 @@
           <w:sz w:val="20"/>
           <w:szCs w:val="20"/>
         </w:rPr>
-        <w:lastRenderedPageBreak/>
         <w:t>编程技术人员：</w:t>
       </w:r>
       <w:r>
@@ -21453,6 +20858,7 @@
           <w:sz w:val="20"/>
           <w:szCs w:val="20"/>
         </w:rPr>
+        <w:lastRenderedPageBreak/>
         <w:t>每年资金注入50万。</w:t>
       </w:r>
     </w:p>
@@ -21556,7 +20962,6 @@
           <w:sz w:val="20"/>
           <w:szCs w:val="20"/>
         </w:rPr>
-        <w:lastRenderedPageBreak/>
         <w:drawing>
           <wp:inline distT="0" distB="0" distL="114300" distR="114300">
             <wp:extent cx="4513788" cy="2554263"/>
@@ -21575,7 +20980,7 @@
                     </pic:cNvPicPr>
                   </pic:nvPicPr>
                   <pic:blipFill>
-                    <a:blip r:embed="rId16"/>
+                    <a:blip r:embed="rId17"/>
                     <a:stretch>
                       <a:fillRect/>
                     </a:stretch>
@@ -21998,7 +21403,6 @@
           <w:b/>
           <w:sz w:val="24"/>
         </w:rPr>
-        <w:lastRenderedPageBreak/>
         <w:t>3、管理风险</w:t>
       </w:r>
     </w:p>
@@ -22131,7 +21535,16 @@
           <w:sz w:val="20"/>
           <w:szCs w:val="20"/>
         </w:rPr>
-        <w:t xml:space="preserve"> ①计划、资源和产品定义全凭客户或上层领导口头指令,并且不完全一致;②计划是优化的,是"最佳状态",但计划不现实,只能算是"期望状态";③计划基于使用特定的小组成员,而那个特定的小组成员其实指望不上;④产品规模(代码行数、功能点、与前一产品规模的百分比)比估计的要大;⑤完成目标日期提前,但没有相应地调整产品范围或可用资源;⑥涉足不熟悉的产品领域,花费在设计和实现上的时间比预期的要多。</w:t>
+        <w:t xml:space="preserve"> ①计划、资源和产品定义全凭客户或上层领导口头指令,并且不完全一致;②计划是优化的,是"最佳状态",但</w:t>
+      </w:r>
+      <w:r>
+        <w:rPr>
+          <w:rFonts w:ascii="楷体_GB2312" w:eastAsia="楷体_GB2312" w:hint="eastAsia"/>
+          <w:sz w:val="20"/>
+          <w:szCs w:val="20"/>
+        </w:rPr>
+        <w:lastRenderedPageBreak/>
+        <w:t>计划不现实,只能算是"期望状态";③计划基于使用特定的小组成员,而那个特定的小组成员其实指望不上;④产品规模(代码行数、功能点、与前一产品规模的百分比)比估计的要大;⑤完成目标日期提前,但没有相应地调整产品范围或可用资源;⑥涉足不熟悉的产品领域,花费在设计和实现上的时间比预期的要多。</w:t>
       </w:r>
     </w:p>
     <w:p>
@@ -22296,7 +21709,6 @@
           <w:sz w:val="20"/>
           <w:szCs w:val="20"/>
         </w:rPr>
-        <w:lastRenderedPageBreak/>
         <w:t>     </w:t>
       </w:r>
       <w:r>
@@ -22462,25 +21874,7 @@
           <w:sz w:val="20"/>
           <w:szCs w:val="20"/>
         </w:rPr>
-        <w:t>实现,开发人员必须使用新的</w:t>
-      </w:r>
-      <w:proofErr w:type="gramStart"/>
-      <w:r>
-        <w:rPr>
-          <w:rFonts w:ascii="楷体_GB2312" w:eastAsia="楷体_GB2312" w:hint="eastAsia"/>
-          <w:sz w:val="20"/>
-          <w:szCs w:val="20"/>
-        </w:rPr>
-        <w:t>库或者</w:t>
-      </w:r>
-      <w:proofErr w:type="gramEnd"/>
-      <w:r>
-        <w:rPr>
-          <w:rFonts w:ascii="楷体_GB2312" w:eastAsia="楷体_GB2312" w:hint="eastAsia"/>
-          <w:sz w:val="20"/>
-          <w:szCs w:val="20"/>
-        </w:rPr>
-        <w:t>自行开发新的功能;③代码和库</w:t>
+        <w:t>实现,开发人员必须使用新的库或者自行开发新的功能;③代码和库</w:t>
       </w:r>
       <w:r>
         <w:rPr>
@@ -22543,16 +21937,7 @@
           <w:sz w:val="20"/>
           <w:szCs w:val="20"/>
         </w:rPr>
-        <w:t xml:space="preserve"> ①大量的纸面工作导致进程比预期的慢;②前期的质量保证行为不真实,导致后期的重复工作;③太不正规(缺乏对软件开发策略和标准的遵循),导致沟通不足,质量欠佳,甚至需重新开发;④过于正规(教条地坚持软件开发策略和标准),导致过多耗时于无用的工作;⑤向管理层撰写进程报告占用开发人员的时间比预期的多;⑥风险管理粗心,导</w:t>
-      </w:r>
-      <w:r>
-        <w:rPr>
-          <w:rFonts w:ascii="楷体_GB2312" w:eastAsia="楷体_GB2312" w:hint="eastAsia"/>
-          <w:sz w:val="20"/>
-          <w:szCs w:val="20"/>
-        </w:rPr>
-        <w:lastRenderedPageBreak/>
-        <w:t>致未能发现重大的项目风险。</w:t>
+        <w:t xml:space="preserve"> ①大量的纸面工作导致进程比预期的慢;②前期的质量保证行为不真实,导致后期的重复工作;③太不正规(缺乏对软件开发策略和标准的遵循),导致沟通不足,质量欠佳,甚至需重新开发;④过于正规(教条地坚持软件开发策略和标准),导致过多耗时于无用的工作;⑤向管理层撰写进程报告占用开发人员的时间比预期的多;⑥风险管理粗心,导致未能发现重大的项目风险。</w:t>
       </w:r>
     </w:p>
     <w:p>
@@ -22678,25 +22063,7 @@
           <w:sz w:val="20"/>
           <w:szCs w:val="20"/>
         </w:rPr>
-        <w:t>风险监控：核对表、定期项目评估、</w:t>
-      </w:r>
-      <w:proofErr w:type="gramStart"/>
-      <w:r>
-        <w:rPr>
-          <w:rFonts w:ascii="楷体_GB2312" w:eastAsia="楷体_GB2312" w:hint="eastAsia"/>
-          <w:sz w:val="20"/>
-          <w:szCs w:val="20"/>
-        </w:rPr>
-        <w:t>挣值分析</w:t>
-      </w:r>
-      <w:proofErr w:type="gramEnd"/>
-      <w:r>
-        <w:rPr>
-          <w:rFonts w:ascii="楷体_GB2312" w:eastAsia="楷体_GB2312" w:hint="eastAsia"/>
-          <w:sz w:val="20"/>
-          <w:szCs w:val="20"/>
-        </w:rPr>
-        <w:t>。</w:t>
+        <w:t>风险监控：核对表、定期项目评估、挣值分析。</w:t>
       </w:r>
     </w:p>
     <w:p>
@@ -22732,6 +22099,7 @@
           <w:sz w:val="20"/>
           <w:szCs w:val="20"/>
         </w:rPr>
+        <w:lastRenderedPageBreak/>
         <w:t>风险分析</w:t>
       </w:r>
     </w:p>
@@ -22917,7 +22285,6 @@
           <w:sz w:val="20"/>
           <w:szCs w:val="20"/>
         </w:rPr>
-        <w:lastRenderedPageBreak/>
         <w:t>完善财务风险管理制度 ：管理的职能分为决策、计划和控制，财务管理的职能包括财务决策、财务计划和财务控制。在财务管理的各个职能中，必须及时的识别、分析和测试财务风险，采取科学方法防范和化解风险，并对财务管理的效果</w:t>
       </w:r>
       <w:r>
@@ -22957,7 +22324,6 @@
         </w:rPr>
         <w:t>强化企业内审制度 ：内部审计制度的健全有利于实现良好的内部控制。通过强化审计监督，能够及时发现并改善会计系统中存在的问题，进而提出改善会计控制系统的措施，并将审计结果报告给公司高层。在良好的内部控制制度下，才能保证财务信息的全面、准确和及时，为</w:t>
       </w:r>
-      <w:proofErr w:type="gramStart"/>
       <w:r>
         <w:rPr>
           <w:rFonts w:ascii="楷体_GB2312" w:eastAsia="楷体_GB2312" w:hint="eastAsia"/>
@@ -22966,7 +22332,6 @@
         </w:rPr>
         <w:t>作出</w:t>
       </w:r>
-      <w:proofErr w:type="gramEnd"/>
       <w:r>
         <w:rPr>
           <w:rFonts w:ascii="楷体_GB2312" w:eastAsia="楷体_GB2312" w:hint="eastAsia"/>
@@ -23219,7 +22584,7 @@
                     </pic:cNvPicPr>
                   </pic:nvPicPr>
                   <pic:blipFill>
-                    <a:blip r:embed="rId17" cstate="print">
+                    <a:blip r:embed="rId18" cstate="print">
                       <a:extLst>
                         <a:ext uri="{28A0092B-C50C-407E-A947-70E740481C1C}">
                           <a14:useLocalDpi xmlns:a14="http://schemas.microsoft.com/office/drawing/2010/main" val="0"/>
@@ -23272,7 +22637,7 @@
                     </pic:cNvPicPr>
                   </pic:nvPicPr>
                   <pic:blipFill>
-                    <a:blip r:embed="rId18" cstate="print">
+                    <a:blip r:embed="rId19" cstate="print">
                       <a:extLst>
                         <a:ext uri="{28A0092B-C50C-407E-A947-70E740481C1C}">
                           <a14:useLocalDpi xmlns:a14="http://schemas.microsoft.com/office/drawing/2010/main" val="0"/>
@@ -23412,7 +22777,7 @@
                     </pic:cNvPicPr>
                   </pic:nvPicPr>
                   <pic:blipFill>
-                    <a:blip r:embed="rId19" cstate="print">
+                    <a:blip r:embed="rId20" cstate="print">
                       <a:extLst>
                         <a:ext uri="{28A0092B-C50C-407E-A947-70E740481C1C}">
                           <a14:useLocalDpi xmlns:a14="http://schemas.microsoft.com/office/drawing/2010/main" val="0"/>
@@ -23465,7 +22830,7 @@
                     </pic:cNvPicPr>
                   </pic:nvPicPr>
                   <pic:blipFill>
-                    <a:blip r:embed="rId20" cstate="print">
+                    <a:blip r:embed="rId21" cstate="print">
                       <a:extLst>
                         <a:ext uri="{28A0092B-C50C-407E-A947-70E740481C1C}">
                           <a14:useLocalDpi xmlns:a14="http://schemas.microsoft.com/office/drawing/2010/main" val="0"/>
@@ -23518,7 +22883,7 @@
                     </pic:cNvPicPr>
                   </pic:nvPicPr>
                   <pic:blipFill>
-                    <a:blip r:embed="rId21" cstate="print">
+                    <a:blip r:embed="rId22" cstate="print">
                       <a:extLst>
                         <a:ext uri="{28A0092B-C50C-407E-A947-70E740481C1C}">
                           <a14:useLocalDpi xmlns:a14="http://schemas.microsoft.com/office/drawing/2010/main" val="0"/>
@@ -23623,7 +22988,7 @@
                     </pic:cNvPicPr>
                   </pic:nvPicPr>
                   <pic:blipFill>
-                    <a:blip r:embed="rId22" cstate="print">
+                    <a:blip r:embed="rId23" cstate="print">
                       <a:extLst>
                         <a:ext uri="{28A0092B-C50C-407E-A947-70E740481C1C}">
                           <a14:useLocalDpi xmlns:a14="http://schemas.microsoft.com/office/drawing/2010/main" val="0"/>
@@ -23676,7 +23041,7 @@
                     </pic:cNvPicPr>
                   </pic:nvPicPr>
                   <pic:blipFill>
-                    <a:blip r:embed="rId23">
+                    <a:blip r:embed="rId24">
                       <a:extLst>
                         <a:ext uri="{28A0092B-C50C-407E-A947-70E740481C1C}">
                           <a14:useLocalDpi xmlns:a14="http://schemas.microsoft.com/office/drawing/2010/main" val="0"/>
@@ -23729,7 +23094,7 @@
                     </pic:cNvPicPr>
                   </pic:nvPicPr>
                   <pic:blipFill>
-                    <a:blip r:embed="rId24" cstate="print">
+                    <a:blip r:embed="rId25" cstate="print">
                       <a:extLst>
                         <a:ext uri="{28A0092B-C50C-407E-A947-70E740481C1C}">
                           <a14:useLocalDpi xmlns:a14="http://schemas.microsoft.com/office/drawing/2010/main" val="0"/>
@@ -23818,7 +23183,7 @@
                     </pic:cNvPicPr>
                   </pic:nvPicPr>
                   <pic:blipFill>
-                    <a:blip r:embed="rId25" cstate="print">
+                    <a:blip r:embed="rId26" cstate="print">
                       <a:extLst>
                         <a:ext uri="{28A0092B-C50C-407E-A947-70E740481C1C}">
                           <a14:useLocalDpi xmlns:a14="http://schemas.microsoft.com/office/drawing/2010/main" val="0"/>
@@ -23873,7 +23238,7 @@
                     </pic:cNvPicPr>
                   </pic:nvPicPr>
                   <pic:blipFill>
-                    <a:blip r:embed="rId26" cstate="print">
+                    <a:blip r:embed="rId27" cstate="print">
                       <a:extLst>
                         <a:ext uri="{28A0092B-C50C-407E-A947-70E740481C1C}">
                           <a14:useLocalDpi xmlns:a14="http://schemas.microsoft.com/office/drawing/2010/main" val="0"/>
@@ -23926,7 +23291,7 @@
                     </pic:cNvPicPr>
                   </pic:nvPicPr>
                   <pic:blipFill>
-                    <a:blip r:embed="rId27" cstate="print">
+                    <a:blip r:embed="rId28" cstate="print">
                       <a:extLst>
                         <a:ext uri="{28A0092B-C50C-407E-A947-70E740481C1C}">
                           <a14:useLocalDpi xmlns:a14="http://schemas.microsoft.com/office/drawing/2010/main" val="0"/>
@@ -23990,15 +23355,7 @@
         <w:t xml:space="preserve">                 </w:t>
       </w:r>
       <w:r>
-        <w:t>配送</w:t>
-      </w:r>
-      <w:proofErr w:type="gramStart"/>
-      <w:r>
-        <w:t>员修改</w:t>
-      </w:r>
-      <w:proofErr w:type="gramEnd"/>
-      <w:r>
-        <w:t>密码页面：</w:t>
+        <w:t>配送员修改密码页面：</w:t>
       </w:r>
     </w:p>
     <w:p>
@@ -24033,7 +23390,7 @@
                     </pic:cNvPicPr>
                   </pic:nvPicPr>
                   <pic:blipFill>
-                    <a:blip r:embed="rId28" cstate="print">
+                    <a:blip r:embed="rId29" cstate="print">
                       <a:extLst>
                         <a:ext uri="{28A0092B-C50C-407E-A947-70E740481C1C}">
                           <a14:useLocalDpi xmlns:a14="http://schemas.microsoft.com/office/drawing/2010/main" val="0"/>
@@ -24090,7 +23447,7 @@
                     </pic:cNvPicPr>
                   </pic:nvPicPr>
                   <pic:blipFill>
-                    <a:blip r:embed="rId29" cstate="print">
+                    <a:blip r:embed="rId30" cstate="print">
                       <a:extLst>
                         <a:ext uri="{28A0092B-C50C-407E-A947-70E740481C1C}">
                           <a14:useLocalDpi xmlns:a14="http://schemas.microsoft.com/office/drawing/2010/main" val="0"/>
@@ -24126,20 +23483,12 @@
       <w:pPr>
         <w:jc w:val="center"/>
       </w:pPr>
-      <w:proofErr w:type="gramStart"/>
       <w:r>
         <w:rPr>
           <w:rFonts w:hint="eastAsia"/>
         </w:rPr>
         <w:lastRenderedPageBreak/>
-        <w:t>配送员工</w:t>
-      </w:r>
-      <w:proofErr w:type="gramEnd"/>
-      <w:r>
-        <w:rPr>
-          <w:rFonts w:hint="eastAsia"/>
-        </w:rPr>
-        <w:t>作界面：</w:t>
+        <w:t>配送员工作界面：</w:t>
       </w:r>
     </w:p>
     <w:p>
@@ -24168,7 +23517,7 @@
                     </pic:cNvPicPr>
                   </pic:nvPicPr>
                   <pic:blipFill>
-                    <a:blip r:embed="rId30" cstate="print">
+                    <a:blip r:embed="rId31" cstate="print">
                       <a:extLst>
                         <a:ext uri="{28A0092B-C50C-407E-A947-70E740481C1C}">
                           <a14:useLocalDpi xmlns:a14="http://schemas.microsoft.com/office/drawing/2010/main" val="0"/>
@@ -24222,7 +23571,7 @@
                     </pic:cNvPicPr>
                   </pic:nvPicPr>
                   <pic:blipFill>
-                    <a:blip r:embed="rId31" cstate="print">
+                    <a:blip r:embed="rId32" cstate="print">
                       <a:extLst>
                         <a:ext uri="{28A0092B-C50C-407E-A947-70E740481C1C}">
                           <a14:useLocalDpi xmlns:a14="http://schemas.microsoft.com/office/drawing/2010/main" val="0"/>
@@ -24307,7 +23656,7 @@
                     </pic:cNvPicPr>
                   </pic:nvPicPr>
                   <pic:blipFill>
-                    <a:blip r:embed="rId32" cstate="print">
+                    <a:blip r:embed="rId33" cstate="print">
                       <a:extLst>
                         <a:ext uri="{28A0092B-C50C-407E-A947-70E740481C1C}">
                           <a14:useLocalDpi xmlns:a14="http://schemas.microsoft.com/office/drawing/2010/main" val="0"/>
@@ -24393,7 +23742,7 @@
                     </pic:cNvPicPr>
                   </pic:nvPicPr>
                   <pic:blipFill>
-                    <a:blip r:embed="rId33" cstate="print">
+                    <a:blip r:embed="rId34" cstate="print">
                       <a:extLst>
                         <a:ext uri="{28A0092B-C50C-407E-A947-70E740481C1C}">
                           <a14:useLocalDpi xmlns:a14="http://schemas.microsoft.com/office/drawing/2010/main" val="0"/>
@@ -24446,7 +23795,7 @@
                     </pic:cNvPicPr>
                   </pic:nvPicPr>
                   <pic:blipFill>
-                    <a:blip r:embed="rId34" cstate="print">
+                    <a:blip r:embed="rId35" cstate="print">
                       <a:extLst>
                         <a:ext uri="{28A0092B-C50C-407E-A947-70E740481C1C}">
                           <a14:useLocalDpi xmlns:a14="http://schemas.microsoft.com/office/drawing/2010/main" val="0"/>
@@ -24499,7 +23848,7 @@
                     </pic:cNvPicPr>
                   </pic:nvPicPr>
                   <pic:blipFill>
-                    <a:blip r:embed="rId35" cstate="print">
+                    <a:blip r:embed="rId36" cstate="print">
                       <a:extLst>
                         <a:ext uri="{28A0092B-C50C-407E-A947-70E740481C1C}">
                           <a14:useLocalDpi xmlns:a14="http://schemas.microsoft.com/office/drawing/2010/main" val="0"/>
@@ -24589,7 +23938,7 @@
                     </pic:cNvPicPr>
                   </pic:nvPicPr>
                   <pic:blipFill>
-                    <a:blip r:embed="rId36" cstate="print">
+                    <a:blip r:embed="rId37" cstate="print">
                       <a:extLst>
                         <a:ext uri="{28A0092B-C50C-407E-A947-70E740481C1C}">
                           <a14:useLocalDpi xmlns:a14="http://schemas.microsoft.com/office/drawing/2010/main" val="0"/>
@@ -24642,7 +23991,7 @@
                     </pic:cNvPicPr>
                   </pic:nvPicPr>
                   <pic:blipFill>
-                    <a:blip r:embed="rId37" cstate="print">
+                    <a:blip r:embed="rId38" cstate="print">
                       <a:extLst>
                         <a:ext uri="{28A0092B-C50C-407E-A947-70E740481C1C}">
                           <a14:useLocalDpi xmlns:a14="http://schemas.microsoft.com/office/drawing/2010/main" val="0"/>
@@ -24695,7 +24044,7 @@
                     </pic:cNvPicPr>
                   </pic:nvPicPr>
                   <pic:blipFill>
-                    <a:blip r:embed="rId38" cstate="print">
+                    <a:blip r:embed="rId39" cstate="print">
                       <a:extLst>
                         <a:ext uri="{28A0092B-C50C-407E-A947-70E740481C1C}">
                           <a14:useLocalDpi xmlns:a14="http://schemas.microsoft.com/office/drawing/2010/main" val="0"/>
@@ -24771,7 +24120,7 @@
                     </pic:cNvPicPr>
                   </pic:nvPicPr>
                   <pic:blipFill>
-                    <a:blip r:embed="rId39" cstate="print">
+                    <a:blip r:embed="rId40" cstate="print">
                       <a:extLst>
                         <a:ext uri="{28A0092B-C50C-407E-A947-70E740481C1C}">
                           <a14:useLocalDpi xmlns:a14="http://schemas.microsoft.com/office/drawing/2010/main" val="0"/>
@@ -24824,7 +24173,7 @@
                     </pic:cNvPicPr>
                   </pic:nvPicPr>
                   <pic:blipFill>
-                    <a:blip r:embed="rId40" cstate="print">
+                    <a:blip r:embed="rId41" cstate="print">
                       <a:extLst>
                         <a:ext uri="{28A0092B-C50C-407E-A947-70E740481C1C}">
                           <a14:useLocalDpi xmlns:a14="http://schemas.microsoft.com/office/drawing/2010/main" val="0"/>
@@ -24908,7 +24257,7 @@
                     </pic:cNvPicPr>
                   </pic:nvPicPr>
                   <pic:blipFill>
-                    <a:blip r:embed="rId41" cstate="print">
+                    <a:blip r:embed="rId42" cstate="print">
                       <a:extLst>
                         <a:ext uri="{28A0092B-C50C-407E-A947-70E740481C1C}">
                           <a14:useLocalDpi xmlns:a14="http://schemas.microsoft.com/office/drawing/2010/main" val="0"/>
@@ -24961,7 +24310,7 @@
                     </pic:cNvPicPr>
                   </pic:nvPicPr>
                   <pic:blipFill>
-                    <a:blip r:embed="rId42" cstate="print">
+                    <a:blip r:embed="rId43" cstate="print">
                       <a:extLst>
                         <a:ext uri="{28A0092B-C50C-407E-A947-70E740481C1C}">
                           <a14:useLocalDpi xmlns:a14="http://schemas.microsoft.com/office/drawing/2010/main" val="0"/>
@@ -25068,7 +24417,7 @@
                     </pic:cNvPicPr>
                   </pic:nvPicPr>
                   <pic:blipFill>
-                    <a:blip r:embed="rId43" cstate="print">
+                    <a:blip r:embed="rId44" cstate="print">
                       <a:extLst>
                         <a:ext uri="{28A0092B-C50C-407E-A947-70E740481C1C}">
                           <a14:useLocalDpi xmlns:a14="http://schemas.microsoft.com/office/drawing/2010/main" val="0"/>
@@ -25122,7 +24471,7 @@
                     </pic:cNvPicPr>
                   </pic:nvPicPr>
                   <pic:blipFill>
-                    <a:blip r:embed="rId44" cstate="print">
+                    <a:blip r:embed="rId45" cstate="print">
                       <a:extLst>
                         <a:ext uri="{28A0092B-C50C-407E-A947-70E740481C1C}">
                           <a14:useLocalDpi xmlns:a14="http://schemas.microsoft.com/office/drawing/2010/main" val="0"/>
@@ -25175,7 +24524,7 @@
                     </pic:cNvPicPr>
                   </pic:nvPicPr>
                   <pic:blipFill>
-                    <a:blip r:embed="rId45" cstate="print">
+                    <a:blip r:embed="rId46" cstate="print">
                       <a:extLst>
                         <a:ext uri="{28A0092B-C50C-407E-A947-70E740481C1C}">
                           <a14:useLocalDpi xmlns:a14="http://schemas.microsoft.com/office/drawing/2010/main" val="0"/>
@@ -25241,8 +24590,6 @@
           <w:szCs w:val="36"/>
         </w:rPr>
       </w:pPr>
-      <w:bookmarkStart w:id="140" w:name="_GoBack"/>
-      <w:bookmarkEnd w:id="140"/>
       <w:r>
         <w:rPr>
           <w:rFonts w:ascii="宋体" w:eastAsia="宋体" w:hAnsi="宋体" w:cs="宋体" w:hint="eastAsia"/>
@@ -25291,23 +24638,13 @@
         </w:rPr>
         <w:t>团队名称：</w:t>
       </w:r>
-      <w:proofErr w:type="spellStart"/>
       <w:r>
         <w:rPr>
           <w:rFonts w:ascii="楷体" w:eastAsia="楷体" w:hAnsi="楷体" w:hint="eastAsia"/>
           <w:bCs/>
           <w:szCs w:val="20"/>
         </w:rPr>
-        <w:t>TroubleMaker</w:t>
-      </w:r>
-      <w:proofErr w:type="spellEnd"/>
-      <w:r>
-        <w:rPr>
-          <w:rFonts w:ascii="楷体" w:eastAsia="楷体" w:hAnsi="楷体" w:hint="eastAsia"/>
-          <w:bCs/>
-          <w:szCs w:val="20"/>
-        </w:rPr>
-        <w:t>战队</w:t>
+        <w:t>TroubleMaker战队</w:t>
       </w:r>
     </w:p>
     <w:p>
@@ -25791,11 +25128,10 @@
               <w:spacing w:before="60" w:after="60"/>
               <w:jc w:val="center"/>
               <w:rPr>
-                <w:rFonts w:ascii="楷体" w:eastAsia="楷体" w:hAnsi="楷体" w:cs="宋体" w:hint="eastAsia"/>
+                <w:rFonts w:ascii="楷体" w:eastAsia="楷体" w:hAnsi="楷体" w:cs="宋体"/>
                 <w:szCs w:val="20"/>
               </w:rPr>
             </w:pPr>
-            <w:proofErr w:type="gramStart"/>
             <w:r>
               <w:rPr>
                 <w:rFonts w:ascii="楷体" w:eastAsia="楷体" w:hAnsi="楷体" w:cs="宋体" w:hint="eastAsia"/>
@@ -25803,7 +25139,6 @@
               </w:rPr>
               <w:t>胡灵生</w:t>
             </w:r>
-            <w:proofErr w:type="gramEnd"/>
           </w:p>
         </w:tc>
         <w:tc>
@@ -25816,7 +25151,7 @@
               <w:spacing w:before="60" w:after="60"/>
               <w:jc w:val="center"/>
               <w:rPr>
-                <w:rFonts w:ascii="楷体" w:eastAsia="楷体" w:hAnsi="楷体" w:cs="宋体" w:hint="eastAsia"/>
+                <w:rFonts w:ascii="楷体" w:eastAsia="楷体" w:hAnsi="楷体" w:cs="宋体"/>
                 <w:szCs w:val="20"/>
               </w:rPr>
             </w:pPr>
@@ -25839,7 +25174,7 @@
               <w:spacing w:before="60" w:after="60"/>
               <w:jc w:val="center"/>
               <w:rPr>
-                <w:rFonts w:ascii="楷体" w:eastAsia="楷体" w:hAnsi="楷体" w:cs="宋体" w:hint="eastAsia"/>
+                <w:rFonts w:ascii="楷体" w:eastAsia="楷体" w:hAnsi="楷体" w:cs="宋体"/>
                 <w:szCs w:val="20"/>
               </w:rPr>
             </w:pPr>
@@ -25862,7 +25197,7 @@
               <w:spacing w:before="60" w:after="60"/>
               <w:jc w:val="center"/>
               <w:rPr>
-                <w:rFonts w:ascii="楷体" w:eastAsia="楷体" w:hAnsi="楷体" w:cs="宋体" w:hint="eastAsia"/>
+                <w:rFonts w:ascii="楷体" w:eastAsia="楷体" w:hAnsi="楷体" w:cs="宋体"/>
                 <w:szCs w:val="20"/>
               </w:rPr>
             </w:pPr>
@@ -25896,10 +25231,10 @@
             </w:pPr>
             <w:r>
               <w:rPr>
-                <w:rFonts w:ascii="楷体" w:eastAsia="楷体" w:hAnsi="楷体" w:cs="宋体"/>
-                <w:szCs w:val="20"/>
-              </w:rPr>
-              <w:t>袁勤勇</w:t>
+                <w:rFonts w:ascii="楷体" w:eastAsia="楷体" w:hAnsi="楷体" w:cs="宋体" w:hint="eastAsia"/>
+                <w:szCs w:val="20"/>
+              </w:rPr>
+              <w:t>姜刚</w:t>
             </w:r>
           </w:p>
         </w:tc>
@@ -26019,6 +25354,8 @@
           <w:szCs w:val="20"/>
         </w:rPr>
       </w:pPr>
+      <w:bookmarkStart w:id="140" w:name="_GoBack"/>
+      <w:bookmarkEnd w:id="140"/>
     </w:p>
     <w:p>
       <w:pPr>
@@ -26040,7 +25377,7 @@
 </file>
 
 <file path=word/endnotes.xml><?xml version="1.0" encoding="utf-8"?>
-<w:endnotes xmlns:wpc="http://schemas.microsoft.com/office/word/2010/wordprocessingCanvas" xmlns:cx="http://schemas.microsoft.com/office/drawing/2014/chartex" xmlns:cx1="http://schemas.microsoft.com/office/drawing/2015/9/8/chartex" xmlns:cx2="http://schemas.microsoft.com/office/drawing/2015/10/21/chartex" xmlns:cx3="http://schemas.microsoft.com/office/drawing/2016/5/9/chartex" xmlns:cx4="http://schemas.microsoft.com/office/drawing/2016/5/10/chartex" xmlns:cx5="http://schemas.microsoft.com/office/drawing/2016/5/11/chartex" xmlns:cx6="http://schemas.microsoft.com/office/drawing/2016/5/12/chartex" xmlns:cx7="http://schemas.microsoft.com/office/drawing/2016/5/13/chartex" xmlns:cx8="http://schemas.microsoft.com/office/drawing/2016/5/14/chartex" xmlns:mc="http://schemas.openxmlformats.org/markup-compatibility/2006" xmlns:aink="http://schemas.microsoft.com/office/drawing/2016/ink" xmlns:am3d="http://schemas.microsoft.com/office/drawing/2017/model3d" xmlns:o="urn:schemas-microsoft-com:office:office" xmlns:r="http://schemas.openxmlformats.org/officeDocument/2006/relationships" xmlns:m="http://schemas.openxmlformats.org/officeDocument/2006/math" xmlns:v="urn:schemas-microsoft-com:vml" xmlns:wp14="http://schemas.microsoft.com/office/word/2010/wordprocessingDrawing" xmlns:wp="http://schemas.openxmlformats.org/drawingml/2006/wordprocessingDrawing" xmlns:w10="urn:schemas-microsoft-com:office:word" xmlns:w="http://schemas.openxmlformats.org/wordprocessingml/2006/main" xmlns:w14="http://schemas.microsoft.com/office/word/2010/wordml" xmlns:w15="http://schemas.microsoft.com/office/word/2012/wordml" xmlns:w16cid="http://schemas.microsoft.com/office/word/2016/wordml/cid" xmlns:w16se="http://schemas.microsoft.com/office/word/2015/wordml/symex" xmlns:wpg="http://schemas.microsoft.com/office/word/2010/wordprocessingGroup" xmlns:wpi="http://schemas.microsoft.com/office/word/2010/wordprocessingInk" xmlns:wne="http://schemas.microsoft.com/office/word/2006/wordml" xmlns:wps="http://schemas.microsoft.com/office/word/2010/wordprocessingShape" mc:Ignorable="w14 w15 w16se w16cid wp14">
+<w:endnotes xmlns:wpc="http://schemas.microsoft.com/office/word/2010/wordprocessingCanvas" xmlns:cx="http://schemas.microsoft.com/office/drawing/2014/chartex" xmlns:mc="http://schemas.openxmlformats.org/markup-compatibility/2006" xmlns:o="urn:schemas-microsoft-com:office:office" xmlns:r="http://schemas.openxmlformats.org/officeDocument/2006/relationships" xmlns:m="http://schemas.openxmlformats.org/officeDocument/2006/math" xmlns:v="urn:schemas-microsoft-com:vml" xmlns:wp14="http://schemas.microsoft.com/office/word/2010/wordprocessingDrawing" xmlns:wp="http://schemas.openxmlformats.org/drawingml/2006/wordprocessingDrawing" xmlns:w10="urn:schemas-microsoft-com:office:word" xmlns:w="http://schemas.openxmlformats.org/wordprocessingml/2006/main" xmlns:w14="http://schemas.microsoft.com/office/word/2010/wordml" xmlns:w15="http://schemas.microsoft.com/office/word/2012/wordml" xmlns:w16se="http://schemas.microsoft.com/office/word/2015/wordml/symex" xmlns:wpg="http://schemas.microsoft.com/office/word/2010/wordprocessingGroup" xmlns:wpi="http://schemas.microsoft.com/office/word/2010/wordprocessingInk" xmlns:wne="http://schemas.microsoft.com/office/word/2006/wordml" xmlns:wps="http://schemas.microsoft.com/office/word/2010/wordprocessingShape" mc:Ignorable="w14 w15 w16se wp14">
   <w:endnote w:type="separator" w:id="-1">
     <w:p>
       <w:r>
@@ -26059,7 +25396,7 @@
 </file>
 
 <file path=word/footer1.xml><?xml version="1.0" encoding="utf-8"?>
-<w:ftr xmlns:wpc="http://schemas.microsoft.com/office/word/2010/wordprocessingCanvas" xmlns:cx="http://schemas.microsoft.com/office/drawing/2014/chartex" xmlns:cx1="http://schemas.microsoft.com/office/drawing/2015/9/8/chartex" xmlns:cx2="http://schemas.microsoft.com/office/drawing/2015/10/21/chartex" xmlns:cx3="http://schemas.microsoft.com/office/drawing/2016/5/9/chartex" xmlns:cx4="http://schemas.microsoft.com/office/drawing/2016/5/10/chartex" xmlns:cx5="http://schemas.microsoft.com/office/drawing/2016/5/11/chartex" xmlns:cx6="http://schemas.microsoft.com/office/drawing/2016/5/12/chartex" xmlns:cx7="http://schemas.microsoft.com/office/drawing/2016/5/13/chartex" xmlns:cx8="http://schemas.microsoft.com/office/drawing/2016/5/14/chartex" xmlns:mc="http://schemas.openxmlformats.org/markup-compatibility/2006" xmlns:aink="http://schemas.microsoft.com/office/drawing/2016/ink" xmlns:am3d="http://schemas.microsoft.com/office/drawing/2017/model3d" xmlns:o="urn:schemas-microsoft-com:office:office" xmlns:r="http://schemas.openxmlformats.org/officeDocument/2006/relationships" xmlns:m="http://schemas.openxmlformats.org/officeDocument/2006/math" xmlns:v="urn:schemas-microsoft-com:vml" xmlns:wp14="http://schemas.microsoft.com/office/word/2010/wordprocessingDrawing" xmlns:wp="http://schemas.openxmlformats.org/drawingml/2006/wordprocessingDrawing" xmlns:w10="urn:schemas-microsoft-com:office:word" xmlns:w="http://schemas.openxmlformats.org/wordprocessingml/2006/main" xmlns:w14="http://schemas.microsoft.com/office/word/2010/wordml" xmlns:w15="http://schemas.microsoft.com/office/word/2012/wordml" xmlns:w16cid="http://schemas.microsoft.com/office/word/2016/wordml/cid" xmlns:w16se="http://schemas.microsoft.com/office/word/2015/wordml/symex" xmlns:wpg="http://schemas.microsoft.com/office/word/2010/wordprocessingGroup" xmlns:wpi="http://schemas.microsoft.com/office/word/2010/wordprocessingInk" xmlns:wne="http://schemas.microsoft.com/office/word/2006/wordml" xmlns:wps="http://schemas.microsoft.com/office/word/2010/wordprocessingShape" mc:Ignorable="w14 w15 w16se w16cid wp14">
+<w:ftr xmlns:wpc="http://schemas.microsoft.com/office/word/2010/wordprocessingCanvas" xmlns:cx="http://schemas.microsoft.com/office/drawing/2014/chartex" xmlns:mc="http://schemas.openxmlformats.org/markup-compatibility/2006" xmlns:o="urn:schemas-microsoft-com:office:office" xmlns:r="http://schemas.openxmlformats.org/officeDocument/2006/relationships" xmlns:m="http://schemas.openxmlformats.org/officeDocument/2006/math" xmlns:v="urn:schemas-microsoft-com:vml" xmlns:wp14="http://schemas.microsoft.com/office/word/2010/wordprocessingDrawing" xmlns:wp="http://schemas.openxmlformats.org/drawingml/2006/wordprocessingDrawing" xmlns:w10="urn:schemas-microsoft-com:office:word" xmlns:w="http://schemas.openxmlformats.org/wordprocessingml/2006/main" xmlns:w14="http://schemas.microsoft.com/office/word/2010/wordml" xmlns:w15="http://schemas.microsoft.com/office/word/2012/wordml" xmlns:w16se="http://schemas.microsoft.com/office/word/2015/wordml/symex" xmlns:wpg="http://schemas.microsoft.com/office/word/2010/wordprocessingGroup" xmlns:wpi="http://schemas.microsoft.com/office/word/2010/wordprocessingInk" xmlns:wne="http://schemas.microsoft.com/office/word/2006/wordml" xmlns:wps="http://schemas.microsoft.com/office/word/2010/wordprocessingShape" mc:Ignorable="w14 w15 w16se wp14">
   <w:p>
     <w:pPr>
       <w:pStyle w:val="a3"/>
@@ -26092,7 +25429,7 @@
 </file>
 
 <file path=word/footnotes.xml><?xml version="1.0" encoding="utf-8"?>
-<w:footnotes xmlns:wpc="http://schemas.microsoft.com/office/word/2010/wordprocessingCanvas" xmlns:cx="http://schemas.microsoft.com/office/drawing/2014/chartex" xmlns:cx1="http://schemas.microsoft.com/office/drawing/2015/9/8/chartex" xmlns:cx2="http://schemas.microsoft.com/office/drawing/2015/10/21/chartex" xmlns:cx3="http://schemas.microsoft.com/office/drawing/2016/5/9/chartex" xmlns:cx4="http://schemas.microsoft.com/office/drawing/2016/5/10/chartex" xmlns:cx5="http://schemas.microsoft.com/office/drawing/2016/5/11/chartex" xmlns:cx6="http://schemas.microsoft.com/office/drawing/2016/5/12/chartex" xmlns:cx7="http://schemas.microsoft.com/office/drawing/2016/5/13/chartex" xmlns:cx8="http://schemas.microsoft.com/office/drawing/2016/5/14/chartex" xmlns:mc="http://schemas.openxmlformats.org/markup-compatibility/2006" xmlns:aink="http://schemas.microsoft.com/office/drawing/2016/ink" xmlns:am3d="http://schemas.microsoft.com/office/drawing/2017/model3d" xmlns:o="urn:schemas-microsoft-com:office:office" xmlns:r="http://schemas.openxmlformats.org/officeDocument/2006/relationships" xmlns:m="http://schemas.openxmlformats.org/officeDocument/2006/math" xmlns:v="urn:schemas-microsoft-com:vml" xmlns:wp14="http://schemas.microsoft.com/office/word/2010/wordprocessingDrawing" xmlns:wp="http://schemas.openxmlformats.org/drawingml/2006/wordprocessingDrawing" xmlns:w10="urn:schemas-microsoft-com:office:word" xmlns:w="http://schemas.openxmlformats.org/wordprocessingml/2006/main" xmlns:w14="http://schemas.microsoft.com/office/word/2010/wordml" xmlns:w15="http://schemas.microsoft.com/office/word/2012/wordml" xmlns:w16cid="http://schemas.microsoft.com/office/word/2016/wordml/cid" xmlns:w16se="http://schemas.microsoft.com/office/word/2015/wordml/symex" xmlns:wpg="http://schemas.microsoft.com/office/word/2010/wordprocessingGroup" xmlns:wpi="http://schemas.microsoft.com/office/word/2010/wordprocessingInk" xmlns:wne="http://schemas.microsoft.com/office/word/2006/wordml" xmlns:wps="http://schemas.microsoft.com/office/word/2010/wordprocessingShape" mc:Ignorable="w14 w15 w16se w16cid wp14">
+<w:footnotes xmlns:wpc="http://schemas.microsoft.com/office/word/2010/wordprocessingCanvas" xmlns:cx="http://schemas.microsoft.com/office/drawing/2014/chartex" xmlns:mc="http://schemas.openxmlformats.org/markup-compatibility/2006" xmlns:o="urn:schemas-microsoft-com:office:office" xmlns:r="http://schemas.openxmlformats.org/officeDocument/2006/relationships" xmlns:m="http://schemas.openxmlformats.org/officeDocument/2006/math" xmlns:v="urn:schemas-microsoft-com:vml" xmlns:wp14="http://schemas.microsoft.com/office/word/2010/wordprocessingDrawing" xmlns:wp="http://schemas.openxmlformats.org/drawingml/2006/wordprocessingDrawing" xmlns:w10="urn:schemas-microsoft-com:office:word" xmlns:w="http://schemas.openxmlformats.org/wordprocessingml/2006/main" xmlns:w14="http://schemas.microsoft.com/office/word/2010/wordml" xmlns:w15="http://schemas.microsoft.com/office/word/2012/wordml" xmlns:w16se="http://schemas.microsoft.com/office/word/2015/wordml/symex" xmlns:wpg="http://schemas.microsoft.com/office/word/2010/wordprocessingGroup" xmlns:wpi="http://schemas.microsoft.com/office/word/2010/wordprocessingInk" xmlns:wne="http://schemas.microsoft.com/office/word/2006/wordml" xmlns:wps="http://schemas.microsoft.com/office/word/2010/wordprocessingShape" mc:Ignorable="w14 w15 w16se wp14">
   <w:footnote w:type="separator" w:id="-1">
     <w:p>
       <w:r>
@@ -26111,7 +25448,7 @@
 </file>
 
 <file path=word/header1.xml><?xml version="1.0" encoding="utf-8"?>
-<w:hdr xmlns:wpc="http://schemas.microsoft.com/office/word/2010/wordprocessingCanvas" xmlns:cx="http://schemas.microsoft.com/office/drawing/2014/chartex" xmlns:cx1="http://schemas.microsoft.com/office/drawing/2015/9/8/chartex" xmlns:cx2="http://schemas.microsoft.com/office/drawing/2015/10/21/chartex" xmlns:cx3="http://schemas.microsoft.com/office/drawing/2016/5/9/chartex" xmlns:cx4="http://schemas.microsoft.com/office/drawing/2016/5/10/chartex" xmlns:cx5="http://schemas.microsoft.com/office/drawing/2016/5/11/chartex" xmlns:cx6="http://schemas.microsoft.com/office/drawing/2016/5/12/chartex" xmlns:cx7="http://schemas.microsoft.com/office/drawing/2016/5/13/chartex" xmlns:cx8="http://schemas.microsoft.com/office/drawing/2016/5/14/chartex" xmlns:mc="http://schemas.openxmlformats.org/markup-compatibility/2006" xmlns:aink="http://schemas.microsoft.com/office/drawing/2016/ink" xmlns:am3d="http://schemas.microsoft.com/office/drawing/2017/model3d" xmlns:o="urn:schemas-microsoft-com:office:office" xmlns:r="http://schemas.openxmlformats.org/officeDocument/2006/relationships" xmlns:m="http://schemas.openxmlformats.org/officeDocument/2006/math" xmlns:v="urn:schemas-microsoft-com:vml" xmlns:wp14="http://schemas.microsoft.com/office/word/2010/wordprocessingDrawing" xmlns:wp="http://schemas.openxmlformats.org/drawingml/2006/wordprocessingDrawing" xmlns:w10="urn:schemas-microsoft-com:office:word" xmlns:w="http://schemas.openxmlformats.org/wordprocessingml/2006/main" xmlns:w14="http://schemas.microsoft.com/office/word/2010/wordml" xmlns:w15="http://schemas.microsoft.com/office/word/2012/wordml" xmlns:w16cid="http://schemas.microsoft.com/office/word/2016/wordml/cid" xmlns:w16se="http://schemas.microsoft.com/office/word/2015/wordml/symex" xmlns:wpg="http://schemas.microsoft.com/office/word/2010/wordprocessingGroup" xmlns:wpi="http://schemas.microsoft.com/office/word/2010/wordprocessingInk" xmlns:wne="http://schemas.microsoft.com/office/word/2006/wordml" xmlns:wps="http://schemas.microsoft.com/office/word/2010/wordprocessingShape" mc:Ignorable="w14 w15 w16se w16cid wp14">
+<w:hdr xmlns:wpc="http://schemas.microsoft.com/office/word/2010/wordprocessingCanvas" xmlns:cx="http://schemas.microsoft.com/office/drawing/2014/chartex" xmlns:mc="http://schemas.openxmlformats.org/markup-compatibility/2006" xmlns:o="urn:schemas-microsoft-com:office:office" xmlns:r="http://schemas.openxmlformats.org/officeDocument/2006/relationships" xmlns:m="http://schemas.openxmlformats.org/officeDocument/2006/math" xmlns:v="urn:schemas-microsoft-com:vml" xmlns:wp14="http://schemas.microsoft.com/office/word/2010/wordprocessingDrawing" xmlns:wp="http://schemas.openxmlformats.org/drawingml/2006/wordprocessingDrawing" xmlns:w10="urn:schemas-microsoft-com:office:word" xmlns:w="http://schemas.openxmlformats.org/wordprocessingml/2006/main" xmlns:w14="http://schemas.microsoft.com/office/word/2010/wordml" xmlns:w15="http://schemas.microsoft.com/office/word/2012/wordml" xmlns:w16se="http://schemas.microsoft.com/office/word/2015/wordml/symex" xmlns:wpg="http://schemas.microsoft.com/office/word/2010/wordprocessingGroup" xmlns:wpi="http://schemas.microsoft.com/office/word/2010/wordprocessingInk" xmlns:wne="http://schemas.microsoft.com/office/word/2006/wordml" xmlns:wps="http://schemas.microsoft.com/office/word/2010/wordprocessingShape" mc:Ignorable="w14 w15 w16se wp14">
   <w:p>
     <w:pPr>
       <w:pStyle w:val="a5"/>
@@ -26192,7 +25529,7 @@
 </file>
 
 <file path=word/numbering.xml><?xml version="1.0" encoding="utf-8"?>
-<w:numbering xmlns:wpc="http://schemas.microsoft.com/office/word/2010/wordprocessingCanvas" xmlns:cx="http://schemas.microsoft.com/office/drawing/2014/chartex" xmlns:cx1="http://schemas.microsoft.com/office/drawing/2015/9/8/chartex" xmlns:cx2="http://schemas.microsoft.com/office/drawing/2015/10/21/chartex" xmlns:cx3="http://schemas.microsoft.com/office/drawing/2016/5/9/chartex" xmlns:cx4="http://schemas.microsoft.com/office/drawing/2016/5/10/chartex" xmlns:cx5="http://schemas.microsoft.com/office/drawing/2016/5/11/chartex" xmlns:cx6="http://schemas.microsoft.com/office/drawing/2016/5/12/chartex" xmlns:cx7="http://schemas.microsoft.com/office/drawing/2016/5/13/chartex" xmlns:cx8="http://schemas.microsoft.com/office/drawing/2016/5/14/chartex" xmlns:mc="http://schemas.openxmlformats.org/markup-compatibility/2006" xmlns:aink="http://schemas.microsoft.com/office/drawing/2016/ink" xmlns:am3d="http://schemas.microsoft.com/office/drawing/2017/model3d" xmlns:o="urn:schemas-microsoft-com:office:office" xmlns:r="http://schemas.openxmlformats.org/officeDocument/2006/relationships" xmlns:m="http://schemas.openxmlformats.org/officeDocument/2006/math" xmlns:v="urn:schemas-microsoft-com:vml" xmlns:wp14="http://schemas.microsoft.com/office/word/2010/wordprocessingDrawing" xmlns:wp="http://schemas.openxmlformats.org/drawingml/2006/wordprocessingDrawing" xmlns:w10="urn:schemas-microsoft-com:office:word" xmlns:w="http://schemas.openxmlformats.org/wordprocessingml/2006/main" xmlns:w14="http://schemas.microsoft.com/office/word/2010/wordml" xmlns:w15="http://schemas.microsoft.com/office/word/2012/wordml" xmlns:w16cid="http://schemas.microsoft.com/office/word/2016/wordml/cid" xmlns:w16se="http://schemas.microsoft.com/office/word/2015/wordml/symex" xmlns:wpg="http://schemas.microsoft.com/office/word/2010/wordprocessingGroup" xmlns:wpi="http://schemas.microsoft.com/office/word/2010/wordprocessingInk" xmlns:wne="http://schemas.microsoft.com/office/word/2006/wordml" xmlns:wps="http://schemas.microsoft.com/office/word/2010/wordprocessingShape" mc:Ignorable="w14 w15 w16se w16cid wp14">
+<w:numbering xmlns:wpc="http://schemas.microsoft.com/office/word/2010/wordprocessingCanvas" xmlns:cx="http://schemas.microsoft.com/office/drawing/2014/chartex" xmlns:mc="http://schemas.openxmlformats.org/markup-compatibility/2006" xmlns:o="urn:schemas-microsoft-com:office:office" xmlns:r="http://schemas.openxmlformats.org/officeDocument/2006/relationships" xmlns:m="http://schemas.openxmlformats.org/officeDocument/2006/math" xmlns:v="urn:schemas-microsoft-com:vml" xmlns:wp14="http://schemas.microsoft.com/office/word/2010/wordprocessingDrawing" xmlns:wp="http://schemas.openxmlformats.org/drawingml/2006/wordprocessingDrawing" xmlns:w10="urn:schemas-microsoft-com:office:word" xmlns:w="http://schemas.openxmlformats.org/wordprocessingml/2006/main" xmlns:w14="http://schemas.microsoft.com/office/word/2010/wordml" xmlns:w15="http://schemas.microsoft.com/office/word/2012/wordml" xmlns:w16se="http://schemas.microsoft.com/office/word/2015/wordml/symex" xmlns:wpg="http://schemas.microsoft.com/office/word/2010/wordprocessingGroup" xmlns:wpi="http://schemas.microsoft.com/office/word/2010/wordprocessingInk" xmlns:wne="http://schemas.microsoft.com/office/word/2006/wordml" xmlns:wps="http://schemas.microsoft.com/office/word/2010/wordprocessingShape" mc:Ignorable="w14 w15 w16se wp14">
   <w:abstractNum w:abstractNumId="0" w15:restartNumberingAfterBreak="0">
     <w:nsid w:val="0FE860BD"/>
     <w:multiLevelType w:val="multilevel"/>
@@ -28003,7 +27340,7 @@
 </file>
 
 <file path=word/styles.xml><?xml version="1.0" encoding="utf-8"?>
-<w:styles xmlns:mc="http://schemas.openxmlformats.org/markup-compatibility/2006" xmlns:r="http://schemas.openxmlformats.org/officeDocument/2006/relationships" xmlns:w="http://schemas.openxmlformats.org/wordprocessingml/2006/main" xmlns:w14="http://schemas.microsoft.com/office/word/2010/wordml" xmlns:w15="http://schemas.microsoft.com/office/word/2012/wordml" xmlns:w16cid="http://schemas.microsoft.com/office/word/2016/wordml/cid" xmlns:w16se="http://schemas.microsoft.com/office/word/2015/wordml/symex" mc:Ignorable="w14 w15 w16se w16cid">
+<w:styles xmlns:mc="http://schemas.openxmlformats.org/markup-compatibility/2006" xmlns:r="http://schemas.openxmlformats.org/officeDocument/2006/relationships" xmlns:w="http://schemas.openxmlformats.org/wordprocessingml/2006/main" xmlns:w14="http://schemas.microsoft.com/office/word/2010/wordml" xmlns:w15="http://schemas.microsoft.com/office/word/2012/wordml" xmlns:w16se="http://schemas.microsoft.com/office/word/2015/wordml/symex" mc:Ignorable="w14 w15 w16se">
   <w:docDefaults>
     <w:rPrDefault>
       <w:rPr>
@@ -28013,7 +27350,7 @@
     </w:rPrDefault>
     <w:pPrDefault/>
   </w:docDefaults>
-  <w:latentStyles w:defLockedState="0" w:defUIPriority="0" w:defSemiHidden="0" w:defUnhideWhenUsed="0" w:defQFormat="0" w:count="376">
+  <w:latentStyles w:defLockedState="0" w:defUIPriority="0" w:defSemiHidden="0" w:defUnhideWhenUsed="0" w:defQFormat="0" w:count="371">
     <w:lsdException w:name="Normal" w:qFormat="1"/>
     <w:lsdException w:name="heading 1" w:qFormat="1"/>
     <w:lsdException w:name="heading 2" w:semiHidden="1" w:unhideWhenUsed="1" w:qFormat="1"/>
@@ -28377,11 +27714,6 @@
     <w:lsdException w:name="List Table 5 Dark Accent 6" w:uiPriority="50"/>
     <w:lsdException w:name="List Table 6 Colorful Accent 6" w:uiPriority="51"/>
     <w:lsdException w:name="List Table 7 Colorful Accent 6" w:uiPriority="52"/>
-    <w:lsdException w:name="Mention" w:semiHidden="1" w:uiPriority="99" w:unhideWhenUsed="1"/>
-    <w:lsdException w:name="Smart Hyperlink" w:semiHidden="1" w:uiPriority="99" w:unhideWhenUsed="1"/>
-    <w:lsdException w:name="Hashtag" w:semiHidden="1" w:uiPriority="99" w:unhideWhenUsed="1"/>
-    <w:lsdException w:name="Unresolved Mention" w:semiHidden="1" w:uiPriority="99" w:unhideWhenUsed="1"/>
-    <w:lsdException w:name="Smart Link" w:semiHidden="1" w:uiPriority="99" w:unhideWhenUsed="1"/>
   </w:latentStyles>
   <w:style w:type="paragraph" w:default="1" w:styleId="a">
     <w:name w:val="Normal"/>
@@ -28488,7 +27820,7 @@
     <w:semiHidden/>
     <w:unhideWhenUsed/>
   </w:style>
-  <w:style w:type="paragraph" w:styleId="TOC3">
+  <w:style w:type="paragraph" w:styleId="31">
     <w:name w:val="toc 3"/>
     <w:basedOn w:val="a"/>
     <w:next w:val="a"/>
@@ -28540,14 +27872,14 @@
       <w:szCs w:val="18"/>
     </w:rPr>
   </w:style>
-  <w:style w:type="paragraph" w:styleId="TOC1">
+  <w:style w:type="paragraph" w:styleId="11">
     <w:name w:val="toc 1"/>
     <w:basedOn w:val="a"/>
     <w:next w:val="a"/>
     <w:qFormat/>
     <w:rsid w:val="00343283"/>
   </w:style>
-  <w:style w:type="paragraph" w:styleId="TOC2">
+  <w:style w:type="paragraph" w:styleId="21">
     <w:name w:val="toc 2"/>
     <w:basedOn w:val="a"/>
     <w:next w:val="a"/>
@@ -29044,7 +28376,7 @@
 </file>
 
 <file path=customXml/itemProps2.xml><?xml version="1.0" encoding="utf-8"?>
-<ds:datastoreItem xmlns:ds="http://schemas.openxmlformats.org/officeDocument/2006/customXml" ds:itemID="{048917C6-E2E9-494A-92ED-42A506172B52}">
+<ds:datastoreItem xmlns:ds="http://schemas.openxmlformats.org/officeDocument/2006/customXml" ds:itemID="{05E34B8C-815A-4DBC-8E80-D38236316FCE}">
   <ds:schemaRefs>
     <ds:schemaRef ds:uri="http://schemas.openxmlformats.org/officeDocument/2006/bibliography"/>
   </ds:schemaRefs>
